--- a/Emaus.docx
+++ b/Emaus.docx
@@ -19,28 +19,22 @@
       </w:r>
     </w:p>
     <w:p>
+      <w:pPr>
+        <w:spacing w:after="0" w:line="240" w:lineRule="auto"/>
+        <w:rPr>
+          <w:rFonts w:ascii="Courier New" w:eastAsia="Times New Roman" w:hAnsi="Courier New" w:cs="Courier New"/>
+          <w:szCs w:val="21"/>
+          <w:lang w:eastAsia="pt-PT"/>
+        </w:rPr>
+      </w:pPr>
       <w:bookmarkStart w:id="0" w:name="_GoBack"/>
       <w:bookmarkEnd w:id="0"/>
-    </w:p>
-    <w:p>
-      <w:pPr>
-        <w:spacing w:after="0" w:line="240" w:lineRule="auto"/>
-        <w:rPr>
-          <w:rFonts w:ascii="Courier New" w:eastAsia="Times New Roman" w:hAnsi="Courier New" w:cs="Courier New"/>
-          <w:color w:val="212121"/>
-          <w:sz w:val="21"/>
+      <w:r>
+        <w:rPr>
+          <w:rFonts w:ascii="Courier New" w:eastAsia="Times New Roman" w:hAnsi="Courier New" w:cs="Courier New"/>
           <w:szCs w:val="21"/>
           <w:lang w:eastAsia="pt-PT"/>
         </w:rPr>
-      </w:pPr>
-      <w:r>
-        <w:rPr>
-          <w:rFonts w:ascii="Courier New" w:eastAsia="Times New Roman" w:hAnsi="Courier New" w:cs="Courier New"/>
-          <w:color w:val="212121"/>
-          <w:sz w:val="21"/>
-          <w:szCs w:val="21"/>
-          <w:lang w:eastAsia="pt-PT"/>
-        </w:rPr>
         <w:t>Capotraste na 4ª casa</w:t>
       </w:r>
     </w:p>
@@ -67,17 +61,13 @@
         <w:spacing w:after="0" w:line="240" w:lineRule="auto"/>
         <w:rPr>
           <w:rFonts w:ascii="Courier New" w:eastAsia="Times New Roman" w:hAnsi="Courier New" w:cs="Courier New"/>
-          <w:color w:val="212121"/>
-          <w:sz w:val="20"/>
-          <w:szCs w:val="20"/>
-          <w:lang w:eastAsia="pt-PT"/>
-        </w:rPr>
-      </w:pPr>
-      <w:r>
-        <w:rPr>
-          <w:rFonts w:ascii="Courier New" w:eastAsia="Times New Roman" w:hAnsi="Courier New" w:cs="Courier New"/>
-          <w:color w:val="212121"/>
-          <w:sz w:val="20"/>
+          <w:szCs w:val="20"/>
+          <w:lang w:eastAsia="pt-PT"/>
+        </w:rPr>
+      </w:pPr>
+      <w:r>
+        <w:rPr>
+          <w:rFonts w:ascii="Courier New" w:eastAsia="Times New Roman" w:hAnsi="Courier New" w:cs="Courier New"/>
           <w:szCs w:val="20"/>
           <w:lang w:eastAsia="pt-PT"/>
         </w:rPr>
@@ -88,8 +78,6 @@
           <w:rFonts w:ascii="Courier New" w:eastAsia="Times New Roman" w:hAnsi="Courier New" w:cs="Courier New"/>
           <w:b/>
           <w:bCs/>
-          <w:color w:val="FF7700"/>
-          <w:sz w:val="20"/>
           <w:szCs w:val="20"/>
           <w:lang w:eastAsia="pt-PT"/>
         </w:rPr>
@@ -98,8 +86,6 @@
       <w:r>
         <w:rPr>
           <w:rFonts w:ascii="Courier New" w:eastAsia="Times New Roman" w:hAnsi="Courier New" w:cs="Courier New"/>
-          <w:color w:val="212121"/>
-          <w:sz w:val="20"/>
           <w:szCs w:val="20"/>
           <w:lang w:eastAsia="pt-PT"/>
         </w:rPr>
@@ -110,8 +96,6 @@
           <w:rFonts w:ascii="Courier New" w:eastAsia="Times New Roman" w:hAnsi="Courier New" w:cs="Courier New"/>
           <w:b/>
           <w:bCs/>
-          <w:color w:val="FF7700"/>
-          <w:sz w:val="20"/>
           <w:szCs w:val="20"/>
           <w:lang w:eastAsia="pt-PT"/>
         </w:rPr>
@@ -120,8 +104,6 @@
       <w:r>
         <w:rPr>
           <w:rFonts w:ascii="Courier New" w:eastAsia="Times New Roman" w:hAnsi="Courier New" w:cs="Courier New"/>
-          <w:color w:val="212121"/>
-          <w:sz w:val="20"/>
           <w:szCs w:val="20"/>
           <w:lang w:eastAsia="pt-PT"/>
         </w:rPr>
@@ -132,8 +114,6 @@
           <w:rFonts w:ascii="Courier New" w:eastAsia="Times New Roman" w:hAnsi="Courier New" w:cs="Courier New"/>
           <w:b/>
           <w:bCs/>
-          <w:color w:val="FF7700"/>
-          <w:sz w:val="20"/>
           <w:szCs w:val="20"/>
           <w:lang w:eastAsia="pt-PT"/>
         </w:rPr>
@@ -142,8 +122,6 @@
       <w:r>
         <w:rPr>
           <w:rFonts w:ascii="Courier New" w:eastAsia="Times New Roman" w:hAnsi="Courier New" w:cs="Courier New"/>
-          <w:color w:val="212121"/>
-          <w:sz w:val="20"/>
           <w:szCs w:val="20"/>
           <w:lang w:eastAsia="pt-PT"/>
         </w:rPr>
@@ -154,8 +132,6 @@
           <w:rFonts w:ascii="Courier New" w:eastAsia="Times New Roman" w:hAnsi="Courier New" w:cs="Courier New"/>
           <w:b/>
           <w:bCs/>
-          <w:color w:val="FF7700"/>
-          <w:sz w:val="20"/>
           <w:szCs w:val="20"/>
           <w:lang w:eastAsia="pt-PT"/>
         </w:rPr>
@@ -185,47 +161,41 @@
         <w:spacing w:after="0" w:line="240" w:lineRule="auto"/>
         <w:rPr>
           <w:rFonts w:ascii="Courier New" w:eastAsia="Times New Roman" w:hAnsi="Courier New" w:cs="Courier New"/>
-          <w:color w:val="212121"/>
-          <w:sz w:val="20"/>
-          <w:szCs w:val="20"/>
-          <w:lang w:eastAsia="pt-PT"/>
-        </w:rPr>
-      </w:pPr>
-    </w:p>
-    <w:p>
-      <w:pPr>
-        <w:tabs>
-          <w:tab w:val="left" w:pos="916"/>
-          <w:tab w:val="left" w:pos="1832"/>
-          <w:tab w:val="left" w:pos="2748"/>
-          <w:tab w:val="left" w:pos="3664"/>
-          <w:tab w:val="left" w:pos="4580"/>
-          <w:tab w:val="left" w:pos="5496"/>
-          <w:tab w:val="left" w:pos="6412"/>
-          <w:tab w:val="left" w:pos="7328"/>
-          <w:tab w:val="left" w:pos="8244"/>
-          <w:tab w:val="left" w:pos="9160"/>
-          <w:tab w:val="left" w:pos="10076"/>
-          <w:tab w:val="left" w:pos="10992"/>
-          <w:tab w:val="left" w:pos="11908"/>
-          <w:tab w:val="left" w:pos="12824"/>
-          <w:tab w:val="left" w:pos="13740"/>
-          <w:tab w:val="left" w:pos="14656"/>
-        </w:tabs>
-        <w:spacing w:after="0" w:line="240" w:lineRule="auto"/>
-        <w:rPr>
-          <w:rFonts w:ascii="Courier New" w:eastAsia="Times New Roman" w:hAnsi="Courier New" w:cs="Courier New"/>
-          <w:color w:val="212121"/>
-          <w:sz w:val="20"/>
-          <w:szCs w:val="20"/>
-          <w:lang w:eastAsia="pt-PT"/>
-        </w:rPr>
-      </w:pPr>
-      <w:r>
-        <w:rPr>
-          <w:rFonts w:ascii="Courier New" w:eastAsia="Times New Roman" w:hAnsi="Courier New" w:cs="Courier New"/>
-          <w:color w:val="212121"/>
-          <w:sz w:val="20"/>
+          <w:szCs w:val="20"/>
+          <w:lang w:eastAsia="pt-PT"/>
+        </w:rPr>
+      </w:pPr>
+    </w:p>
+    <w:p>
+      <w:pPr>
+        <w:tabs>
+          <w:tab w:val="left" w:pos="916"/>
+          <w:tab w:val="left" w:pos="1832"/>
+          <w:tab w:val="left" w:pos="2748"/>
+          <w:tab w:val="left" w:pos="3664"/>
+          <w:tab w:val="left" w:pos="4580"/>
+          <w:tab w:val="left" w:pos="5496"/>
+          <w:tab w:val="left" w:pos="6412"/>
+          <w:tab w:val="left" w:pos="7328"/>
+          <w:tab w:val="left" w:pos="8244"/>
+          <w:tab w:val="left" w:pos="9160"/>
+          <w:tab w:val="left" w:pos="10076"/>
+          <w:tab w:val="left" w:pos="10992"/>
+          <w:tab w:val="left" w:pos="11908"/>
+          <w:tab w:val="left" w:pos="12824"/>
+          <w:tab w:val="left" w:pos="13740"/>
+          <w:tab w:val="left" w:pos="14656"/>
+        </w:tabs>
+        <w:spacing w:after="0" w:line="240" w:lineRule="auto"/>
+        <w:rPr>
+          <w:rFonts w:ascii="Courier New" w:eastAsia="Times New Roman" w:hAnsi="Courier New" w:cs="Courier New"/>
+          <w:szCs w:val="20"/>
+          <w:lang w:eastAsia="pt-PT"/>
+        </w:rPr>
+      </w:pPr>
+      <w:r>
+        <w:rPr>
+          <w:rFonts w:ascii="Courier New" w:eastAsia="Times New Roman" w:hAnsi="Courier New" w:cs="Courier New"/>
           <w:szCs w:val="20"/>
           <w:lang w:eastAsia="pt-PT"/>
         </w:rPr>
@@ -255,47 +225,41 @@
         <w:spacing w:after="0" w:line="240" w:lineRule="auto"/>
         <w:rPr>
           <w:rFonts w:ascii="Courier New" w:eastAsia="Times New Roman" w:hAnsi="Courier New" w:cs="Courier New"/>
-          <w:color w:val="212121"/>
-          <w:sz w:val="20"/>
-          <w:szCs w:val="20"/>
-          <w:lang w:eastAsia="pt-PT"/>
-        </w:rPr>
-      </w:pPr>
-    </w:p>
-    <w:p>
-      <w:pPr>
-        <w:tabs>
-          <w:tab w:val="left" w:pos="916"/>
-          <w:tab w:val="left" w:pos="1832"/>
-          <w:tab w:val="left" w:pos="2748"/>
-          <w:tab w:val="left" w:pos="3664"/>
-          <w:tab w:val="left" w:pos="4580"/>
-          <w:tab w:val="left" w:pos="5496"/>
-          <w:tab w:val="left" w:pos="6412"/>
-          <w:tab w:val="left" w:pos="7328"/>
-          <w:tab w:val="left" w:pos="8244"/>
-          <w:tab w:val="left" w:pos="9160"/>
-          <w:tab w:val="left" w:pos="10076"/>
-          <w:tab w:val="left" w:pos="10992"/>
-          <w:tab w:val="left" w:pos="11908"/>
-          <w:tab w:val="left" w:pos="12824"/>
-          <w:tab w:val="left" w:pos="13740"/>
-          <w:tab w:val="left" w:pos="14656"/>
-        </w:tabs>
-        <w:spacing w:after="0" w:line="240" w:lineRule="auto"/>
-        <w:rPr>
-          <w:rFonts w:ascii="Courier New" w:eastAsia="Times New Roman" w:hAnsi="Courier New" w:cs="Courier New"/>
-          <w:color w:val="212121"/>
-          <w:sz w:val="20"/>
-          <w:szCs w:val="20"/>
-          <w:lang w:eastAsia="pt-PT"/>
-        </w:rPr>
-      </w:pPr>
-      <w:r>
-        <w:rPr>
-          <w:rFonts w:ascii="Courier New" w:eastAsia="Times New Roman" w:hAnsi="Courier New" w:cs="Courier New"/>
-          <w:color w:val="212121"/>
-          <w:sz w:val="20"/>
+          <w:szCs w:val="20"/>
+          <w:lang w:eastAsia="pt-PT"/>
+        </w:rPr>
+      </w:pPr>
+    </w:p>
+    <w:p>
+      <w:pPr>
+        <w:tabs>
+          <w:tab w:val="left" w:pos="916"/>
+          <w:tab w:val="left" w:pos="1832"/>
+          <w:tab w:val="left" w:pos="2748"/>
+          <w:tab w:val="left" w:pos="3664"/>
+          <w:tab w:val="left" w:pos="4580"/>
+          <w:tab w:val="left" w:pos="5496"/>
+          <w:tab w:val="left" w:pos="6412"/>
+          <w:tab w:val="left" w:pos="7328"/>
+          <w:tab w:val="left" w:pos="8244"/>
+          <w:tab w:val="left" w:pos="9160"/>
+          <w:tab w:val="left" w:pos="10076"/>
+          <w:tab w:val="left" w:pos="10992"/>
+          <w:tab w:val="left" w:pos="11908"/>
+          <w:tab w:val="left" w:pos="12824"/>
+          <w:tab w:val="left" w:pos="13740"/>
+          <w:tab w:val="left" w:pos="14656"/>
+        </w:tabs>
+        <w:spacing w:after="0" w:line="240" w:lineRule="auto"/>
+        <w:rPr>
+          <w:rFonts w:ascii="Courier New" w:eastAsia="Times New Roman" w:hAnsi="Courier New" w:cs="Courier New"/>
+          <w:szCs w:val="20"/>
+          <w:lang w:eastAsia="pt-PT"/>
+        </w:rPr>
+      </w:pPr>
+      <w:r>
+        <w:rPr>
+          <w:rFonts w:ascii="Courier New" w:eastAsia="Times New Roman" w:hAnsi="Courier New" w:cs="Courier New"/>
           <w:szCs w:val="20"/>
           <w:lang w:eastAsia="pt-PT"/>
         </w:rPr>
@@ -306,8 +270,6 @@
           <w:rFonts w:ascii="Courier New" w:eastAsia="Times New Roman" w:hAnsi="Courier New" w:cs="Courier New"/>
           <w:b/>
           <w:bCs/>
-          <w:color w:val="FF7700"/>
-          <w:sz w:val="20"/>
           <w:szCs w:val="20"/>
           <w:lang w:eastAsia="pt-PT"/>
         </w:rPr>
@@ -316,8 +278,6 @@
       <w:r>
         <w:rPr>
           <w:rFonts w:ascii="Courier New" w:eastAsia="Times New Roman" w:hAnsi="Courier New" w:cs="Courier New"/>
-          <w:color w:val="212121"/>
-          <w:sz w:val="20"/>
           <w:szCs w:val="20"/>
           <w:lang w:eastAsia="pt-PT"/>
         </w:rPr>
@@ -328,8 +288,6 @@
           <w:rFonts w:ascii="Courier New" w:eastAsia="Times New Roman" w:hAnsi="Courier New" w:cs="Courier New"/>
           <w:b/>
           <w:bCs/>
-          <w:color w:val="FF7700"/>
-          <w:sz w:val="20"/>
           <w:szCs w:val="20"/>
           <w:lang w:eastAsia="pt-PT"/>
         </w:rPr>
@@ -338,8 +296,6 @@
       <w:r>
         <w:rPr>
           <w:rFonts w:ascii="Courier New" w:eastAsia="Times New Roman" w:hAnsi="Courier New" w:cs="Courier New"/>
-          <w:color w:val="212121"/>
-          <w:sz w:val="20"/>
           <w:szCs w:val="20"/>
           <w:lang w:eastAsia="pt-PT"/>
         </w:rPr>
@@ -350,8 +306,6 @@
           <w:rFonts w:ascii="Courier New" w:eastAsia="Times New Roman" w:hAnsi="Courier New" w:cs="Courier New"/>
           <w:b/>
           <w:bCs/>
-          <w:color w:val="FF7700"/>
-          <w:sz w:val="20"/>
           <w:szCs w:val="20"/>
           <w:lang w:eastAsia="pt-PT"/>
         </w:rPr>
@@ -360,8 +314,6 @@
       <w:r>
         <w:rPr>
           <w:rFonts w:ascii="Courier New" w:eastAsia="Times New Roman" w:hAnsi="Courier New" w:cs="Courier New"/>
-          <w:color w:val="212121"/>
-          <w:sz w:val="20"/>
           <w:szCs w:val="20"/>
           <w:lang w:eastAsia="pt-PT"/>
         </w:rPr>
@@ -372,8 +324,6 @@
           <w:rFonts w:ascii="Courier New" w:eastAsia="Times New Roman" w:hAnsi="Courier New" w:cs="Courier New"/>
           <w:b/>
           <w:bCs/>
-          <w:color w:val="FF7700"/>
-          <w:sz w:val="20"/>
           <w:szCs w:val="20"/>
           <w:lang w:eastAsia="pt-PT"/>
         </w:rPr>
@@ -403,17 +353,13 @@
         <w:spacing w:after="0" w:line="240" w:lineRule="auto"/>
         <w:rPr>
           <w:rFonts w:ascii="Courier New" w:eastAsia="Times New Roman" w:hAnsi="Courier New" w:cs="Courier New"/>
-          <w:color w:val="212121"/>
-          <w:sz w:val="20"/>
-          <w:szCs w:val="20"/>
-          <w:lang w:eastAsia="pt-PT"/>
-        </w:rPr>
-      </w:pPr>
-      <w:r>
-        <w:rPr>
-          <w:rFonts w:ascii="Courier New" w:eastAsia="Times New Roman" w:hAnsi="Courier New" w:cs="Courier New"/>
-          <w:color w:val="212121"/>
-          <w:sz w:val="20"/>
+          <w:szCs w:val="20"/>
+          <w:lang w:eastAsia="pt-PT"/>
+        </w:rPr>
+      </w:pPr>
+      <w:r>
+        <w:rPr>
+          <w:rFonts w:ascii="Courier New" w:eastAsia="Times New Roman" w:hAnsi="Courier New" w:cs="Courier New"/>
           <w:szCs w:val="20"/>
           <w:lang w:eastAsia="pt-PT"/>
         </w:rPr>
@@ -443,17 +389,13 @@
         <w:spacing w:after="0" w:line="240" w:lineRule="auto"/>
         <w:rPr>
           <w:rFonts w:ascii="Courier New" w:eastAsia="Times New Roman" w:hAnsi="Courier New" w:cs="Courier New"/>
-          <w:color w:val="212121"/>
-          <w:sz w:val="20"/>
-          <w:szCs w:val="20"/>
-          <w:lang w:val="en-US" w:eastAsia="pt-PT"/>
-        </w:rPr>
-      </w:pPr>
-      <w:r>
-        <w:rPr>
-          <w:rFonts w:ascii="Courier New" w:eastAsia="Times New Roman" w:hAnsi="Courier New" w:cs="Courier New"/>
-          <w:color w:val="212121"/>
-          <w:sz w:val="20"/>
+          <w:szCs w:val="20"/>
+          <w:lang w:val="en-US" w:eastAsia="pt-PT"/>
+        </w:rPr>
+      </w:pPr>
+      <w:r>
+        <w:rPr>
+          <w:rFonts w:ascii="Courier New" w:eastAsia="Times New Roman" w:hAnsi="Courier New" w:cs="Courier New"/>
           <w:szCs w:val="20"/>
           <w:lang w:eastAsia="pt-PT"/>
         </w:rPr>
@@ -464,8 +406,6 @@
           <w:rFonts w:ascii="Courier New" w:eastAsia="Times New Roman" w:hAnsi="Courier New" w:cs="Courier New"/>
           <w:b/>
           <w:bCs/>
-          <w:color w:val="FF7700"/>
-          <w:sz w:val="20"/>
           <w:szCs w:val="20"/>
           <w:lang w:val="en-US" w:eastAsia="pt-PT"/>
         </w:rPr>
@@ -477,8 +417,6 @@
           <w:rFonts w:ascii="Courier New" w:eastAsia="Times New Roman" w:hAnsi="Courier New" w:cs="Courier New"/>
           <w:b/>
           <w:bCs/>
-          <w:color w:val="FF7700"/>
-          <w:sz w:val="20"/>
           <w:szCs w:val="20"/>
           <w:lang w:val="en-US" w:eastAsia="pt-PT"/>
         </w:rPr>
@@ -487,8 +425,6 @@
       <w:r>
         <w:rPr>
           <w:rFonts w:ascii="Courier New" w:eastAsia="Times New Roman" w:hAnsi="Courier New" w:cs="Courier New"/>
-          <w:color w:val="212121"/>
-          <w:sz w:val="20"/>
           <w:szCs w:val="20"/>
           <w:lang w:val="en-US" w:eastAsia="pt-PT"/>
         </w:rPr>
@@ -499,8 +435,6 @@
           <w:rFonts w:ascii="Courier New" w:eastAsia="Times New Roman" w:hAnsi="Courier New" w:cs="Courier New"/>
           <w:b/>
           <w:bCs/>
-          <w:color w:val="FF7700"/>
-          <w:sz w:val="20"/>
           <w:szCs w:val="20"/>
           <w:lang w:val="en-US" w:eastAsia="pt-PT"/>
         </w:rPr>
@@ -510,8 +444,6 @@
       <w:r>
         <w:rPr>
           <w:rFonts w:ascii="Courier New" w:eastAsia="Times New Roman" w:hAnsi="Courier New" w:cs="Courier New"/>
-          <w:color w:val="212121"/>
-          <w:sz w:val="20"/>
           <w:szCs w:val="20"/>
           <w:lang w:val="en-US" w:eastAsia="pt-PT"/>
         </w:rPr>
@@ -522,8 +454,6 @@
           <w:rFonts w:ascii="Courier New" w:eastAsia="Times New Roman" w:hAnsi="Courier New" w:cs="Courier New"/>
           <w:b/>
           <w:bCs/>
-          <w:color w:val="FF7700"/>
-          <w:sz w:val="20"/>
           <w:szCs w:val="20"/>
           <w:lang w:val="en-US" w:eastAsia="pt-PT"/>
         </w:rPr>
@@ -532,8 +462,6 @@
       <w:r>
         <w:rPr>
           <w:rFonts w:ascii="Courier New" w:eastAsia="Times New Roman" w:hAnsi="Courier New" w:cs="Courier New"/>
-          <w:color w:val="212121"/>
-          <w:sz w:val="20"/>
           <w:szCs w:val="20"/>
           <w:lang w:val="en-US" w:eastAsia="pt-PT"/>
         </w:rPr>
@@ -544,8 +472,6 @@
           <w:rFonts w:ascii="Courier New" w:eastAsia="Times New Roman" w:hAnsi="Courier New" w:cs="Courier New"/>
           <w:b/>
           <w:bCs/>
-          <w:color w:val="FF7700"/>
-          <w:sz w:val="20"/>
           <w:szCs w:val="20"/>
           <w:lang w:val="en-US" w:eastAsia="pt-PT"/>
         </w:rPr>
@@ -554,8 +480,6 @@
       <w:r>
         <w:rPr>
           <w:rFonts w:ascii="Courier New" w:eastAsia="Times New Roman" w:hAnsi="Courier New" w:cs="Courier New"/>
-          <w:color w:val="212121"/>
-          <w:sz w:val="20"/>
           <w:szCs w:val="20"/>
           <w:lang w:val="en-US" w:eastAsia="pt-PT"/>
         </w:rPr>
@@ -566,8 +490,6 @@
           <w:rFonts w:ascii="Courier New" w:eastAsia="Times New Roman" w:hAnsi="Courier New" w:cs="Courier New"/>
           <w:b/>
           <w:bCs/>
-          <w:color w:val="FF7700"/>
-          <w:sz w:val="20"/>
           <w:szCs w:val="20"/>
           <w:lang w:val="en-US" w:eastAsia="pt-PT"/>
         </w:rPr>
@@ -597,17 +519,13 @@
         <w:spacing w:after="0" w:line="240" w:lineRule="auto"/>
         <w:rPr>
           <w:rFonts w:ascii="Courier New" w:eastAsia="Times New Roman" w:hAnsi="Courier New" w:cs="Courier New"/>
-          <w:color w:val="212121"/>
-          <w:sz w:val="20"/>
-          <w:szCs w:val="20"/>
-          <w:lang w:eastAsia="pt-PT"/>
-        </w:rPr>
-      </w:pPr>
-      <w:r>
-        <w:rPr>
-          <w:rFonts w:ascii="Courier New" w:eastAsia="Times New Roman" w:hAnsi="Courier New" w:cs="Courier New"/>
-          <w:color w:val="212121"/>
-          <w:sz w:val="20"/>
+          <w:szCs w:val="20"/>
+          <w:lang w:eastAsia="pt-PT"/>
+        </w:rPr>
+      </w:pPr>
+      <w:r>
+        <w:rPr>
+          <w:rFonts w:ascii="Courier New" w:eastAsia="Times New Roman" w:hAnsi="Courier New" w:cs="Courier New"/>
           <w:szCs w:val="20"/>
           <w:lang w:eastAsia="pt-PT"/>
         </w:rPr>
@@ -637,17 +555,13 @@
         <w:spacing w:after="0" w:line="240" w:lineRule="auto"/>
         <w:rPr>
           <w:rFonts w:ascii="Courier New" w:eastAsia="Times New Roman" w:hAnsi="Courier New" w:cs="Courier New"/>
-          <w:color w:val="212121"/>
-          <w:sz w:val="20"/>
-          <w:szCs w:val="20"/>
-          <w:lang w:eastAsia="pt-PT"/>
-        </w:rPr>
-      </w:pPr>
-      <w:r>
-        <w:rPr>
-          <w:rFonts w:ascii="Courier New" w:eastAsia="Times New Roman" w:hAnsi="Courier New" w:cs="Courier New"/>
-          <w:color w:val="212121"/>
-          <w:sz w:val="20"/>
+          <w:szCs w:val="20"/>
+          <w:lang w:eastAsia="pt-PT"/>
+        </w:rPr>
+      </w:pPr>
+      <w:r>
+        <w:rPr>
+          <w:rFonts w:ascii="Courier New" w:eastAsia="Times New Roman" w:hAnsi="Courier New" w:cs="Courier New"/>
           <w:szCs w:val="20"/>
           <w:lang w:eastAsia="pt-PT"/>
         </w:rPr>
@@ -658,8 +572,6 @@
           <w:rFonts w:ascii="Courier New" w:eastAsia="Times New Roman" w:hAnsi="Courier New" w:cs="Courier New"/>
           <w:b/>
           <w:bCs/>
-          <w:color w:val="FF7700"/>
-          <w:sz w:val="20"/>
           <w:szCs w:val="20"/>
           <w:lang w:eastAsia="pt-PT"/>
         </w:rPr>
@@ -668,8 +580,6 @@
       <w:r>
         <w:rPr>
           <w:rFonts w:ascii="Courier New" w:eastAsia="Times New Roman" w:hAnsi="Courier New" w:cs="Courier New"/>
-          <w:color w:val="212121"/>
-          <w:sz w:val="20"/>
           <w:szCs w:val="20"/>
           <w:lang w:eastAsia="pt-PT"/>
         </w:rPr>
@@ -680,8 +590,6 @@
           <w:rFonts w:ascii="Courier New" w:eastAsia="Times New Roman" w:hAnsi="Courier New" w:cs="Courier New"/>
           <w:b/>
           <w:bCs/>
-          <w:color w:val="FF7700"/>
-          <w:sz w:val="20"/>
           <w:szCs w:val="20"/>
           <w:lang w:eastAsia="pt-PT"/>
         </w:rPr>
@@ -711,17 +619,13 @@
         <w:spacing w:after="0" w:line="240" w:lineRule="auto"/>
         <w:rPr>
           <w:rFonts w:ascii="Courier New" w:eastAsia="Times New Roman" w:hAnsi="Courier New" w:cs="Courier New"/>
-          <w:color w:val="212121"/>
-          <w:sz w:val="20"/>
-          <w:szCs w:val="20"/>
-          <w:lang w:eastAsia="pt-PT"/>
-        </w:rPr>
-      </w:pPr>
-      <w:r>
-        <w:rPr>
-          <w:rFonts w:ascii="Courier New" w:eastAsia="Times New Roman" w:hAnsi="Courier New" w:cs="Courier New"/>
-          <w:color w:val="212121"/>
-          <w:sz w:val="20"/>
+          <w:szCs w:val="20"/>
+          <w:lang w:eastAsia="pt-PT"/>
+        </w:rPr>
+      </w:pPr>
+      <w:r>
+        <w:rPr>
+          <w:rFonts w:ascii="Courier New" w:eastAsia="Times New Roman" w:hAnsi="Courier New" w:cs="Courier New"/>
           <w:szCs w:val="20"/>
           <w:lang w:eastAsia="pt-PT"/>
         </w:rPr>
@@ -751,17 +655,13 @@
         <w:spacing w:after="0" w:line="240" w:lineRule="auto"/>
         <w:rPr>
           <w:rFonts w:ascii="Courier New" w:eastAsia="Times New Roman" w:hAnsi="Courier New" w:cs="Courier New"/>
-          <w:color w:val="212121"/>
-          <w:sz w:val="20"/>
-          <w:szCs w:val="20"/>
-          <w:lang w:eastAsia="pt-PT"/>
-        </w:rPr>
-      </w:pPr>
-      <w:r>
-        <w:rPr>
-          <w:rFonts w:ascii="Courier New" w:eastAsia="Times New Roman" w:hAnsi="Courier New" w:cs="Courier New"/>
-          <w:color w:val="212121"/>
-          <w:sz w:val="20"/>
+          <w:szCs w:val="20"/>
+          <w:lang w:eastAsia="pt-PT"/>
+        </w:rPr>
+      </w:pPr>
+      <w:r>
+        <w:rPr>
+          <w:rFonts w:ascii="Courier New" w:eastAsia="Times New Roman" w:hAnsi="Courier New" w:cs="Courier New"/>
           <w:szCs w:val="20"/>
           <w:lang w:eastAsia="pt-PT"/>
         </w:rPr>
@@ -772,8 +672,6 @@
           <w:rFonts w:ascii="Courier New" w:eastAsia="Times New Roman" w:hAnsi="Courier New" w:cs="Courier New"/>
           <w:b/>
           <w:bCs/>
-          <w:color w:val="FF7700"/>
-          <w:sz w:val="20"/>
           <w:szCs w:val="20"/>
           <w:lang w:eastAsia="pt-PT"/>
         </w:rPr>
@@ -782,8 +680,6 @@
       <w:r>
         <w:rPr>
           <w:rFonts w:ascii="Courier New" w:eastAsia="Times New Roman" w:hAnsi="Courier New" w:cs="Courier New"/>
-          <w:color w:val="212121"/>
-          <w:sz w:val="20"/>
           <w:szCs w:val="20"/>
           <w:lang w:eastAsia="pt-PT"/>
         </w:rPr>
@@ -794,8 +690,6 @@
           <w:rFonts w:ascii="Courier New" w:eastAsia="Times New Roman" w:hAnsi="Courier New" w:cs="Courier New"/>
           <w:b/>
           <w:bCs/>
-          <w:color w:val="FF7700"/>
-          <w:sz w:val="20"/>
           <w:szCs w:val="20"/>
           <w:lang w:eastAsia="pt-PT"/>
         </w:rPr>
@@ -825,17 +719,13 @@
         <w:spacing w:after="0" w:line="240" w:lineRule="auto"/>
         <w:rPr>
           <w:rFonts w:ascii="Courier New" w:eastAsia="Times New Roman" w:hAnsi="Courier New" w:cs="Courier New"/>
-          <w:color w:val="212121"/>
-          <w:sz w:val="20"/>
-          <w:szCs w:val="20"/>
-          <w:lang w:eastAsia="pt-PT"/>
-        </w:rPr>
-      </w:pPr>
-      <w:r>
-        <w:rPr>
-          <w:rFonts w:ascii="Courier New" w:eastAsia="Times New Roman" w:hAnsi="Courier New" w:cs="Courier New"/>
-          <w:color w:val="212121"/>
-          <w:sz w:val="20"/>
+          <w:szCs w:val="20"/>
+          <w:lang w:eastAsia="pt-PT"/>
+        </w:rPr>
+      </w:pPr>
+      <w:r>
+        <w:rPr>
+          <w:rFonts w:ascii="Courier New" w:eastAsia="Times New Roman" w:hAnsi="Courier New" w:cs="Courier New"/>
           <w:szCs w:val="20"/>
           <w:lang w:eastAsia="pt-PT"/>
         </w:rPr>
@@ -865,47 +755,41 @@
         <w:spacing w:after="0" w:line="240" w:lineRule="auto"/>
         <w:rPr>
           <w:rFonts w:ascii="Courier New" w:eastAsia="Times New Roman" w:hAnsi="Courier New" w:cs="Courier New"/>
-          <w:color w:val="212121"/>
-          <w:sz w:val="20"/>
-          <w:szCs w:val="20"/>
-          <w:lang w:eastAsia="pt-PT"/>
-        </w:rPr>
-      </w:pPr>
-    </w:p>
-    <w:p>
-      <w:pPr>
-        <w:tabs>
-          <w:tab w:val="left" w:pos="916"/>
-          <w:tab w:val="left" w:pos="1832"/>
-          <w:tab w:val="left" w:pos="2748"/>
-          <w:tab w:val="left" w:pos="3664"/>
-          <w:tab w:val="left" w:pos="4580"/>
-          <w:tab w:val="left" w:pos="5496"/>
-          <w:tab w:val="left" w:pos="6412"/>
-          <w:tab w:val="left" w:pos="7328"/>
-          <w:tab w:val="left" w:pos="8244"/>
-          <w:tab w:val="left" w:pos="9160"/>
-          <w:tab w:val="left" w:pos="10076"/>
-          <w:tab w:val="left" w:pos="10992"/>
-          <w:tab w:val="left" w:pos="11908"/>
-          <w:tab w:val="left" w:pos="12824"/>
-          <w:tab w:val="left" w:pos="13740"/>
-          <w:tab w:val="left" w:pos="14656"/>
-        </w:tabs>
-        <w:spacing w:after="0" w:line="240" w:lineRule="auto"/>
-        <w:rPr>
-          <w:rFonts w:ascii="Courier New" w:eastAsia="Times New Roman" w:hAnsi="Courier New" w:cs="Courier New"/>
-          <w:color w:val="212121"/>
-          <w:sz w:val="20"/>
-          <w:szCs w:val="20"/>
-          <w:lang w:eastAsia="pt-PT"/>
-        </w:rPr>
-      </w:pPr>
-      <w:r>
-        <w:rPr>
-          <w:rFonts w:ascii="Courier New" w:eastAsia="Times New Roman" w:hAnsi="Courier New" w:cs="Courier New"/>
-          <w:color w:val="212121"/>
-          <w:sz w:val="20"/>
+          <w:szCs w:val="20"/>
+          <w:lang w:eastAsia="pt-PT"/>
+        </w:rPr>
+      </w:pPr>
+    </w:p>
+    <w:p>
+      <w:pPr>
+        <w:tabs>
+          <w:tab w:val="left" w:pos="916"/>
+          <w:tab w:val="left" w:pos="1832"/>
+          <w:tab w:val="left" w:pos="2748"/>
+          <w:tab w:val="left" w:pos="3664"/>
+          <w:tab w:val="left" w:pos="4580"/>
+          <w:tab w:val="left" w:pos="5496"/>
+          <w:tab w:val="left" w:pos="6412"/>
+          <w:tab w:val="left" w:pos="7328"/>
+          <w:tab w:val="left" w:pos="8244"/>
+          <w:tab w:val="left" w:pos="9160"/>
+          <w:tab w:val="left" w:pos="10076"/>
+          <w:tab w:val="left" w:pos="10992"/>
+          <w:tab w:val="left" w:pos="11908"/>
+          <w:tab w:val="left" w:pos="12824"/>
+          <w:tab w:val="left" w:pos="13740"/>
+          <w:tab w:val="left" w:pos="14656"/>
+        </w:tabs>
+        <w:spacing w:after="0" w:line="240" w:lineRule="auto"/>
+        <w:rPr>
+          <w:rFonts w:ascii="Courier New" w:eastAsia="Times New Roman" w:hAnsi="Courier New" w:cs="Courier New"/>
+          <w:szCs w:val="20"/>
+          <w:lang w:eastAsia="pt-PT"/>
+        </w:rPr>
+      </w:pPr>
+      <w:r>
+        <w:rPr>
+          <w:rFonts w:ascii="Courier New" w:eastAsia="Times New Roman" w:hAnsi="Courier New" w:cs="Courier New"/>
           <w:szCs w:val="20"/>
           <w:lang w:eastAsia="pt-PT"/>
         </w:rPr>
@@ -916,8 +800,6 @@
           <w:rFonts w:ascii="Courier New" w:eastAsia="Times New Roman" w:hAnsi="Courier New" w:cs="Courier New"/>
           <w:b/>
           <w:bCs/>
-          <w:color w:val="FF7700"/>
-          <w:sz w:val="20"/>
           <w:szCs w:val="20"/>
           <w:lang w:eastAsia="pt-PT"/>
         </w:rPr>
@@ -926,8 +808,6 @@
       <w:r>
         <w:rPr>
           <w:rFonts w:ascii="Courier New" w:eastAsia="Times New Roman" w:hAnsi="Courier New" w:cs="Courier New"/>
-          <w:color w:val="212121"/>
-          <w:sz w:val="20"/>
           <w:szCs w:val="20"/>
           <w:lang w:eastAsia="pt-PT"/>
         </w:rPr>
@@ -938,8 +818,6 @@
           <w:rFonts w:ascii="Courier New" w:eastAsia="Times New Roman" w:hAnsi="Courier New" w:cs="Courier New"/>
           <w:b/>
           <w:bCs/>
-          <w:color w:val="FF7700"/>
-          <w:sz w:val="20"/>
           <w:szCs w:val="20"/>
           <w:lang w:eastAsia="pt-PT"/>
         </w:rPr>
@@ -948,8 +826,6 @@
       <w:r>
         <w:rPr>
           <w:rFonts w:ascii="Courier New" w:eastAsia="Times New Roman" w:hAnsi="Courier New" w:cs="Courier New"/>
-          <w:color w:val="212121"/>
-          <w:sz w:val="20"/>
           <w:szCs w:val="20"/>
           <w:lang w:eastAsia="pt-PT"/>
         </w:rPr>
@@ -960,8 +836,6 @@
           <w:rFonts w:ascii="Courier New" w:eastAsia="Times New Roman" w:hAnsi="Courier New" w:cs="Courier New"/>
           <w:b/>
           <w:bCs/>
-          <w:color w:val="FF7700"/>
-          <w:sz w:val="20"/>
           <w:szCs w:val="20"/>
           <w:lang w:eastAsia="pt-PT"/>
         </w:rPr>
@@ -970,8 +844,6 @@
       <w:r>
         <w:rPr>
           <w:rFonts w:ascii="Courier New" w:eastAsia="Times New Roman" w:hAnsi="Courier New" w:cs="Courier New"/>
-          <w:color w:val="212121"/>
-          <w:sz w:val="20"/>
           <w:szCs w:val="20"/>
           <w:lang w:eastAsia="pt-PT"/>
         </w:rPr>
@@ -982,8 +854,6 @@
           <w:rFonts w:ascii="Courier New" w:eastAsia="Times New Roman" w:hAnsi="Courier New" w:cs="Courier New"/>
           <w:b/>
           <w:bCs/>
-          <w:color w:val="FF7700"/>
-          <w:sz w:val="20"/>
           <w:szCs w:val="20"/>
           <w:lang w:eastAsia="pt-PT"/>
         </w:rPr>
@@ -1013,17 +883,13 @@
         <w:spacing w:after="0" w:line="240" w:lineRule="auto"/>
         <w:rPr>
           <w:rFonts w:ascii="Courier New" w:eastAsia="Times New Roman" w:hAnsi="Courier New" w:cs="Courier New"/>
-          <w:color w:val="212121"/>
-          <w:sz w:val="20"/>
-          <w:szCs w:val="20"/>
-          <w:lang w:eastAsia="pt-PT"/>
-        </w:rPr>
-      </w:pPr>
-      <w:r>
-        <w:rPr>
-          <w:rFonts w:ascii="Courier New" w:eastAsia="Times New Roman" w:hAnsi="Courier New" w:cs="Courier New"/>
-          <w:color w:val="212121"/>
-          <w:sz w:val="20"/>
+          <w:szCs w:val="20"/>
+          <w:lang w:eastAsia="pt-PT"/>
+        </w:rPr>
+      </w:pPr>
+      <w:r>
+        <w:rPr>
+          <w:rFonts w:ascii="Courier New" w:eastAsia="Times New Roman" w:hAnsi="Courier New" w:cs="Courier New"/>
           <w:szCs w:val="20"/>
           <w:lang w:eastAsia="pt-PT"/>
         </w:rPr>
@@ -1053,17 +919,13 @@
         <w:spacing w:after="0" w:line="240" w:lineRule="auto"/>
         <w:rPr>
           <w:rFonts w:ascii="Courier New" w:eastAsia="Times New Roman" w:hAnsi="Courier New" w:cs="Courier New"/>
-          <w:color w:val="212121"/>
-          <w:sz w:val="20"/>
-          <w:szCs w:val="20"/>
-          <w:lang w:val="en-US" w:eastAsia="pt-PT"/>
-        </w:rPr>
-      </w:pPr>
-      <w:r>
-        <w:rPr>
-          <w:rFonts w:ascii="Courier New" w:eastAsia="Times New Roman" w:hAnsi="Courier New" w:cs="Courier New"/>
-          <w:color w:val="212121"/>
-          <w:sz w:val="20"/>
+          <w:szCs w:val="20"/>
+          <w:lang w:val="en-US" w:eastAsia="pt-PT"/>
+        </w:rPr>
+      </w:pPr>
+      <w:r>
+        <w:rPr>
+          <w:rFonts w:ascii="Courier New" w:eastAsia="Times New Roman" w:hAnsi="Courier New" w:cs="Courier New"/>
           <w:szCs w:val="20"/>
           <w:lang w:eastAsia="pt-PT"/>
         </w:rPr>
@@ -1074,8 +936,6 @@
           <w:rFonts w:ascii="Courier New" w:eastAsia="Times New Roman" w:hAnsi="Courier New" w:cs="Courier New"/>
           <w:b/>
           <w:bCs/>
-          <w:color w:val="FF7700"/>
-          <w:sz w:val="20"/>
           <w:szCs w:val="20"/>
           <w:lang w:val="en-US" w:eastAsia="pt-PT"/>
         </w:rPr>
@@ -1087,8 +947,6 @@
           <w:rFonts w:ascii="Courier New" w:eastAsia="Times New Roman" w:hAnsi="Courier New" w:cs="Courier New"/>
           <w:b/>
           <w:bCs/>
-          <w:color w:val="FF7700"/>
-          <w:sz w:val="20"/>
           <w:szCs w:val="20"/>
           <w:lang w:val="en-US" w:eastAsia="pt-PT"/>
         </w:rPr>
@@ -1097,8 +955,6 @@
       <w:r>
         <w:rPr>
           <w:rFonts w:ascii="Courier New" w:eastAsia="Times New Roman" w:hAnsi="Courier New" w:cs="Courier New"/>
-          <w:color w:val="212121"/>
-          <w:sz w:val="20"/>
           <w:szCs w:val="20"/>
           <w:lang w:val="en-US" w:eastAsia="pt-PT"/>
         </w:rPr>
@@ -1109,8 +965,6 @@
           <w:rFonts w:ascii="Courier New" w:eastAsia="Times New Roman" w:hAnsi="Courier New" w:cs="Courier New"/>
           <w:b/>
           <w:bCs/>
-          <w:color w:val="FF7700"/>
-          <w:sz w:val="20"/>
           <w:szCs w:val="20"/>
           <w:lang w:val="en-US" w:eastAsia="pt-PT"/>
         </w:rPr>
@@ -1120,8 +974,6 @@
       <w:r>
         <w:rPr>
           <w:rFonts w:ascii="Courier New" w:eastAsia="Times New Roman" w:hAnsi="Courier New" w:cs="Courier New"/>
-          <w:color w:val="212121"/>
-          <w:sz w:val="20"/>
           <w:szCs w:val="20"/>
           <w:lang w:val="en-US" w:eastAsia="pt-PT"/>
         </w:rPr>
@@ -1132,8 +984,6 @@
           <w:rFonts w:ascii="Courier New" w:eastAsia="Times New Roman" w:hAnsi="Courier New" w:cs="Courier New"/>
           <w:b/>
           <w:bCs/>
-          <w:color w:val="FF7700"/>
-          <w:sz w:val="20"/>
           <w:szCs w:val="20"/>
           <w:lang w:val="en-US" w:eastAsia="pt-PT"/>
         </w:rPr>
@@ -1142,8 +992,6 @@
       <w:r>
         <w:rPr>
           <w:rFonts w:ascii="Courier New" w:eastAsia="Times New Roman" w:hAnsi="Courier New" w:cs="Courier New"/>
-          <w:color w:val="212121"/>
-          <w:sz w:val="20"/>
           <w:szCs w:val="20"/>
           <w:lang w:val="en-US" w:eastAsia="pt-PT"/>
         </w:rPr>
@@ -1154,8 +1002,6 @@
           <w:rFonts w:ascii="Courier New" w:eastAsia="Times New Roman" w:hAnsi="Courier New" w:cs="Courier New"/>
           <w:b/>
           <w:bCs/>
-          <w:color w:val="FF7700"/>
-          <w:sz w:val="20"/>
           <w:szCs w:val="20"/>
           <w:lang w:val="en-US" w:eastAsia="pt-PT"/>
         </w:rPr>
@@ -1164,8 +1010,6 @@
       <w:r>
         <w:rPr>
           <w:rFonts w:ascii="Courier New" w:eastAsia="Times New Roman" w:hAnsi="Courier New" w:cs="Courier New"/>
-          <w:color w:val="212121"/>
-          <w:sz w:val="20"/>
           <w:szCs w:val="20"/>
           <w:lang w:val="en-US" w:eastAsia="pt-PT"/>
         </w:rPr>
@@ -1176,8 +1020,6 @@
           <w:rFonts w:ascii="Courier New" w:eastAsia="Times New Roman" w:hAnsi="Courier New" w:cs="Courier New"/>
           <w:b/>
           <w:bCs/>
-          <w:color w:val="FF7700"/>
-          <w:sz w:val="20"/>
           <w:szCs w:val="20"/>
           <w:lang w:val="en-US" w:eastAsia="pt-PT"/>
         </w:rPr>
@@ -1207,17 +1049,13 @@
         <w:spacing w:after="0" w:line="240" w:lineRule="auto"/>
         <w:rPr>
           <w:rFonts w:ascii="Courier New" w:eastAsia="Times New Roman" w:hAnsi="Courier New" w:cs="Courier New"/>
-          <w:color w:val="212121"/>
-          <w:sz w:val="20"/>
-          <w:szCs w:val="20"/>
-          <w:lang w:eastAsia="pt-PT"/>
-        </w:rPr>
-      </w:pPr>
-      <w:r>
-        <w:rPr>
-          <w:rFonts w:ascii="Courier New" w:eastAsia="Times New Roman" w:hAnsi="Courier New" w:cs="Courier New"/>
-          <w:color w:val="212121"/>
-          <w:sz w:val="20"/>
+          <w:szCs w:val="20"/>
+          <w:lang w:eastAsia="pt-PT"/>
+        </w:rPr>
+      </w:pPr>
+      <w:r>
+        <w:rPr>
+          <w:rFonts w:ascii="Courier New" w:eastAsia="Times New Roman" w:hAnsi="Courier New" w:cs="Courier New"/>
           <w:szCs w:val="20"/>
           <w:lang w:eastAsia="pt-PT"/>
         </w:rPr>
@@ -1247,17 +1085,13 @@
         <w:spacing w:after="0" w:line="240" w:lineRule="auto"/>
         <w:rPr>
           <w:rFonts w:ascii="Courier New" w:eastAsia="Times New Roman" w:hAnsi="Courier New" w:cs="Courier New"/>
-          <w:color w:val="212121"/>
-          <w:sz w:val="20"/>
-          <w:szCs w:val="20"/>
-          <w:lang w:eastAsia="pt-PT"/>
-        </w:rPr>
-      </w:pPr>
-      <w:r>
-        <w:rPr>
-          <w:rFonts w:ascii="Courier New" w:eastAsia="Times New Roman" w:hAnsi="Courier New" w:cs="Courier New"/>
-          <w:color w:val="212121"/>
-          <w:sz w:val="20"/>
+          <w:szCs w:val="20"/>
+          <w:lang w:eastAsia="pt-PT"/>
+        </w:rPr>
+      </w:pPr>
+      <w:r>
+        <w:rPr>
+          <w:rFonts w:ascii="Courier New" w:eastAsia="Times New Roman" w:hAnsi="Courier New" w:cs="Courier New"/>
           <w:szCs w:val="20"/>
           <w:lang w:eastAsia="pt-PT"/>
         </w:rPr>
@@ -1268,8 +1102,6 @@
           <w:rFonts w:ascii="Courier New" w:eastAsia="Times New Roman" w:hAnsi="Courier New" w:cs="Courier New"/>
           <w:b/>
           <w:bCs/>
-          <w:color w:val="FF7700"/>
-          <w:sz w:val="20"/>
           <w:szCs w:val="20"/>
           <w:lang w:eastAsia="pt-PT"/>
         </w:rPr>
@@ -1278,8 +1110,6 @@
       <w:r>
         <w:rPr>
           <w:rFonts w:ascii="Courier New" w:eastAsia="Times New Roman" w:hAnsi="Courier New" w:cs="Courier New"/>
-          <w:color w:val="212121"/>
-          <w:sz w:val="20"/>
           <w:szCs w:val="20"/>
           <w:lang w:eastAsia="pt-PT"/>
         </w:rPr>
@@ -1290,8 +1120,6 @@
           <w:rFonts w:ascii="Courier New" w:eastAsia="Times New Roman" w:hAnsi="Courier New" w:cs="Courier New"/>
           <w:b/>
           <w:bCs/>
-          <w:color w:val="FF7700"/>
-          <w:sz w:val="20"/>
           <w:szCs w:val="20"/>
           <w:lang w:eastAsia="pt-PT"/>
         </w:rPr>
@@ -1321,17 +1149,13 @@
         <w:spacing w:after="0" w:line="240" w:lineRule="auto"/>
         <w:rPr>
           <w:rFonts w:ascii="Courier New" w:eastAsia="Times New Roman" w:hAnsi="Courier New" w:cs="Courier New"/>
-          <w:color w:val="212121"/>
-          <w:sz w:val="20"/>
-          <w:szCs w:val="20"/>
-          <w:lang w:eastAsia="pt-PT"/>
-        </w:rPr>
-      </w:pPr>
-      <w:r>
-        <w:rPr>
-          <w:rFonts w:ascii="Courier New" w:eastAsia="Times New Roman" w:hAnsi="Courier New" w:cs="Courier New"/>
-          <w:color w:val="212121"/>
-          <w:sz w:val="20"/>
+          <w:szCs w:val="20"/>
+          <w:lang w:eastAsia="pt-PT"/>
+        </w:rPr>
+      </w:pPr>
+      <w:r>
+        <w:rPr>
+          <w:rFonts w:ascii="Courier New" w:eastAsia="Times New Roman" w:hAnsi="Courier New" w:cs="Courier New"/>
           <w:szCs w:val="20"/>
           <w:lang w:eastAsia="pt-PT"/>
         </w:rPr>
@@ -1361,17 +1185,13 @@
         <w:spacing w:after="0" w:line="240" w:lineRule="auto"/>
         <w:rPr>
           <w:rFonts w:ascii="Courier New" w:eastAsia="Times New Roman" w:hAnsi="Courier New" w:cs="Courier New"/>
-          <w:color w:val="212121"/>
-          <w:sz w:val="20"/>
-          <w:szCs w:val="20"/>
-          <w:lang w:eastAsia="pt-PT"/>
-        </w:rPr>
-      </w:pPr>
-      <w:r>
-        <w:rPr>
-          <w:rFonts w:ascii="Courier New" w:eastAsia="Times New Roman" w:hAnsi="Courier New" w:cs="Courier New"/>
-          <w:color w:val="212121"/>
-          <w:sz w:val="20"/>
+          <w:szCs w:val="20"/>
+          <w:lang w:eastAsia="pt-PT"/>
+        </w:rPr>
+      </w:pPr>
+      <w:r>
+        <w:rPr>
+          <w:rFonts w:ascii="Courier New" w:eastAsia="Times New Roman" w:hAnsi="Courier New" w:cs="Courier New"/>
           <w:szCs w:val="20"/>
           <w:lang w:eastAsia="pt-PT"/>
         </w:rPr>
@@ -1382,8 +1202,6 @@
           <w:rFonts w:ascii="Courier New" w:eastAsia="Times New Roman" w:hAnsi="Courier New" w:cs="Courier New"/>
           <w:b/>
           <w:bCs/>
-          <w:color w:val="FF7700"/>
-          <w:sz w:val="20"/>
           <w:szCs w:val="20"/>
           <w:lang w:eastAsia="pt-PT"/>
         </w:rPr>
@@ -1392,8 +1210,6 @@
       <w:r>
         <w:rPr>
           <w:rFonts w:ascii="Courier New" w:eastAsia="Times New Roman" w:hAnsi="Courier New" w:cs="Courier New"/>
-          <w:color w:val="212121"/>
-          <w:sz w:val="20"/>
           <w:szCs w:val="20"/>
           <w:lang w:eastAsia="pt-PT"/>
         </w:rPr>
@@ -1404,8 +1220,6 @@
           <w:rFonts w:ascii="Courier New" w:eastAsia="Times New Roman" w:hAnsi="Courier New" w:cs="Courier New"/>
           <w:b/>
           <w:bCs/>
-          <w:color w:val="FF7700"/>
-          <w:sz w:val="20"/>
           <w:szCs w:val="20"/>
           <w:lang w:eastAsia="pt-PT"/>
         </w:rPr>
@@ -1435,17 +1249,13 @@
         <w:spacing w:after="0" w:line="240" w:lineRule="auto"/>
         <w:rPr>
           <w:rFonts w:ascii="Courier New" w:eastAsia="Times New Roman" w:hAnsi="Courier New" w:cs="Courier New"/>
-          <w:color w:val="212121"/>
-          <w:sz w:val="20"/>
-          <w:szCs w:val="20"/>
-          <w:lang w:eastAsia="pt-PT"/>
-        </w:rPr>
-      </w:pPr>
-      <w:r>
-        <w:rPr>
-          <w:rFonts w:ascii="Courier New" w:eastAsia="Times New Roman" w:hAnsi="Courier New" w:cs="Courier New"/>
-          <w:color w:val="212121"/>
-          <w:sz w:val="20"/>
+          <w:szCs w:val="20"/>
+          <w:lang w:eastAsia="pt-PT"/>
+        </w:rPr>
+      </w:pPr>
+      <w:r>
+        <w:rPr>
+          <w:rFonts w:ascii="Courier New" w:eastAsia="Times New Roman" w:hAnsi="Courier New" w:cs="Courier New"/>
           <w:szCs w:val="20"/>
           <w:lang w:eastAsia="pt-PT"/>
         </w:rPr>
@@ -1475,47 +1285,41 @@
         <w:spacing w:after="0" w:line="240" w:lineRule="auto"/>
         <w:rPr>
           <w:rFonts w:ascii="Courier New" w:eastAsia="Times New Roman" w:hAnsi="Courier New" w:cs="Courier New"/>
-          <w:color w:val="212121"/>
-          <w:sz w:val="20"/>
-          <w:szCs w:val="20"/>
-          <w:lang w:eastAsia="pt-PT"/>
-        </w:rPr>
-      </w:pPr>
-    </w:p>
-    <w:p>
-      <w:pPr>
-        <w:tabs>
-          <w:tab w:val="left" w:pos="916"/>
-          <w:tab w:val="left" w:pos="1832"/>
-          <w:tab w:val="left" w:pos="2748"/>
-          <w:tab w:val="left" w:pos="3664"/>
-          <w:tab w:val="left" w:pos="4580"/>
-          <w:tab w:val="left" w:pos="5496"/>
-          <w:tab w:val="left" w:pos="6412"/>
-          <w:tab w:val="left" w:pos="7328"/>
-          <w:tab w:val="left" w:pos="8244"/>
-          <w:tab w:val="left" w:pos="9160"/>
-          <w:tab w:val="left" w:pos="10076"/>
-          <w:tab w:val="left" w:pos="10992"/>
-          <w:tab w:val="left" w:pos="11908"/>
-          <w:tab w:val="left" w:pos="12824"/>
-          <w:tab w:val="left" w:pos="13740"/>
-          <w:tab w:val="left" w:pos="14656"/>
-        </w:tabs>
-        <w:spacing w:after="0" w:line="240" w:lineRule="auto"/>
-        <w:rPr>
-          <w:rFonts w:ascii="Courier New" w:eastAsia="Times New Roman" w:hAnsi="Courier New" w:cs="Courier New"/>
-          <w:color w:val="212121"/>
-          <w:sz w:val="20"/>
-          <w:szCs w:val="20"/>
-          <w:lang w:eastAsia="pt-PT"/>
-        </w:rPr>
-      </w:pPr>
-      <w:r>
-        <w:rPr>
-          <w:rFonts w:ascii="Courier New" w:eastAsia="Times New Roman" w:hAnsi="Courier New" w:cs="Courier New"/>
-          <w:color w:val="212121"/>
-          <w:sz w:val="20"/>
+          <w:szCs w:val="20"/>
+          <w:lang w:eastAsia="pt-PT"/>
+        </w:rPr>
+      </w:pPr>
+    </w:p>
+    <w:p>
+      <w:pPr>
+        <w:tabs>
+          <w:tab w:val="left" w:pos="916"/>
+          <w:tab w:val="left" w:pos="1832"/>
+          <w:tab w:val="left" w:pos="2748"/>
+          <w:tab w:val="left" w:pos="3664"/>
+          <w:tab w:val="left" w:pos="4580"/>
+          <w:tab w:val="left" w:pos="5496"/>
+          <w:tab w:val="left" w:pos="6412"/>
+          <w:tab w:val="left" w:pos="7328"/>
+          <w:tab w:val="left" w:pos="8244"/>
+          <w:tab w:val="left" w:pos="9160"/>
+          <w:tab w:val="left" w:pos="10076"/>
+          <w:tab w:val="left" w:pos="10992"/>
+          <w:tab w:val="left" w:pos="11908"/>
+          <w:tab w:val="left" w:pos="12824"/>
+          <w:tab w:val="left" w:pos="13740"/>
+          <w:tab w:val="left" w:pos="14656"/>
+        </w:tabs>
+        <w:spacing w:after="0" w:line="240" w:lineRule="auto"/>
+        <w:rPr>
+          <w:rFonts w:ascii="Courier New" w:eastAsia="Times New Roman" w:hAnsi="Courier New" w:cs="Courier New"/>
+          <w:szCs w:val="20"/>
+          <w:lang w:eastAsia="pt-PT"/>
+        </w:rPr>
+      </w:pPr>
+      <w:r>
+        <w:rPr>
+          <w:rFonts w:ascii="Courier New" w:eastAsia="Times New Roman" w:hAnsi="Courier New" w:cs="Courier New"/>
           <w:szCs w:val="20"/>
           <w:lang w:eastAsia="pt-PT"/>
         </w:rPr>
@@ -1545,47 +1349,41 @@
         <w:spacing w:after="0" w:line="240" w:lineRule="auto"/>
         <w:rPr>
           <w:rFonts w:ascii="Courier New" w:eastAsia="Times New Roman" w:hAnsi="Courier New" w:cs="Courier New"/>
-          <w:color w:val="212121"/>
-          <w:sz w:val="20"/>
-          <w:szCs w:val="20"/>
-          <w:lang w:eastAsia="pt-PT"/>
-        </w:rPr>
-      </w:pPr>
-    </w:p>
-    <w:p>
-      <w:pPr>
-        <w:tabs>
-          <w:tab w:val="left" w:pos="916"/>
-          <w:tab w:val="left" w:pos="1832"/>
-          <w:tab w:val="left" w:pos="2748"/>
-          <w:tab w:val="left" w:pos="3664"/>
-          <w:tab w:val="left" w:pos="4580"/>
-          <w:tab w:val="left" w:pos="5496"/>
-          <w:tab w:val="left" w:pos="6412"/>
-          <w:tab w:val="left" w:pos="7328"/>
-          <w:tab w:val="left" w:pos="8244"/>
-          <w:tab w:val="left" w:pos="9160"/>
-          <w:tab w:val="left" w:pos="10076"/>
-          <w:tab w:val="left" w:pos="10992"/>
-          <w:tab w:val="left" w:pos="11908"/>
-          <w:tab w:val="left" w:pos="12824"/>
-          <w:tab w:val="left" w:pos="13740"/>
-          <w:tab w:val="left" w:pos="14656"/>
-        </w:tabs>
-        <w:spacing w:after="0" w:line="240" w:lineRule="auto"/>
-        <w:rPr>
-          <w:rFonts w:ascii="Courier New" w:eastAsia="Times New Roman" w:hAnsi="Courier New" w:cs="Courier New"/>
-          <w:color w:val="212121"/>
-          <w:sz w:val="20"/>
-          <w:szCs w:val="20"/>
-          <w:lang w:eastAsia="pt-PT"/>
-        </w:rPr>
-      </w:pPr>
-      <w:r>
-        <w:rPr>
-          <w:rFonts w:ascii="Courier New" w:eastAsia="Times New Roman" w:hAnsi="Courier New" w:cs="Courier New"/>
-          <w:color w:val="212121"/>
-          <w:sz w:val="20"/>
+          <w:szCs w:val="20"/>
+          <w:lang w:eastAsia="pt-PT"/>
+        </w:rPr>
+      </w:pPr>
+    </w:p>
+    <w:p>
+      <w:pPr>
+        <w:tabs>
+          <w:tab w:val="left" w:pos="916"/>
+          <w:tab w:val="left" w:pos="1832"/>
+          <w:tab w:val="left" w:pos="2748"/>
+          <w:tab w:val="left" w:pos="3664"/>
+          <w:tab w:val="left" w:pos="4580"/>
+          <w:tab w:val="left" w:pos="5496"/>
+          <w:tab w:val="left" w:pos="6412"/>
+          <w:tab w:val="left" w:pos="7328"/>
+          <w:tab w:val="left" w:pos="8244"/>
+          <w:tab w:val="left" w:pos="9160"/>
+          <w:tab w:val="left" w:pos="10076"/>
+          <w:tab w:val="left" w:pos="10992"/>
+          <w:tab w:val="left" w:pos="11908"/>
+          <w:tab w:val="left" w:pos="12824"/>
+          <w:tab w:val="left" w:pos="13740"/>
+          <w:tab w:val="left" w:pos="14656"/>
+        </w:tabs>
+        <w:spacing w:after="0" w:line="240" w:lineRule="auto"/>
+        <w:rPr>
+          <w:rFonts w:ascii="Courier New" w:eastAsia="Times New Roman" w:hAnsi="Courier New" w:cs="Courier New"/>
+          <w:szCs w:val="20"/>
+          <w:lang w:eastAsia="pt-PT"/>
+        </w:rPr>
+      </w:pPr>
+      <w:r>
+        <w:rPr>
+          <w:rFonts w:ascii="Courier New" w:eastAsia="Times New Roman" w:hAnsi="Courier New" w:cs="Courier New"/>
           <w:szCs w:val="20"/>
           <w:lang w:eastAsia="pt-PT"/>
         </w:rPr>
@@ -1596,8 +1394,6 @@
           <w:rFonts w:ascii="Courier New" w:eastAsia="Times New Roman" w:hAnsi="Courier New" w:cs="Courier New"/>
           <w:b/>
           <w:bCs/>
-          <w:color w:val="FF7700"/>
-          <w:sz w:val="20"/>
           <w:szCs w:val="20"/>
           <w:lang w:eastAsia="pt-PT"/>
         </w:rPr>
@@ -1627,17 +1423,13 @@
         <w:spacing w:after="0" w:line="240" w:lineRule="auto"/>
         <w:rPr>
           <w:rFonts w:ascii="Courier New" w:eastAsia="Times New Roman" w:hAnsi="Courier New" w:cs="Courier New"/>
-          <w:color w:val="212121"/>
-          <w:sz w:val="20"/>
-          <w:szCs w:val="20"/>
-          <w:lang w:eastAsia="pt-PT"/>
-        </w:rPr>
-      </w:pPr>
-      <w:r>
-        <w:rPr>
-          <w:rFonts w:ascii="Courier New" w:eastAsia="Times New Roman" w:hAnsi="Courier New" w:cs="Courier New"/>
-          <w:color w:val="212121"/>
-          <w:sz w:val="20"/>
+          <w:szCs w:val="20"/>
+          <w:lang w:eastAsia="pt-PT"/>
+        </w:rPr>
+      </w:pPr>
+      <w:r>
+        <w:rPr>
+          <w:rFonts w:ascii="Courier New" w:eastAsia="Times New Roman" w:hAnsi="Courier New" w:cs="Courier New"/>
           <w:szCs w:val="20"/>
           <w:lang w:eastAsia="pt-PT"/>
         </w:rPr>
@@ -1667,17 +1459,13 @@
         <w:spacing w:after="0" w:line="240" w:lineRule="auto"/>
         <w:rPr>
           <w:rFonts w:ascii="Courier New" w:eastAsia="Times New Roman" w:hAnsi="Courier New" w:cs="Courier New"/>
-          <w:color w:val="212121"/>
-          <w:sz w:val="20"/>
-          <w:szCs w:val="20"/>
-          <w:lang w:eastAsia="pt-PT"/>
-        </w:rPr>
-      </w:pPr>
-      <w:r>
-        <w:rPr>
-          <w:rFonts w:ascii="Courier New" w:eastAsia="Times New Roman" w:hAnsi="Courier New" w:cs="Courier New"/>
-          <w:color w:val="212121"/>
-          <w:sz w:val="20"/>
+          <w:szCs w:val="20"/>
+          <w:lang w:eastAsia="pt-PT"/>
+        </w:rPr>
+      </w:pPr>
+      <w:r>
+        <w:rPr>
+          <w:rFonts w:ascii="Courier New" w:eastAsia="Times New Roman" w:hAnsi="Courier New" w:cs="Courier New"/>
           <w:szCs w:val="20"/>
           <w:lang w:eastAsia="pt-PT"/>
         </w:rPr>
@@ -1688,8 +1476,6 @@
           <w:rFonts w:ascii="Courier New" w:eastAsia="Times New Roman" w:hAnsi="Courier New" w:cs="Courier New"/>
           <w:b/>
           <w:bCs/>
-          <w:color w:val="FF7700"/>
-          <w:sz w:val="20"/>
           <w:szCs w:val="20"/>
           <w:lang w:eastAsia="pt-PT"/>
         </w:rPr>
@@ -1719,17 +1505,13 @@
         <w:spacing w:after="0" w:line="240" w:lineRule="auto"/>
         <w:rPr>
           <w:rFonts w:ascii="Courier New" w:eastAsia="Times New Roman" w:hAnsi="Courier New" w:cs="Courier New"/>
-          <w:color w:val="212121"/>
-          <w:sz w:val="20"/>
-          <w:szCs w:val="20"/>
-          <w:lang w:eastAsia="pt-PT"/>
-        </w:rPr>
-      </w:pPr>
-      <w:r>
-        <w:rPr>
-          <w:rFonts w:ascii="Courier New" w:eastAsia="Times New Roman" w:hAnsi="Courier New" w:cs="Courier New"/>
-          <w:color w:val="212121"/>
-          <w:sz w:val="20"/>
+          <w:szCs w:val="20"/>
+          <w:lang w:eastAsia="pt-PT"/>
+        </w:rPr>
+      </w:pPr>
+      <w:r>
+        <w:rPr>
+          <w:rFonts w:ascii="Courier New" w:eastAsia="Times New Roman" w:hAnsi="Courier New" w:cs="Courier New"/>
           <w:szCs w:val="20"/>
           <w:lang w:eastAsia="pt-PT"/>
         </w:rPr>
@@ -1759,17 +1541,13 @@
         <w:spacing w:after="0" w:line="240" w:lineRule="auto"/>
         <w:rPr>
           <w:rFonts w:ascii="Courier New" w:eastAsia="Times New Roman" w:hAnsi="Courier New" w:cs="Courier New"/>
-          <w:color w:val="212121"/>
-          <w:sz w:val="20"/>
-          <w:szCs w:val="20"/>
-          <w:lang w:eastAsia="pt-PT"/>
-        </w:rPr>
-      </w:pPr>
-      <w:r>
-        <w:rPr>
-          <w:rFonts w:ascii="Courier New" w:eastAsia="Times New Roman" w:hAnsi="Courier New" w:cs="Courier New"/>
-          <w:color w:val="212121"/>
-          <w:sz w:val="20"/>
+          <w:szCs w:val="20"/>
+          <w:lang w:eastAsia="pt-PT"/>
+        </w:rPr>
+      </w:pPr>
+      <w:r>
+        <w:rPr>
+          <w:rFonts w:ascii="Courier New" w:eastAsia="Times New Roman" w:hAnsi="Courier New" w:cs="Courier New"/>
           <w:szCs w:val="20"/>
           <w:lang w:eastAsia="pt-PT"/>
         </w:rPr>
@@ -1780,8 +1558,6 @@
           <w:rFonts w:ascii="Courier New" w:eastAsia="Times New Roman" w:hAnsi="Courier New" w:cs="Courier New"/>
           <w:b/>
           <w:bCs/>
-          <w:color w:val="FF7700"/>
-          <w:sz w:val="20"/>
           <w:szCs w:val="20"/>
           <w:lang w:eastAsia="pt-PT"/>
         </w:rPr>
@@ -1811,17 +1587,13 @@
         <w:spacing w:after="0" w:line="240" w:lineRule="auto"/>
         <w:rPr>
           <w:rFonts w:ascii="Courier New" w:eastAsia="Times New Roman" w:hAnsi="Courier New" w:cs="Courier New"/>
-          <w:color w:val="212121"/>
-          <w:sz w:val="20"/>
-          <w:szCs w:val="20"/>
-          <w:lang w:eastAsia="pt-PT"/>
-        </w:rPr>
-      </w:pPr>
-      <w:r>
-        <w:rPr>
-          <w:rFonts w:ascii="Courier New" w:eastAsia="Times New Roman" w:hAnsi="Courier New" w:cs="Courier New"/>
-          <w:color w:val="212121"/>
-          <w:sz w:val="20"/>
+          <w:szCs w:val="20"/>
+          <w:lang w:eastAsia="pt-PT"/>
+        </w:rPr>
+      </w:pPr>
+      <w:r>
+        <w:rPr>
+          <w:rFonts w:ascii="Courier New" w:eastAsia="Times New Roman" w:hAnsi="Courier New" w:cs="Courier New"/>
           <w:szCs w:val="20"/>
           <w:lang w:eastAsia="pt-PT"/>
         </w:rPr>
@@ -1851,17 +1623,13 @@
         <w:spacing w:after="0" w:line="240" w:lineRule="auto"/>
         <w:rPr>
           <w:rFonts w:ascii="Courier New" w:eastAsia="Times New Roman" w:hAnsi="Courier New" w:cs="Courier New"/>
-          <w:color w:val="212121"/>
-          <w:sz w:val="20"/>
-          <w:szCs w:val="20"/>
-          <w:lang w:eastAsia="pt-PT"/>
-        </w:rPr>
-      </w:pPr>
-      <w:r>
-        <w:rPr>
-          <w:rFonts w:ascii="Courier New" w:eastAsia="Times New Roman" w:hAnsi="Courier New" w:cs="Courier New"/>
-          <w:color w:val="212121"/>
-          <w:sz w:val="20"/>
+          <w:szCs w:val="20"/>
+          <w:lang w:eastAsia="pt-PT"/>
+        </w:rPr>
+      </w:pPr>
+      <w:r>
+        <w:rPr>
+          <w:rFonts w:ascii="Courier New" w:eastAsia="Times New Roman" w:hAnsi="Courier New" w:cs="Courier New"/>
           <w:szCs w:val="20"/>
           <w:lang w:eastAsia="pt-PT"/>
         </w:rPr>
@@ -1872,8 +1640,6 @@
           <w:rFonts w:ascii="Courier New" w:eastAsia="Times New Roman" w:hAnsi="Courier New" w:cs="Courier New"/>
           <w:b/>
           <w:bCs/>
-          <w:color w:val="FF7700"/>
-          <w:sz w:val="20"/>
           <w:szCs w:val="20"/>
           <w:lang w:eastAsia="pt-PT"/>
         </w:rPr>
@@ -1903,17 +1669,13 @@
         <w:spacing w:after="0" w:line="240" w:lineRule="auto"/>
         <w:rPr>
           <w:rFonts w:ascii="Courier New" w:eastAsia="Times New Roman" w:hAnsi="Courier New" w:cs="Courier New"/>
-          <w:color w:val="212121"/>
-          <w:sz w:val="20"/>
-          <w:szCs w:val="20"/>
-          <w:lang w:eastAsia="pt-PT"/>
-        </w:rPr>
-      </w:pPr>
-      <w:r>
-        <w:rPr>
-          <w:rFonts w:ascii="Courier New" w:eastAsia="Times New Roman" w:hAnsi="Courier New" w:cs="Courier New"/>
-          <w:color w:val="212121"/>
-          <w:sz w:val="20"/>
+          <w:szCs w:val="20"/>
+          <w:lang w:eastAsia="pt-PT"/>
+        </w:rPr>
+      </w:pPr>
+      <w:r>
+        <w:rPr>
+          <w:rFonts w:ascii="Courier New" w:eastAsia="Times New Roman" w:hAnsi="Courier New" w:cs="Courier New"/>
           <w:szCs w:val="20"/>
           <w:lang w:eastAsia="pt-PT"/>
         </w:rPr>
@@ -1943,47 +1705,43 @@
         <w:spacing w:after="0" w:line="240" w:lineRule="auto"/>
         <w:rPr>
           <w:rFonts w:ascii="Courier New" w:eastAsia="Times New Roman" w:hAnsi="Courier New" w:cs="Courier New"/>
-          <w:color w:val="212121"/>
-          <w:sz w:val="20"/>
-          <w:szCs w:val="20"/>
-          <w:lang w:eastAsia="pt-PT"/>
-        </w:rPr>
-      </w:pPr>
-    </w:p>
-    <w:p>
-      <w:pPr>
-        <w:tabs>
-          <w:tab w:val="left" w:pos="916"/>
-          <w:tab w:val="left" w:pos="1832"/>
-          <w:tab w:val="left" w:pos="2748"/>
-          <w:tab w:val="left" w:pos="3664"/>
-          <w:tab w:val="left" w:pos="4580"/>
-          <w:tab w:val="left" w:pos="5496"/>
-          <w:tab w:val="left" w:pos="6412"/>
-          <w:tab w:val="left" w:pos="7328"/>
-          <w:tab w:val="left" w:pos="8244"/>
-          <w:tab w:val="left" w:pos="9160"/>
-          <w:tab w:val="left" w:pos="10076"/>
-          <w:tab w:val="left" w:pos="10992"/>
-          <w:tab w:val="left" w:pos="11908"/>
-          <w:tab w:val="left" w:pos="12824"/>
-          <w:tab w:val="left" w:pos="13740"/>
-          <w:tab w:val="left" w:pos="14656"/>
-        </w:tabs>
-        <w:spacing w:after="0" w:line="240" w:lineRule="auto"/>
-        <w:rPr>
-          <w:rFonts w:ascii="Courier New" w:eastAsia="Times New Roman" w:hAnsi="Courier New" w:cs="Courier New"/>
-          <w:color w:val="212121"/>
-          <w:sz w:val="20"/>
-          <w:szCs w:val="20"/>
-          <w:lang w:eastAsia="pt-PT"/>
-        </w:rPr>
-      </w:pPr>
-      <w:r>
-        <w:rPr>
-          <w:rFonts w:ascii="Courier New" w:eastAsia="Times New Roman" w:hAnsi="Courier New" w:cs="Courier New"/>
-          <w:color w:val="212121"/>
-          <w:sz w:val="20"/>
+          <w:szCs w:val="20"/>
+          <w:lang w:eastAsia="pt-PT"/>
+        </w:rPr>
+      </w:pPr>
+    </w:p>
+    <w:p>
+      <w:pPr>
+        <w:tabs>
+          <w:tab w:val="left" w:pos="916"/>
+          <w:tab w:val="left" w:pos="1832"/>
+          <w:tab w:val="left" w:pos="2748"/>
+          <w:tab w:val="left" w:pos="3664"/>
+          <w:tab w:val="left" w:pos="4580"/>
+          <w:tab w:val="left" w:pos="5496"/>
+          <w:tab w:val="left" w:pos="6412"/>
+          <w:tab w:val="left" w:pos="7328"/>
+          <w:tab w:val="left" w:pos="8244"/>
+          <w:tab w:val="left" w:pos="9160"/>
+          <w:tab w:val="left" w:pos="10076"/>
+          <w:tab w:val="left" w:pos="10992"/>
+          <w:tab w:val="left" w:pos="11908"/>
+          <w:tab w:val="left" w:pos="12824"/>
+          <w:tab w:val="left" w:pos="13740"/>
+          <w:tab w:val="left" w:pos="14656"/>
+        </w:tabs>
+        <w:spacing w:after="0" w:line="240" w:lineRule="auto"/>
+        <w:rPr>
+          <w:rFonts w:ascii="Courier New" w:eastAsia="Times New Roman" w:hAnsi="Courier New" w:cs="Courier New"/>
+          <w:b/>
+          <w:szCs w:val="20"/>
+          <w:lang w:eastAsia="pt-PT"/>
+        </w:rPr>
+      </w:pPr>
+      <w:r>
+        <w:rPr>
+          <w:rFonts w:ascii="Courier New" w:eastAsia="Times New Roman" w:hAnsi="Courier New" w:cs="Courier New"/>
+          <w:b/>
           <w:szCs w:val="20"/>
           <w:lang w:eastAsia="pt-PT"/>
         </w:rPr>
@@ -2013,47 +1771,41 @@
         <w:spacing w:after="0" w:line="240" w:lineRule="auto"/>
         <w:rPr>
           <w:rFonts w:ascii="Courier New" w:eastAsia="Times New Roman" w:hAnsi="Courier New" w:cs="Courier New"/>
-          <w:color w:val="212121"/>
-          <w:sz w:val="20"/>
-          <w:szCs w:val="20"/>
-          <w:lang w:eastAsia="pt-PT"/>
-        </w:rPr>
-      </w:pPr>
-    </w:p>
-    <w:p>
-      <w:pPr>
-        <w:tabs>
-          <w:tab w:val="left" w:pos="916"/>
-          <w:tab w:val="left" w:pos="1832"/>
-          <w:tab w:val="left" w:pos="2748"/>
-          <w:tab w:val="left" w:pos="3664"/>
-          <w:tab w:val="left" w:pos="4580"/>
-          <w:tab w:val="left" w:pos="5496"/>
-          <w:tab w:val="left" w:pos="6412"/>
-          <w:tab w:val="left" w:pos="7328"/>
-          <w:tab w:val="left" w:pos="8244"/>
-          <w:tab w:val="left" w:pos="9160"/>
-          <w:tab w:val="left" w:pos="10076"/>
-          <w:tab w:val="left" w:pos="10992"/>
-          <w:tab w:val="left" w:pos="11908"/>
-          <w:tab w:val="left" w:pos="12824"/>
-          <w:tab w:val="left" w:pos="13740"/>
-          <w:tab w:val="left" w:pos="14656"/>
-        </w:tabs>
-        <w:spacing w:after="0" w:line="240" w:lineRule="auto"/>
-        <w:rPr>
-          <w:rFonts w:ascii="Courier New" w:eastAsia="Times New Roman" w:hAnsi="Courier New" w:cs="Courier New"/>
-          <w:color w:val="212121"/>
-          <w:sz w:val="20"/>
-          <w:szCs w:val="20"/>
-          <w:lang w:eastAsia="pt-PT"/>
-        </w:rPr>
-      </w:pPr>
-      <w:r>
-        <w:rPr>
-          <w:rFonts w:ascii="Courier New" w:eastAsia="Times New Roman" w:hAnsi="Courier New" w:cs="Courier New"/>
-          <w:color w:val="212121"/>
-          <w:sz w:val="20"/>
+          <w:szCs w:val="20"/>
+          <w:lang w:eastAsia="pt-PT"/>
+        </w:rPr>
+      </w:pPr>
+    </w:p>
+    <w:p>
+      <w:pPr>
+        <w:tabs>
+          <w:tab w:val="left" w:pos="916"/>
+          <w:tab w:val="left" w:pos="1832"/>
+          <w:tab w:val="left" w:pos="2748"/>
+          <w:tab w:val="left" w:pos="3664"/>
+          <w:tab w:val="left" w:pos="4580"/>
+          <w:tab w:val="left" w:pos="5496"/>
+          <w:tab w:val="left" w:pos="6412"/>
+          <w:tab w:val="left" w:pos="7328"/>
+          <w:tab w:val="left" w:pos="8244"/>
+          <w:tab w:val="left" w:pos="9160"/>
+          <w:tab w:val="left" w:pos="10076"/>
+          <w:tab w:val="left" w:pos="10992"/>
+          <w:tab w:val="left" w:pos="11908"/>
+          <w:tab w:val="left" w:pos="12824"/>
+          <w:tab w:val="left" w:pos="13740"/>
+          <w:tab w:val="left" w:pos="14656"/>
+        </w:tabs>
+        <w:spacing w:after="0" w:line="240" w:lineRule="auto"/>
+        <w:rPr>
+          <w:rFonts w:ascii="Courier New" w:eastAsia="Times New Roman" w:hAnsi="Courier New" w:cs="Courier New"/>
+          <w:szCs w:val="20"/>
+          <w:lang w:eastAsia="pt-PT"/>
+        </w:rPr>
+      </w:pPr>
+      <w:r>
+        <w:rPr>
+          <w:rFonts w:ascii="Courier New" w:eastAsia="Times New Roman" w:hAnsi="Courier New" w:cs="Courier New"/>
           <w:szCs w:val="20"/>
           <w:lang w:eastAsia="pt-PT"/>
         </w:rPr>
@@ -2064,8 +1816,6 @@
           <w:rFonts w:ascii="Courier New" w:eastAsia="Times New Roman" w:hAnsi="Courier New" w:cs="Courier New"/>
           <w:b/>
           <w:bCs/>
-          <w:color w:val="FF7700"/>
-          <w:sz w:val="20"/>
           <w:szCs w:val="20"/>
           <w:lang w:eastAsia="pt-PT"/>
         </w:rPr>
@@ -2074,8 +1824,6 @@
       <w:r>
         <w:rPr>
           <w:rFonts w:ascii="Courier New" w:eastAsia="Times New Roman" w:hAnsi="Courier New" w:cs="Courier New"/>
-          <w:color w:val="212121"/>
-          <w:sz w:val="20"/>
           <w:szCs w:val="20"/>
           <w:lang w:eastAsia="pt-PT"/>
         </w:rPr>
@@ -2086,8 +1834,6 @@
           <w:rFonts w:ascii="Courier New" w:eastAsia="Times New Roman" w:hAnsi="Courier New" w:cs="Courier New"/>
           <w:b/>
           <w:bCs/>
-          <w:color w:val="FF7700"/>
-          <w:sz w:val="20"/>
           <w:szCs w:val="20"/>
           <w:lang w:eastAsia="pt-PT"/>
         </w:rPr>
@@ -2117,17 +1863,13 @@
         <w:spacing w:after="0" w:line="240" w:lineRule="auto"/>
         <w:rPr>
           <w:rFonts w:ascii="Courier New" w:eastAsia="Times New Roman" w:hAnsi="Courier New" w:cs="Courier New"/>
-          <w:color w:val="212121"/>
-          <w:sz w:val="20"/>
-          <w:szCs w:val="20"/>
-          <w:lang w:eastAsia="pt-PT"/>
-        </w:rPr>
-      </w:pPr>
-      <w:r>
-        <w:rPr>
-          <w:rFonts w:ascii="Courier New" w:eastAsia="Times New Roman" w:hAnsi="Courier New" w:cs="Courier New"/>
-          <w:color w:val="212121"/>
-          <w:sz w:val="20"/>
+          <w:szCs w:val="20"/>
+          <w:lang w:eastAsia="pt-PT"/>
+        </w:rPr>
+      </w:pPr>
+      <w:r>
+        <w:rPr>
+          <w:rFonts w:ascii="Courier New" w:eastAsia="Times New Roman" w:hAnsi="Courier New" w:cs="Courier New"/>
           <w:szCs w:val="20"/>
           <w:lang w:eastAsia="pt-PT"/>
         </w:rPr>
@@ -2157,17 +1899,13 @@
         <w:spacing w:after="0" w:line="240" w:lineRule="auto"/>
         <w:rPr>
           <w:rFonts w:ascii="Courier New" w:eastAsia="Times New Roman" w:hAnsi="Courier New" w:cs="Courier New"/>
-          <w:color w:val="212121"/>
-          <w:sz w:val="20"/>
-          <w:szCs w:val="20"/>
-          <w:lang w:eastAsia="pt-PT"/>
-        </w:rPr>
-      </w:pPr>
-      <w:r>
-        <w:rPr>
-          <w:rFonts w:ascii="Courier New" w:eastAsia="Times New Roman" w:hAnsi="Courier New" w:cs="Courier New"/>
-          <w:color w:val="212121"/>
-          <w:sz w:val="20"/>
+          <w:szCs w:val="20"/>
+          <w:lang w:eastAsia="pt-PT"/>
+        </w:rPr>
+      </w:pPr>
+      <w:r>
+        <w:rPr>
+          <w:rFonts w:ascii="Courier New" w:eastAsia="Times New Roman" w:hAnsi="Courier New" w:cs="Courier New"/>
           <w:szCs w:val="20"/>
           <w:lang w:eastAsia="pt-PT"/>
         </w:rPr>
@@ -2178,8 +1916,6 @@
           <w:rFonts w:ascii="Courier New" w:eastAsia="Times New Roman" w:hAnsi="Courier New" w:cs="Courier New"/>
           <w:b/>
           <w:bCs/>
-          <w:color w:val="FF7700"/>
-          <w:sz w:val="20"/>
           <w:szCs w:val="20"/>
           <w:lang w:eastAsia="pt-PT"/>
         </w:rPr>
@@ -2188,8 +1924,6 @@
       <w:r>
         <w:rPr>
           <w:rFonts w:ascii="Courier New" w:eastAsia="Times New Roman" w:hAnsi="Courier New" w:cs="Courier New"/>
-          <w:color w:val="212121"/>
-          <w:sz w:val="20"/>
           <w:szCs w:val="20"/>
           <w:lang w:eastAsia="pt-PT"/>
         </w:rPr>
@@ -2200,8 +1934,6 @@
           <w:rFonts w:ascii="Courier New" w:eastAsia="Times New Roman" w:hAnsi="Courier New" w:cs="Courier New"/>
           <w:b/>
           <w:bCs/>
-          <w:color w:val="FF7700"/>
-          <w:sz w:val="20"/>
           <w:szCs w:val="20"/>
           <w:lang w:eastAsia="pt-PT"/>
         </w:rPr>
@@ -2231,17 +1963,13 @@
         <w:spacing w:after="0" w:line="240" w:lineRule="auto"/>
         <w:rPr>
           <w:rFonts w:ascii="Courier New" w:eastAsia="Times New Roman" w:hAnsi="Courier New" w:cs="Courier New"/>
-          <w:color w:val="212121"/>
-          <w:sz w:val="20"/>
-          <w:szCs w:val="20"/>
-          <w:lang w:eastAsia="pt-PT"/>
-        </w:rPr>
-      </w:pPr>
-      <w:r>
-        <w:rPr>
-          <w:rFonts w:ascii="Courier New" w:eastAsia="Times New Roman" w:hAnsi="Courier New" w:cs="Courier New"/>
-          <w:color w:val="212121"/>
-          <w:sz w:val="20"/>
+          <w:szCs w:val="20"/>
+          <w:lang w:eastAsia="pt-PT"/>
+        </w:rPr>
+      </w:pPr>
+      <w:r>
+        <w:rPr>
+          <w:rFonts w:ascii="Courier New" w:eastAsia="Times New Roman" w:hAnsi="Courier New" w:cs="Courier New"/>
           <w:szCs w:val="20"/>
           <w:lang w:eastAsia="pt-PT"/>
         </w:rPr>
@@ -2271,17 +1999,13 @@
         <w:spacing w:after="0" w:line="240" w:lineRule="auto"/>
         <w:rPr>
           <w:rFonts w:ascii="Courier New" w:eastAsia="Times New Roman" w:hAnsi="Courier New" w:cs="Courier New"/>
-          <w:color w:val="212121"/>
-          <w:sz w:val="20"/>
-          <w:szCs w:val="20"/>
-          <w:lang w:eastAsia="pt-PT"/>
-        </w:rPr>
-      </w:pPr>
-      <w:r>
-        <w:rPr>
-          <w:rFonts w:ascii="Courier New" w:eastAsia="Times New Roman" w:hAnsi="Courier New" w:cs="Courier New"/>
-          <w:color w:val="212121"/>
-          <w:sz w:val="20"/>
+          <w:szCs w:val="20"/>
+          <w:lang w:eastAsia="pt-PT"/>
+        </w:rPr>
+      </w:pPr>
+      <w:r>
+        <w:rPr>
+          <w:rFonts w:ascii="Courier New" w:eastAsia="Times New Roman" w:hAnsi="Courier New" w:cs="Courier New"/>
           <w:szCs w:val="20"/>
           <w:lang w:eastAsia="pt-PT"/>
         </w:rPr>
@@ -2292,8 +2016,6 @@
           <w:rFonts w:ascii="Courier New" w:eastAsia="Times New Roman" w:hAnsi="Courier New" w:cs="Courier New"/>
           <w:b/>
           <w:bCs/>
-          <w:color w:val="FF7700"/>
-          <w:sz w:val="20"/>
           <w:szCs w:val="20"/>
           <w:lang w:eastAsia="pt-PT"/>
         </w:rPr>
@@ -2302,8 +2024,6 @@
       <w:r>
         <w:rPr>
           <w:rFonts w:ascii="Courier New" w:eastAsia="Times New Roman" w:hAnsi="Courier New" w:cs="Courier New"/>
-          <w:color w:val="212121"/>
-          <w:sz w:val="20"/>
           <w:szCs w:val="20"/>
           <w:lang w:eastAsia="pt-PT"/>
         </w:rPr>
@@ -2314,8 +2034,6 @@
           <w:rFonts w:ascii="Courier New" w:eastAsia="Times New Roman" w:hAnsi="Courier New" w:cs="Courier New"/>
           <w:b/>
           <w:bCs/>
-          <w:color w:val="FF7700"/>
-          <w:sz w:val="20"/>
           <w:szCs w:val="20"/>
           <w:lang w:eastAsia="pt-PT"/>
         </w:rPr>
@@ -2345,17 +2063,13 @@
         <w:spacing w:after="0" w:line="240" w:lineRule="auto"/>
         <w:rPr>
           <w:rFonts w:ascii="Courier New" w:eastAsia="Times New Roman" w:hAnsi="Courier New" w:cs="Courier New"/>
-          <w:color w:val="212121"/>
-          <w:sz w:val="20"/>
-          <w:szCs w:val="20"/>
-          <w:lang w:eastAsia="pt-PT"/>
-        </w:rPr>
-      </w:pPr>
-      <w:r>
-        <w:rPr>
-          <w:rFonts w:ascii="Courier New" w:eastAsia="Times New Roman" w:hAnsi="Courier New" w:cs="Courier New"/>
-          <w:color w:val="212121"/>
-          <w:sz w:val="20"/>
+          <w:szCs w:val="20"/>
+          <w:lang w:eastAsia="pt-PT"/>
+        </w:rPr>
+      </w:pPr>
+      <w:r>
+        <w:rPr>
+          <w:rFonts w:ascii="Courier New" w:eastAsia="Times New Roman" w:hAnsi="Courier New" w:cs="Courier New"/>
           <w:szCs w:val="20"/>
           <w:lang w:eastAsia="pt-PT"/>
         </w:rPr>
@@ -2385,17 +2099,13 @@
         <w:spacing w:after="0" w:line="240" w:lineRule="auto"/>
         <w:rPr>
           <w:rFonts w:ascii="Courier New" w:eastAsia="Times New Roman" w:hAnsi="Courier New" w:cs="Courier New"/>
-          <w:color w:val="212121"/>
-          <w:sz w:val="20"/>
-          <w:szCs w:val="20"/>
-          <w:lang w:eastAsia="pt-PT"/>
-        </w:rPr>
-      </w:pPr>
-      <w:r>
-        <w:rPr>
-          <w:rFonts w:ascii="Courier New" w:eastAsia="Times New Roman" w:hAnsi="Courier New" w:cs="Courier New"/>
-          <w:color w:val="212121"/>
-          <w:sz w:val="20"/>
+          <w:szCs w:val="20"/>
+          <w:lang w:eastAsia="pt-PT"/>
+        </w:rPr>
+      </w:pPr>
+      <w:r>
+        <w:rPr>
+          <w:rFonts w:ascii="Courier New" w:eastAsia="Times New Roman" w:hAnsi="Courier New" w:cs="Courier New"/>
           <w:szCs w:val="20"/>
           <w:lang w:eastAsia="pt-PT"/>
         </w:rPr>
@@ -2406,8 +2116,6 @@
           <w:rFonts w:ascii="Courier New" w:eastAsia="Times New Roman" w:hAnsi="Courier New" w:cs="Courier New"/>
           <w:b/>
           <w:bCs/>
-          <w:color w:val="FF7700"/>
-          <w:sz w:val="20"/>
           <w:szCs w:val="20"/>
           <w:lang w:eastAsia="pt-PT"/>
         </w:rPr>
@@ -2416,8 +2124,6 @@
       <w:r>
         <w:rPr>
           <w:rFonts w:ascii="Courier New" w:eastAsia="Times New Roman" w:hAnsi="Courier New" w:cs="Courier New"/>
-          <w:color w:val="212121"/>
-          <w:sz w:val="20"/>
           <w:szCs w:val="20"/>
           <w:lang w:eastAsia="pt-PT"/>
         </w:rPr>
@@ -2428,8 +2134,6 @@
           <w:rFonts w:ascii="Courier New" w:eastAsia="Times New Roman" w:hAnsi="Courier New" w:cs="Courier New"/>
           <w:b/>
           <w:bCs/>
-          <w:color w:val="FF7700"/>
-          <w:sz w:val="20"/>
           <w:szCs w:val="20"/>
           <w:lang w:eastAsia="pt-PT"/>
         </w:rPr>
@@ -2459,17 +2163,13 @@
         <w:spacing w:after="0" w:line="240" w:lineRule="auto"/>
         <w:rPr>
           <w:rFonts w:ascii="Courier New" w:eastAsia="Times New Roman" w:hAnsi="Courier New" w:cs="Courier New"/>
-          <w:color w:val="212121"/>
-          <w:sz w:val="20"/>
-          <w:szCs w:val="20"/>
-          <w:lang w:eastAsia="pt-PT"/>
-        </w:rPr>
-      </w:pPr>
-      <w:r>
-        <w:rPr>
-          <w:rFonts w:ascii="Courier New" w:eastAsia="Times New Roman" w:hAnsi="Courier New" w:cs="Courier New"/>
-          <w:color w:val="212121"/>
-          <w:sz w:val="20"/>
+          <w:szCs w:val="20"/>
+          <w:lang w:eastAsia="pt-PT"/>
+        </w:rPr>
+      </w:pPr>
+      <w:r>
+        <w:rPr>
+          <w:rFonts w:ascii="Courier New" w:eastAsia="Times New Roman" w:hAnsi="Courier New" w:cs="Courier New"/>
           <w:szCs w:val="20"/>
           <w:lang w:eastAsia="pt-PT"/>
         </w:rPr>
@@ -2499,47 +2199,41 @@
         <w:spacing w:after="0" w:line="240" w:lineRule="auto"/>
         <w:rPr>
           <w:rFonts w:ascii="Courier New" w:eastAsia="Times New Roman" w:hAnsi="Courier New" w:cs="Courier New"/>
-          <w:color w:val="212121"/>
-          <w:sz w:val="20"/>
-          <w:szCs w:val="20"/>
-          <w:lang w:eastAsia="pt-PT"/>
-        </w:rPr>
-      </w:pPr>
-    </w:p>
-    <w:p>
-      <w:pPr>
-        <w:tabs>
-          <w:tab w:val="left" w:pos="916"/>
-          <w:tab w:val="left" w:pos="1832"/>
-          <w:tab w:val="left" w:pos="2748"/>
-          <w:tab w:val="left" w:pos="3664"/>
-          <w:tab w:val="left" w:pos="4580"/>
-          <w:tab w:val="left" w:pos="5496"/>
-          <w:tab w:val="left" w:pos="6412"/>
-          <w:tab w:val="left" w:pos="7328"/>
-          <w:tab w:val="left" w:pos="8244"/>
-          <w:tab w:val="left" w:pos="9160"/>
-          <w:tab w:val="left" w:pos="10076"/>
-          <w:tab w:val="left" w:pos="10992"/>
-          <w:tab w:val="left" w:pos="11908"/>
-          <w:tab w:val="left" w:pos="12824"/>
-          <w:tab w:val="left" w:pos="13740"/>
-          <w:tab w:val="left" w:pos="14656"/>
-        </w:tabs>
-        <w:spacing w:after="0" w:line="240" w:lineRule="auto"/>
-        <w:rPr>
-          <w:rFonts w:ascii="Courier New" w:eastAsia="Times New Roman" w:hAnsi="Courier New" w:cs="Courier New"/>
-          <w:color w:val="212121"/>
-          <w:sz w:val="20"/>
-          <w:szCs w:val="20"/>
-          <w:lang w:eastAsia="pt-PT"/>
-        </w:rPr>
-      </w:pPr>
-      <w:r>
-        <w:rPr>
-          <w:rFonts w:ascii="Courier New" w:eastAsia="Times New Roman" w:hAnsi="Courier New" w:cs="Courier New"/>
-          <w:color w:val="212121"/>
-          <w:sz w:val="20"/>
+          <w:szCs w:val="20"/>
+          <w:lang w:eastAsia="pt-PT"/>
+        </w:rPr>
+      </w:pPr>
+    </w:p>
+    <w:p>
+      <w:pPr>
+        <w:tabs>
+          <w:tab w:val="left" w:pos="916"/>
+          <w:tab w:val="left" w:pos="1832"/>
+          <w:tab w:val="left" w:pos="2748"/>
+          <w:tab w:val="left" w:pos="3664"/>
+          <w:tab w:val="left" w:pos="4580"/>
+          <w:tab w:val="left" w:pos="5496"/>
+          <w:tab w:val="left" w:pos="6412"/>
+          <w:tab w:val="left" w:pos="7328"/>
+          <w:tab w:val="left" w:pos="8244"/>
+          <w:tab w:val="left" w:pos="9160"/>
+          <w:tab w:val="left" w:pos="10076"/>
+          <w:tab w:val="left" w:pos="10992"/>
+          <w:tab w:val="left" w:pos="11908"/>
+          <w:tab w:val="left" w:pos="12824"/>
+          <w:tab w:val="left" w:pos="13740"/>
+          <w:tab w:val="left" w:pos="14656"/>
+        </w:tabs>
+        <w:spacing w:after="0" w:line="240" w:lineRule="auto"/>
+        <w:rPr>
+          <w:rFonts w:ascii="Courier New" w:eastAsia="Times New Roman" w:hAnsi="Courier New" w:cs="Courier New"/>
+          <w:szCs w:val="20"/>
+          <w:lang w:eastAsia="pt-PT"/>
+        </w:rPr>
+      </w:pPr>
+      <w:r>
+        <w:rPr>
+          <w:rFonts w:ascii="Courier New" w:eastAsia="Times New Roman" w:hAnsi="Courier New" w:cs="Courier New"/>
           <w:szCs w:val="20"/>
           <w:lang w:eastAsia="pt-PT"/>
         </w:rPr>
@@ -2550,8 +2244,6 @@
           <w:rFonts w:ascii="Courier New" w:eastAsia="Times New Roman" w:hAnsi="Courier New" w:cs="Courier New"/>
           <w:b/>
           <w:bCs/>
-          <w:color w:val="FF7700"/>
-          <w:sz w:val="20"/>
           <w:szCs w:val="20"/>
           <w:lang w:eastAsia="pt-PT"/>
         </w:rPr>
@@ -2560,8 +2252,6 @@
       <w:r>
         <w:rPr>
           <w:rFonts w:ascii="Courier New" w:eastAsia="Times New Roman" w:hAnsi="Courier New" w:cs="Courier New"/>
-          <w:color w:val="212121"/>
-          <w:sz w:val="20"/>
           <w:szCs w:val="20"/>
           <w:lang w:eastAsia="pt-PT"/>
         </w:rPr>
@@ -2572,8 +2262,6 @@
           <w:rFonts w:ascii="Courier New" w:eastAsia="Times New Roman" w:hAnsi="Courier New" w:cs="Courier New"/>
           <w:b/>
           <w:bCs/>
-          <w:color w:val="FF7700"/>
-          <w:sz w:val="20"/>
           <w:szCs w:val="20"/>
           <w:lang w:eastAsia="pt-PT"/>
         </w:rPr>
@@ -2603,17 +2291,13 @@
         <w:spacing w:after="0" w:line="240" w:lineRule="auto"/>
         <w:rPr>
           <w:rFonts w:ascii="Courier New" w:eastAsia="Times New Roman" w:hAnsi="Courier New" w:cs="Courier New"/>
-          <w:color w:val="212121"/>
-          <w:sz w:val="20"/>
-          <w:szCs w:val="20"/>
-          <w:lang w:eastAsia="pt-PT"/>
-        </w:rPr>
-      </w:pPr>
-      <w:r>
-        <w:rPr>
-          <w:rFonts w:ascii="Courier New" w:eastAsia="Times New Roman" w:hAnsi="Courier New" w:cs="Courier New"/>
-          <w:color w:val="212121"/>
-          <w:sz w:val="20"/>
+          <w:szCs w:val="20"/>
+          <w:lang w:eastAsia="pt-PT"/>
+        </w:rPr>
+      </w:pPr>
+      <w:r>
+        <w:rPr>
+          <w:rFonts w:ascii="Courier New" w:eastAsia="Times New Roman" w:hAnsi="Courier New" w:cs="Courier New"/>
           <w:szCs w:val="20"/>
           <w:lang w:eastAsia="pt-PT"/>
         </w:rPr>
@@ -2643,17 +2327,13 @@
         <w:spacing w:after="0" w:line="240" w:lineRule="auto"/>
         <w:rPr>
           <w:rFonts w:ascii="Courier New" w:eastAsia="Times New Roman" w:hAnsi="Courier New" w:cs="Courier New"/>
-          <w:color w:val="212121"/>
-          <w:sz w:val="20"/>
-          <w:szCs w:val="20"/>
-          <w:lang w:eastAsia="pt-PT"/>
-        </w:rPr>
-      </w:pPr>
-      <w:r>
-        <w:rPr>
-          <w:rFonts w:ascii="Courier New" w:eastAsia="Times New Roman" w:hAnsi="Courier New" w:cs="Courier New"/>
-          <w:color w:val="212121"/>
-          <w:sz w:val="20"/>
+          <w:szCs w:val="20"/>
+          <w:lang w:eastAsia="pt-PT"/>
+        </w:rPr>
+      </w:pPr>
+      <w:r>
+        <w:rPr>
+          <w:rFonts w:ascii="Courier New" w:eastAsia="Times New Roman" w:hAnsi="Courier New" w:cs="Courier New"/>
           <w:szCs w:val="20"/>
           <w:lang w:eastAsia="pt-PT"/>
         </w:rPr>
@@ -2664,8 +2344,6 @@
           <w:rFonts w:ascii="Courier New" w:eastAsia="Times New Roman" w:hAnsi="Courier New" w:cs="Courier New"/>
           <w:b/>
           <w:bCs/>
-          <w:color w:val="FF7700"/>
-          <w:sz w:val="20"/>
           <w:szCs w:val="20"/>
           <w:lang w:eastAsia="pt-PT"/>
         </w:rPr>
@@ -2674,8 +2352,6 @@
       <w:r>
         <w:rPr>
           <w:rFonts w:ascii="Courier New" w:eastAsia="Times New Roman" w:hAnsi="Courier New" w:cs="Courier New"/>
-          <w:color w:val="212121"/>
-          <w:sz w:val="20"/>
           <w:szCs w:val="20"/>
           <w:lang w:eastAsia="pt-PT"/>
         </w:rPr>
@@ -2686,8 +2362,6 @@
           <w:rFonts w:ascii="Courier New" w:eastAsia="Times New Roman" w:hAnsi="Courier New" w:cs="Courier New"/>
           <w:b/>
           <w:bCs/>
-          <w:color w:val="FF7700"/>
-          <w:sz w:val="20"/>
           <w:szCs w:val="20"/>
           <w:lang w:eastAsia="pt-PT"/>
         </w:rPr>
@@ -2717,17 +2391,13 @@
         <w:spacing w:after="0" w:line="240" w:lineRule="auto"/>
         <w:rPr>
           <w:rFonts w:ascii="Courier New" w:eastAsia="Times New Roman" w:hAnsi="Courier New" w:cs="Courier New"/>
-          <w:color w:val="212121"/>
-          <w:sz w:val="20"/>
-          <w:szCs w:val="20"/>
-          <w:lang w:eastAsia="pt-PT"/>
-        </w:rPr>
-      </w:pPr>
-      <w:r>
-        <w:rPr>
-          <w:rFonts w:ascii="Courier New" w:eastAsia="Times New Roman" w:hAnsi="Courier New" w:cs="Courier New"/>
-          <w:color w:val="212121"/>
-          <w:sz w:val="20"/>
+          <w:szCs w:val="20"/>
+          <w:lang w:eastAsia="pt-PT"/>
+        </w:rPr>
+      </w:pPr>
+      <w:r>
+        <w:rPr>
+          <w:rFonts w:ascii="Courier New" w:eastAsia="Times New Roman" w:hAnsi="Courier New" w:cs="Courier New"/>
           <w:szCs w:val="20"/>
           <w:lang w:eastAsia="pt-PT"/>
         </w:rPr>
@@ -2757,17 +2427,13 @@
         <w:spacing w:after="0" w:line="240" w:lineRule="auto"/>
         <w:rPr>
           <w:rFonts w:ascii="Courier New" w:eastAsia="Times New Roman" w:hAnsi="Courier New" w:cs="Courier New"/>
-          <w:color w:val="212121"/>
-          <w:sz w:val="20"/>
-          <w:szCs w:val="20"/>
-          <w:lang w:eastAsia="pt-PT"/>
-        </w:rPr>
-      </w:pPr>
-      <w:r>
-        <w:rPr>
-          <w:rFonts w:ascii="Courier New" w:eastAsia="Times New Roman" w:hAnsi="Courier New" w:cs="Courier New"/>
-          <w:color w:val="212121"/>
-          <w:sz w:val="20"/>
+          <w:szCs w:val="20"/>
+          <w:lang w:eastAsia="pt-PT"/>
+        </w:rPr>
+      </w:pPr>
+      <w:r>
+        <w:rPr>
+          <w:rFonts w:ascii="Courier New" w:eastAsia="Times New Roman" w:hAnsi="Courier New" w:cs="Courier New"/>
           <w:szCs w:val="20"/>
           <w:lang w:eastAsia="pt-PT"/>
         </w:rPr>
@@ -2778,8 +2444,6 @@
           <w:rFonts w:ascii="Courier New" w:eastAsia="Times New Roman" w:hAnsi="Courier New" w:cs="Courier New"/>
           <w:b/>
           <w:bCs/>
-          <w:color w:val="FF7700"/>
-          <w:sz w:val="20"/>
           <w:szCs w:val="20"/>
           <w:lang w:eastAsia="pt-PT"/>
         </w:rPr>
@@ -2788,8 +2452,6 @@
       <w:r>
         <w:rPr>
           <w:rFonts w:ascii="Courier New" w:eastAsia="Times New Roman" w:hAnsi="Courier New" w:cs="Courier New"/>
-          <w:color w:val="212121"/>
-          <w:sz w:val="20"/>
           <w:szCs w:val="20"/>
           <w:lang w:eastAsia="pt-PT"/>
         </w:rPr>
@@ -2800,8 +2462,6 @@
           <w:rFonts w:ascii="Courier New" w:eastAsia="Times New Roman" w:hAnsi="Courier New" w:cs="Courier New"/>
           <w:b/>
           <w:bCs/>
-          <w:color w:val="FF7700"/>
-          <w:sz w:val="20"/>
           <w:szCs w:val="20"/>
           <w:lang w:eastAsia="pt-PT"/>
         </w:rPr>
@@ -2831,17 +2491,13 @@
         <w:spacing w:after="0" w:line="240" w:lineRule="auto"/>
         <w:rPr>
           <w:rFonts w:ascii="Courier New" w:eastAsia="Times New Roman" w:hAnsi="Courier New" w:cs="Courier New"/>
-          <w:color w:val="212121"/>
-          <w:sz w:val="20"/>
-          <w:szCs w:val="20"/>
-          <w:lang w:eastAsia="pt-PT"/>
-        </w:rPr>
-      </w:pPr>
-      <w:r>
-        <w:rPr>
-          <w:rFonts w:ascii="Courier New" w:eastAsia="Times New Roman" w:hAnsi="Courier New" w:cs="Courier New"/>
-          <w:color w:val="212121"/>
-          <w:sz w:val="20"/>
+          <w:szCs w:val="20"/>
+          <w:lang w:eastAsia="pt-PT"/>
+        </w:rPr>
+      </w:pPr>
+      <w:r>
+        <w:rPr>
+          <w:rFonts w:ascii="Courier New" w:eastAsia="Times New Roman" w:hAnsi="Courier New" w:cs="Courier New"/>
           <w:szCs w:val="20"/>
           <w:lang w:eastAsia="pt-PT"/>
         </w:rPr>
@@ -2871,17 +2527,13 @@
         <w:spacing w:after="0" w:line="240" w:lineRule="auto"/>
         <w:rPr>
           <w:rFonts w:ascii="Courier New" w:eastAsia="Times New Roman" w:hAnsi="Courier New" w:cs="Courier New"/>
-          <w:color w:val="212121"/>
-          <w:sz w:val="20"/>
-          <w:szCs w:val="20"/>
-          <w:lang w:eastAsia="pt-PT"/>
-        </w:rPr>
-      </w:pPr>
-      <w:r>
-        <w:rPr>
-          <w:rFonts w:ascii="Courier New" w:eastAsia="Times New Roman" w:hAnsi="Courier New" w:cs="Courier New"/>
-          <w:color w:val="212121"/>
-          <w:sz w:val="20"/>
+          <w:szCs w:val="20"/>
+          <w:lang w:eastAsia="pt-PT"/>
+        </w:rPr>
+      </w:pPr>
+      <w:r>
+        <w:rPr>
+          <w:rFonts w:ascii="Courier New" w:eastAsia="Times New Roman" w:hAnsi="Courier New" w:cs="Courier New"/>
           <w:szCs w:val="20"/>
           <w:lang w:eastAsia="pt-PT"/>
         </w:rPr>
@@ -2892,8 +2544,6 @@
           <w:rFonts w:ascii="Courier New" w:eastAsia="Times New Roman" w:hAnsi="Courier New" w:cs="Courier New"/>
           <w:b/>
           <w:bCs/>
-          <w:color w:val="FF7700"/>
-          <w:sz w:val="20"/>
           <w:szCs w:val="20"/>
           <w:lang w:eastAsia="pt-PT"/>
         </w:rPr>
@@ -2902,8 +2552,6 @@
       <w:r>
         <w:rPr>
           <w:rFonts w:ascii="Courier New" w:eastAsia="Times New Roman" w:hAnsi="Courier New" w:cs="Courier New"/>
-          <w:color w:val="212121"/>
-          <w:sz w:val="20"/>
           <w:szCs w:val="20"/>
           <w:lang w:eastAsia="pt-PT"/>
         </w:rPr>
@@ -2914,8 +2562,6 @@
           <w:rFonts w:ascii="Courier New" w:eastAsia="Times New Roman" w:hAnsi="Courier New" w:cs="Courier New"/>
           <w:b/>
           <w:bCs/>
-          <w:color w:val="FF7700"/>
-          <w:sz w:val="20"/>
           <w:szCs w:val="20"/>
           <w:lang w:eastAsia="pt-PT"/>
         </w:rPr>
@@ -2945,17 +2591,13 @@
         <w:spacing w:after="0" w:line="240" w:lineRule="auto"/>
         <w:rPr>
           <w:rFonts w:ascii="Courier New" w:eastAsia="Times New Roman" w:hAnsi="Courier New" w:cs="Courier New"/>
-          <w:color w:val="212121"/>
-          <w:sz w:val="20"/>
-          <w:szCs w:val="20"/>
-          <w:lang w:eastAsia="pt-PT"/>
-        </w:rPr>
-      </w:pPr>
-      <w:r>
-        <w:rPr>
-          <w:rFonts w:ascii="Courier New" w:eastAsia="Times New Roman" w:hAnsi="Courier New" w:cs="Courier New"/>
-          <w:color w:val="212121"/>
-          <w:sz w:val="20"/>
+          <w:szCs w:val="20"/>
+          <w:lang w:eastAsia="pt-PT"/>
+        </w:rPr>
+      </w:pPr>
+      <w:r>
+        <w:rPr>
+          <w:rFonts w:ascii="Courier New" w:eastAsia="Times New Roman" w:hAnsi="Courier New" w:cs="Courier New"/>
           <w:szCs w:val="20"/>
           <w:lang w:eastAsia="pt-PT"/>
         </w:rPr>
@@ -2985,137 +2627,41 @@
         <w:spacing w:after="0" w:line="240" w:lineRule="auto"/>
         <w:rPr>
           <w:rFonts w:ascii="Courier New" w:eastAsia="Times New Roman" w:hAnsi="Courier New" w:cs="Courier New"/>
-          <w:color w:val="212121"/>
-          <w:sz w:val="20"/>
-          <w:szCs w:val="20"/>
-          <w:lang w:eastAsia="pt-PT"/>
-        </w:rPr>
-      </w:pPr>
-    </w:p>
-    <w:p>
-      <w:pPr>
-        <w:tabs>
-          <w:tab w:val="left" w:pos="916"/>
-          <w:tab w:val="left" w:pos="1832"/>
-          <w:tab w:val="left" w:pos="2748"/>
-          <w:tab w:val="left" w:pos="3664"/>
-          <w:tab w:val="left" w:pos="4580"/>
-          <w:tab w:val="left" w:pos="5496"/>
-          <w:tab w:val="left" w:pos="6412"/>
-          <w:tab w:val="left" w:pos="7328"/>
-          <w:tab w:val="left" w:pos="8244"/>
-          <w:tab w:val="left" w:pos="9160"/>
-          <w:tab w:val="left" w:pos="10076"/>
-          <w:tab w:val="left" w:pos="10992"/>
-          <w:tab w:val="left" w:pos="11908"/>
-          <w:tab w:val="left" w:pos="12824"/>
-          <w:tab w:val="left" w:pos="13740"/>
-          <w:tab w:val="left" w:pos="14656"/>
-        </w:tabs>
-        <w:spacing w:after="0" w:line="240" w:lineRule="auto"/>
-        <w:rPr>
-          <w:rFonts w:ascii="Courier New" w:eastAsia="Times New Roman" w:hAnsi="Courier New" w:cs="Courier New"/>
-          <w:color w:val="212121"/>
-          <w:sz w:val="20"/>
-          <w:szCs w:val="20"/>
-          <w:lang w:eastAsia="pt-PT"/>
-        </w:rPr>
-      </w:pPr>
-    </w:p>
-    <w:p>
-      <w:pPr>
-        <w:tabs>
-          <w:tab w:val="left" w:pos="916"/>
-          <w:tab w:val="left" w:pos="1832"/>
-          <w:tab w:val="left" w:pos="2748"/>
-          <w:tab w:val="left" w:pos="3664"/>
-          <w:tab w:val="left" w:pos="4580"/>
-          <w:tab w:val="left" w:pos="5496"/>
-          <w:tab w:val="left" w:pos="6412"/>
-          <w:tab w:val="left" w:pos="7328"/>
-          <w:tab w:val="left" w:pos="8244"/>
-          <w:tab w:val="left" w:pos="9160"/>
-          <w:tab w:val="left" w:pos="10076"/>
-          <w:tab w:val="left" w:pos="10992"/>
-          <w:tab w:val="left" w:pos="11908"/>
-          <w:tab w:val="left" w:pos="12824"/>
-          <w:tab w:val="left" w:pos="13740"/>
-          <w:tab w:val="left" w:pos="14656"/>
-        </w:tabs>
-        <w:spacing w:after="0" w:line="240" w:lineRule="auto"/>
-        <w:rPr>
-          <w:rFonts w:ascii="Courier New" w:eastAsia="Times New Roman" w:hAnsi="Courier New" w:cs="Courier New"/>
-          <w:color w:val="212121"/>
-          <w:sz w:val="20"/>
-          <w:szCs w:val="20"/>
-          <w:lang w:eastAsia="pt-PT"/>
-        </w:rPr>
-      </w:pPr>
-    </w:p>
-    <w:p>
-      <w:pPr>
-        <w:tabs>
-          <w:tab w:val="left" w:pos="916"/>
-          <w:tab w:val="left" w:pos="1832"/>
-          <w:tab w:val="left" w:pos="2748"/>
-          <w:tab w:val="left" w:pos="3664"/>
-          <w:tab w:val="left" w:pos="4580"/>
-          <w:tab w:val="left" w:pos="5496"/>
-          <w:tab w:val="left" w:pos="6412"/>
-          <w:tab w:val="left" w:pos="7328"/>
-          <w:tab w:val="left" w:pos="8244"/>
-          <w:tab w:val="left" w:pos="9160"/>
-          <w:tab w:val="left" w:pos="10076"/>
-          <w:tab w:val="left" w:pos="10992"/>
-          <w:tab w:val="left" w:pos="11908"/>
-          <w:tab w:val="left" w:pos="12824"/>
-          <w:tab w:val="left" w:pos="13740"/>
-          <w:tab w:val="left" w:pos="14656"/>
-        </w:tabs>
-        <w:spacing w:after="0" w:line="240" w:lineRule="auto"/>
-        <w:rPr>
-          <w:rFonts w:ascii="Courier New" w:eastAsia="Times New Roman" w:hAnsi="Courier New" w:cs="Courier New"/>
-          <w:color w:val="212121"/>
-          <w:sz w:val="20"/>
-          <w:szCs w:val="20"/>
-          <w:lang w:eastAsia="pt-PT"/>
-        </w:rPr>
-      </w:pPr>
-    </w:p>
-    <w:p>
-      <w:pPr>
-        <w:tabs>
-          <w:tab w:val="left" w:pos="916"/>
-          <w:tab w:val="left" w:pos="1832"/>
-          <w:tab w:val="left" w:pos="2748"/>
-          <w:tab w:val="left" w:pos="3664"/>
-          <w:tab w:val="left" w:pos="4580"/>
-          <w:tab w:val="left" w:pos="5496"/>
-          <w:tab w:val="left" w:pos="6412"/>
-          <w:tab w:val="left" w:pos="7328"/>
-          <w:tab w:val="left" w:pos="8244"/>
-          <w:tab w:val="left" w:pos="9160"/>
-          <w:tab w:val="left" w:pos="10076"/>
-          <w:tab w:val="left" w:pos="10992"/>
-          <w:tab w:val="left" w:pos="11908"/>
-          <w:tab w:val="left" w:pos="12824"/>
-          <w:tab w:val="left" w:pos="13740"/>
-          <w:tab w:val="left" w:pos="14656"/>
-        </w:tabs>
-        <w:spacing w:after="0" w:line="240" w:lineRule="auto"/>
-        <w:rPr>
-          <w:rFonts w:ascii="Courier New" w:eastAsia="Times New Roman" w:hAnsi="Courier New" w:cs="Courier New"/>
-          <w:color w:val="212121"/>
-          <w:sz w:val="20"/>
-          <w:szCs w:val="20"/>
-          <w:lang w:eastAsia="pt-PT"/>
-        </w:rPr>
-      </w:pPr>
-      <w:r>
-        <w:rPr>
-          <w:rFonts w:ascii="Courier New" w:eastAsia="Times New Roman" w:hAnsi="Courier New" w:cs="Courier New"/>
-          <w:color w:val="212121"/>
-          <w:sz w:val="20"/>
+          <w:szCs w:val="20"/>
+          <w:lang w:eastAsia="pt-PT"/>
+        </w:rPr>
+      </w:pPr>
+    </w:p>
+    <w:p>
+      <w:pPr>
+        <w:tabs>
+          <w:tab w:val="left" w:pos="916"/>
+          <w:tab w:val="left" w:pos="1832"/>
+          <w:tab w:val="left" w:pos="2748"/>
+          <w:tab w:val="left" w:pos="3664"/>
+          <w:tab w:val="left" w:pos="4580"/>
+          <w:tab w:val="left" w:pos="5496"/>
+          <w:tab w:val="left" w:pos="6412"/>
+          <w:tab w:val="left" w:pos="7328"/>
+          <w:tab w:val="left" w:pos="8244"/>
+          <w:tab w:val="left" w:pos="9160"/>
+          <w:tab w:val="left" w:pos="10076"/>
+          <w:tab w:val="left" w:pos="10992"/>
+          <w:tab w:val="left" w:pos="11908"/>
+          <w:tab w:val="left" w:pos="12824"/>
+          <w:tab w:val="left" w:pos="13740"/>
+          <w:tab w:val="left" w:pos="14656"/>
+        </w:tabs>
+        <w:spacing w:after="0" w:line="240" w:lineRule="auto"/>
+        <w:rPr>
+          <w:rFonts w:ascii="Courier New" w:eastAsia="Times New Roman" w:hAnsi="Courier New" w:cs="Courier New"/>
+          <w:szCs w:val="20"/>
+          <w:lang w:eastAsia="pt-PT"/>
+        </w:rPr>
+      </w:pPr>
+      <w:r>
+        <w:rPr>
+          <w:rFonts w:ascii="Courier New" w:eastAsia="Times New Roman" w:hAnsi="Courier New" w:cs="Courier New"/>
           <w:szCs w:val="20"/>
           <w:lang w:eastAsia="pt-PT"/>
         </w:rPr>
@@ -3146,49 +2692,43 @@
         <w:spacing w:after="0" w:line="240" w:lineRule="auto"/>
         <w:rPr>
           <w:rFonts w:ascii="Courier New" w:eastAsia="Times New Roman" w:hAnsi="Courier New" w:cs="Courier New"/>
-          <w:color w:val="212121"/>
-          <w:sz w:val="20"/>
-          <w:szCs w:val="20"/>
-          <w:lang w:eastAsia="pt-PT"/>
-        </w:rPr>
-      </w:pPr>
-    </w:p>
-    <w:p>
-      <w:pPr>
-        <w:tabs>
-          <w:tab w:val="left" w:pos="916"/>
-          <w:tab w:val="left" w:pos="1832"/>
-          <w:tab w:val="left" w:pos="2748"/>
-          <w:tab w:val="left" w:pos="3664"/>
-          <w:tab w:val="left" w:pos="4580"/>
-          <w:tab w:val="left" w:pos="5496"/>
-          <w:tab w:val="left" w:pos="6412"/>
-          <w:tab w:val="left" w:pos="7328"/>
-          <w:tab w:val="left" w:pos="8244"/>
-          <w:tab w:val="left" w:pos="9160"/>
-          <w:tab w:val="left" w:pos="10076"/>
-          <w:tab w:val="left" w:pos="10992"/>
-          <w:tab w:val="left" w:pos="11908"/>
-          <w:tab w:val="left" w:pos="12824"/>
-          <w:tab w:val="left" w:pos="13740"/>
-          <w:tab w:val="left" w:pos="14656"/>
-        </w:tabs>
-        <w:spacing w:after="0" w:line="240" w:lineRule="auto"/>
-        <w:rPr>
-          <w:rFonts w:ascii="Courier New" w:eastAsia="Times New Roman" w:hAnsi="Courier New" w:cs="Courier New"/>
-          <w:color w:val="212121"/>
-          <w:sz w:val="20"/>
-          <w:szCs w:val="20"/>
-          <w:lang w:eastAsia="pt-PT"/>
-        </w:rPr>
-      </w:pPr>
-      <w:r>
-        <w:rPr>
-          <w:rFonts w:ascii="Courier New" w:eastAsia="Times New Roman" w:hAnsi="Courier New" w:cs="Courier New"/>
-          <w:b/>
-          <w:bCs/>
-          <w:color w:val="FF7700"/>
-          <w:sz w:val="20"/>
+          <w:szCs w:val="20"/>
+          <w:lang w:eastAsia="pt-PT"/>
+        </w:rPr>
+      </w:pPr>
+    </w:p>
+    <w:p>
+      <w:pPr>
+        <w:tabs>
+          <w:tab w:val="left" w:pos="916"/>
+          <w:tab w:val="left" w:pos="1832"/>
+          <w:tab w:val="left" w:pos="2748"/>
+          <w:tab w:val="left" w:pos="3664"/>
+          <w:tab w:val="left" w:pos="4580"/>
+          <w:tab w:val="left" w:pos="5496"/>
+          <w:tab w:val="left" w:pos="6412"/>
+          <w:tab w:val="left" w:pos="7328"/>
+          <w:tab w:val="left" w:pos="8244"/>
+          <w:tab w:val="left" w:pos="9160"/>
+          <w:tab w:val="left" w:pos="10076"/>
+          <w:tab w:val="left" w:pos="10992"/>
+          <w:tab w:val="left" w:pos="11908"/>
+          <w:tab w:val="left" w:pos="12824"/>
+          <w:tab w:val="left" w:pos="13740"/>
+          <w:tab w:val="left" w:pos="14656"/>
+        </w:tabs>
+        <w:spacing w:after="0" w:line="240" w:lineRule="auto"/>
+        <w:rPr>
+          <w:rFonts w:ascii="Courier New" w:eastAsia="Times New Roman" w:hAnsi="Courier New" w:cs="Courier New"/>
+          <w:szCs w:val="20"/>
+          <w:lang w:eastAsia="pt-PT"/>
+        </w:rPr>
+      </w:pPr>
+      <w:r>
+        <w:rPr>
+          <w:rFonts w:ascii="Courier New" w:eastAsia="Times New Roman" w:hAnsi="Courier New" w:cs="Courier New"/>
+          <w:b/>
+          <w:bCs/>
           <w:szCs w:val="20"/>
           <w:lang w:eastAsia="pt-PT"/>
         </w:rPr>
@@ -3197,8 +2737,6 @@
       <w:r>
         <w:rPr>
           <w:rFonts w:ascii="Courier New" w:eastAsia="Times New Roman" w:hAnsi="Courier New" w:cs="Courier New"/>
-          <w:color w:val="212121"/>
-          <w:sz w:val="20"/>
           <w:szCs w:val="20"/>
           <w:lang w:eastAsia="pt-PT"/>
         </w:rPr>
@@ -3209,8 +2747,6 @@
           <w:rFonts w:ascii="Courier New" w:eastAsia="Times New Roman" w:hAnsi="Courier New" w:cs="Courier New"/>
           <w:b/>
           <w:bCs/>
-          <w:color w:val="FF7700"/>
-          <w:sz w:val="20"/>
           <w:szCs w:val="20"/>
           <w:lang w:eastAsia="pt-PT"/>
         </w:rPr>
@@ -3219,8 +2755,6 @@
       <w:r>
         <w:rPr>
           <w:rFonts w:ascii="Courier New" w:eastAsia="Times New Roman" w:hAnsi="Courier New" w:cs="Courier New"/>
-          <w:color w:val="212121"/>
-          <w:sz w:val="20"/>
           <w:szCs w:val="20"/>
           <w:lang w:eastAsia="pt-PT"/>
         </w:rPr>
@@ -3231,8 +2765,6 @@
           <w:rFonts w:ascii="Courier New" w:eastAsia="Times New Roman" w:hAnsi="Courier New" w:cs="Courier New"/>
           <w:b/>
           <w:bCs/>
-          <w:color w:val="FF7700"/>
-          <w:sz w:val="20"/>
           <w:szCs w:val="20"/>
           <w:lang w:eastAsia="pt-PT"/>
         </w:rPr>
@@ -3241,8 +2773,6 @@
       <w:r>
         <w:rPr>
           <w:rFonts w:ascii="Courier New" w:eastAsia="Times New Roman" w:hAnsi="Courier New" w:cs="Courier New"/>
-          <w:color w:val="212121"/>
-          <w:sz w:val="20"/>
           <w:szCs w:val="20"/>
           <w:lang w:eastAsia="pt-PT"/>
         </w:rPr>
@@ -3253,8 +2783,6 @@
           <w:rFonts w:ascii="Courier New" w:eastAsia="Times New Roman" w:hAnsi="Courier New" w:cs="Courier New"/>
           <w:b/>
           <w:bCs/>
-          <w:color w:val="FF7700"/>
-          <w:sz w:val="20"/>
           <w:szCs w:val="20"/>
           <w:lang w:eastAsia="pt-PT"/>
         </w:rPr>
@@ -3284,17 +2812,13 @@
         <w:spacing w:after="0" w:line="240" w:lineRule="auto"/>
         <w:rPr>
           <w:rFonts w:ascii="Courier New" w:eastAsia="Times New Roman" w:hAnsi="Courier New" w:cs="Courier New"/>
-          <w:color w:val="212121"/>
-          <w:sz w:val="20"/>
-          <w:szCs w:val="20"/>
-          <w:lang w:eastAsia="pt-PT"/>
-        </w:rPr>
-      </w:pPr>
-      <w:r>
-        <w:rPr>
-          <w:rFonts w:ascii="Courier New" w:eastAsia="Times New Roman" w:hAnsi="Courier New" w:cs="Courier New"/>
-          <w:color w:val="212121"/>
-          <w:sz w:val="20"/>
+          <w:szCs w:val="20"/>
+          <w:lang w:eastAsia="pt-PT"/>
+        </w:rPr>
+      </w:pPr>
+      <w:r>
+        <w:rPr>
+          <w:rFonts w:ascii="Courier New" w:eastAsia="Times New Roman" w:hAnsi="Courier New" w:cs="Courier New"/>
           <w:szCs w:val="20"/>
           <w:lang w:eastAsia="pt-PT"/>
         </w:rPr>
@@ -3324,19 +2848,15 @@
         <w:spacing w:after="0" w:line="240" w:lineRule="auto"/>
         <w:rPr>
           <w:rFonts w:ascii="Courier New" w:eastAsia="Times New Roman" w:hAnsi="Courier New" w:cs="Courier New"/>
-          <w:color w:val="212121"/>
-          <w:sz w:val="20"/>
-          <w:szCs w:val="20"/>
-          <w:lang w:eastAsia="pt-PT"/>
-        </w:rPr>
-      </w:pPr>
-      <w:r>
-        <w:rPr>
-          <w:rFonts w:ascii="Courier New" w:eastAsia="Times New Roman" w:hAnsi="Courier New" w:cs="Courier New"/>
-          <w:b/>
-          <w:bCs/>
-          <w:color w:val="FF7700"/>
-          <w:sz w:val="20"/>
+          <w:szCs w:val="20"/>
+          <w:lang w:eastAsia="pt-PT"/>
+        </w:rPr>
+      </w:pPr>
+      <w:r>
+        <w:rPr>
+          <w:rFonts w:ascii="Courier New" w:eastAsia="Times New Roman" w:hAnsi="Courier New" w:cs="Courier New"/>
+          <w:b/>
+          <w:bCs/>
           <w:szCs w:val="20"/>
           <w:lang w:eastAsia="pt-PT"/>
         </w:rPr>
@@ -3345,8 +2865,6 @@
       <w:r>
         <w:rPr>
           <w:rFonts w:ascii="Courier New" w:eastAsia="Times New Roman" w:hAnsi="Courier New" w:cs="Courier New"/>
-          <w:color w:val="212121"/>
-          <w:sz w:val="20"/>
           <w:szCs w:val="20"/>
           <w:lang w:eastAsia="pt-PT"/>
         </w:rPr>
@@ -3357,8 +2875,6 @@
           <w:rFonts w:ascii="Courier New" w:eastAsia="Times New Roman" w:hAnsi="Courier New" w:cs="Courier New"/>
           <w:b/>
           <w:bCs/>
-          <w:color w:val="FF7700"/>
-          <w:sz w:val="20"/>
           <w:szCs w:val="20"/>
           <w:lang w:eastAsia="pt-PT"/>
         </w:rPr>
@@ -3367,8 +2883,6 @@
       <w:r>
         <w:rPr>
           <w:rFonts w:ascii="Courier New" w:eastAsia="Times New Roman" w:hAnsi="Courier New" w:cs="Courier New"/>
-          <w:color w:val="212121"/>
-          <w:sz w:val="20"/>
           <w:szCs w:val="20"/>
           <w:lang w:eastAsia="pt-PT"/>
         </w:rPr>
@@ -3379,8 +2893,6 @@
           <w:rFonts w:ascii="Courier New" w:eastAsia="Times New Roman" w:hAnsi="Courier New" w:cs="Courier New"/>
           <w:b/>
           <w:bCs/>
-          <w:color w:val="FF7700"/>
-          <w:sz w:val="20"/>
           <w:szCs w:val="20"/>
           <w:lang w:eastAsia="pt-PT"/>
         </w:rPr>
@@ -3389,8 +2901,6 @@
       <w:r>
         <w:rPr>
           <w:rFonts w:ascii="Courier New" w:eastAsia="Times New Roman" w:hAnsi="Courier New" w:cs="Courier New"/>
-          <w:color w:val="212121"/>
-          <w:sz w:val="20"/>
           <w:szCs w:val="20"/>
           <w:lang w:eastAsia="pt-PT"/>
         </w:rPr>
@@ -3401,8 +2911,6 @@
           <w:rFonts w:ascii="Courier New" w:eastAsia="Times New Roman" w:hAnsi="Courier New" w:cs="Courier New"/>
           <w:b/>
           <w:bCs/>
-          <w:color w:val="FF7700"/>
-          <w:sz w:val="20"/>
           <w:szCs w:val="20"/>
           <w:lang w:eastAsia="pt-PT"/>
         </w:rPr>
@@ -3432,17 +2940,13 @@
         <w:spacing w:after="0" w:line="240" w:lineRule="auto"/>
         <w:rPr>
           <w:rFonts w:ascii="Courier New" w:eastAsia="Times New Roman" w:hAnsi="Courier New" w:cs="Courier New"/>
-          <w:color w:val="212121"/>
-          <w:sz w:val="20"/>
-          <w:szCs w:val="20"/>
-          <w:lang w:eastAsia="pt-PT"/>
-        </w:rPr>
-      </w:pPr>
-      <w:r>
-        <w:rPr>
-          <w:rFonts w:ascii="Courier New" w:eastAsia="Times New Roman" w:hAnsi="Courier New" w:cs="Courier New"/>
-          <w:color w:val="212121"/>
-          <w:sz w:val="20"/>
+          <w:szCs w:val="20"/>
+          <w:lang w:eastAsia="pt-PT"/>
+        </w:rPr>
+      </w:pPr>
+      <w:r>
+        <w:rPr>
+          <w:rFonts w:ascii="Courier New" w:eastAsia="Times New Roman" w:hAnsi="Courier New" w:cs="Courier New"/>
           <w:szCs w:val="20"/>
           <w:lang w:eastAsia="pt-PT"/>
         </w:rPr>
@@ -3472,19 +2976,15 @@
         <w:spacing w:after="0" w:line="240" w:lineRule="auto"/>
         <w:rPr>
           <w:rFonts w:ascii="Courier New" w:eastAsia="Times New Roman" w:hAnsi="Courier New" w:cs="Courier New"/>
-          <w:color w:val="212121"/>
-          <w:sz w:val="20"/>
-          <w:szCs w:val="20"/>
-          <w:lang w:eastAsia="pt-PT"/>
-        </w:rPr>
-      </w:pPr>
-      <w:r>
-        <w:rPr>
-          <w:rFonts w:ascii="Courier New" w:eastAsia="Times New Roman" w:hAnsi="Courier New" w:cs="Courier New"/>
-          <w:b/>
-          <w:bCs/>
-          <w:color w:val="FF7700"/>
-          <w:sz w:val="20"/>
+          <w:szCs w:val="20"/>
+          <w:lang w:eastAsia="pt-PT"/>
+        </w:rPr>
+      </w:pPr>
+      <w:r>
+        <w:rPr>
+          <w:rFonts w:ascii="Courier New" w:eastAsia="Times New Roman" w:hAnsi="Courier New" w:cs="Courier New"/>
+          <w:b/>
+          <w:bCs/>
           <w:szCs w:val="20"/>
           <w:lang w:eastAsia="pt-PT"/>
         </w:rPr>
@@ -3493,8 +2993,6 @@
       <w:r>
         <w:rPr>
           <w:rFonts w:ascii="Courier New" w:eastAsia="Times New Roman" w:hAnsi="Courier New" w:cs="Courier New"/>
-          <w:color w:val="212121"/>
-          <w:sz w:val="20"/>
           <w:szCs w:val="20"/>
           <w:lang w:eastAsia="pt-PT"/>
         </w:rPr>
@@ -3505,8 +3003,6 @@
           <w:rFonts w:ascii="Courier New" w:eastAsia="Times New Roman" w:hAnsi="Courier New" w:cs="Courier New"/>
           <w:b/>
           <w:bCs/>
-          <w:color w:val="FF7700"/>
-          <w:sz w:val="20"/>
           <w:szCs w:val="20"/>
           <w:lang w:eastAsia="pt-PT"/>
         </w:rPr>
@@ -3515,8 +3011,6 @@
       <w:r>
         <w:rPr>
           <w:rFonts w:ascii="Courier New" w:eastAsia="Times New Roman" w:hAnsi="Courier New" w:cs="Courier New"/>
-          <w:color w:val="212121"/>
-          <w:sz w:val="20"/>
           <w:szCs w:val="20"/>
           <w:lang w:eastAsia="pt-PT"/>
         </w:rPr>
@@ -3527,8 +3021,6 @@
           <w:rFonts w:ascii="Courier New" w:eastAsia="Times New Roman" w:hAnsi="Courier New" w:cs="Courier New"/>
           <w:b/>
           <w:bCs/>
-          <w:color w:val="FF7700"/>
-          <w:sz w:val="20"/>
           <w:szCs w:val="20"/>
           <w:lang w:eastAsia="pt-PT"/>
         </w:rPr>
@@ -3537,8 +3029,6 @@
       <w:r>
         <w:rPr>
           <w:rFonts w:ascii="Courier New" w:eastAsia="Times New Roman" w:hAnsi="Courier New" w:cs="Courier New"/>
-          <w:color w:val="212121"/>
-          <w:sz w:val="20"/>
           <w:szCs w:val="20"/>
           <w:lang w:eastAsia="pt-PT"/>
         </w:rPr>
@@ -3549,8 +3039,6 @@
           <w:rFonts w:ascii="Courier New" w:eastAsia="Times New Roman" w:hAnsi="Courier New" w:cs="Courier New"/>
           <w:b/>
           <w:bCs/>
-          <w:color w:val="FF7700"/>
-          <w:sz w:val="20"/>
           <w:szCs w:val="20"/>
           <w:lang w:eastAsia="pt-PT"/>
         </w:rPr>
@@ -3580,17 +3068,13 @@
         <w:spacing w:after="0" w:line="240" w:lineRule="auto"/>
         <w:rPr>
           <w:rFonts w:ascii="Courier New" w:eastAsia="Times New Roman" w:hAnsi="Courier New" w:cs="Courier New"/>
-          <w:color w:val="212121"/>
-          <w:sz w:val="20"/>
-          <w:szCs w:val="20"/>
-          <w:lang w:eastAsia="pt-PT"/>
-        </w:rPr>
-      </w:pPr>
-      <w:r>
-        <w:rPr>
-          <w:rFonts w:ascii="Courier New" w:eastAsia="Times New Roman" w:hAnsi="Courier New" w:cs="Courier New"/>
-          <w:color w:val="212121"/>
-          <w:sz w:val="20"/>
+          <w:szCs w:val="20"/>
+          <w:lang w:eastAsia="pt-PT"/>
+        </w:rPr>
+      </w:pPr>
+      <w:r>
+        <w:rPr>
+          <w:rFonts w:ascii="Courier New" w:eastAsia="Times New Roman" w:hAnsi="Courier New" w:cs="Courier New"/>
           <w:szCs w:val="20"/>
           <w:lang w:eastAsia="pt-PT"/>
         </w:rPr>
@@ -3620,19 +3104,15 @@
         <w:spacing w:after="0" w:line="240" w:lineRule="auto"/>
         <w:rPr>
           <w:rFonts w:ascii="Courier New" w:eastAsia="Times New Roman" w:hAnsi="Courier New" w:cs="Courier New"/>
-          <w:color w:val="212121"/>
-          <w:sz w:val="20"/>
-          <w:szCs w:val="20"/>
-          <w:lang w:eastAsia="pt-PT"/>
-        </w:rPr>
-      </w:pPr>
-      <w:r>
-        <w:rPr>
-          <w:rFonts w:ascii="Courier New" w:eastAsia="Times New Roman" w:hAnsi="Courier New" w:cs="Courier New"/>
-          <w:b/>
-          <w:bCs/>
-          <w:color w:val="FF7700"/>
-          <w:sz w:val="20"/>
+          <w:szCs w:val="20"/>
+          <w:lang w:eastAsia="pt-PT"/>
+        </w:rPr>
+      </w:pPr>
+      <w:r>
+        <w:rPr>
+          <w:rFonts w:ascii="Courier New" w:eastAsia="Times New Roman" w:hAnsi="Courier New" w:cs="Courier New"/>
+          <w:b/>
+          <w:bCs/>
           <w:szCs w:val="20"/>
           <w:lang w:eastAsia="pt-PT"/>
         </w:rPr>
@@ -3641,8 +3121,6 @@
       <w:r>
         <w:rPr>
           <w:rFonts w:ascii="Courier New" w:eastAsia="Times New Roman" w:hAnsi="Courier New" w:cs="Courier New"/>
-          <w:color w:val="212121"/>
-          <w:sz w:val="20"/>
           <w:szCs w:val="20"/>
           <w:lang w:eastAsia="pt-PT"/>
         </w:rPr>
@@ -3653,8 +3131,6 @@
           <w:rFonts w:ascii="Courier New" w:eastAsia="Times New Roman" w:hAnsi="Courier New" w:cs="Courier New"/>
           <w:b/>
           <w:bCs/>
-          <w:color w:val="FF7700"/>
-          <w:sz w:val="20"/>
           <w:szCs w:val="20"/>
           <w:lang w:eastAsia="pt-PT"/>
         </w:rPr>
@@ -3663,8 +3139,6 @@
       <w:r>
         <w:rPr>
           <w:rFonts w:ascii="Courier New" w:eastAsia="Times New Roman" w:hAnsi="Courier New" w:cs="Courier New"/>
-          <w:color w:val="212121"/>
-          <w:sz w:val="20"/>
           <w:szCs w:val="20"/>
           <w:lang w:eastAsia="pt-PT"/>
         </w:rPr>
@@ -3675,8 +3149,6 @@
           <w:rFonts w:ascii="Courier New" w:eastAsia="Times New Roman" w:hAnsi="Courier New" w:cs="Courier New"/>
           <w:b/>
           <w:bCs/>
-          <w:color w:val="FF7700"/>
-          <w:sz w:val="20"/>
           <w:szCs w:val="20"/>
           <w:lang w:eastAsia="pt-PT"/>
         </w:rPr>
@@ -3685,8 +3157,6 @@
       <w:r>
         <w:rPr>
           <w:rFonts w:ascii="Courier New" w:eastAsia="Times New Roman" w:hAnsi="Courier New" w:cs="Courier New"/>
-          <w:color w:val="212121"/>
-          <w:sz w:val="20"/>
           <w:szCs w:val="20"/>
           <w:lang w:eastAsia="pt-PT"/>
         </w:rPr>
@@ -3697,8 +3167,6 @@
           <w:rFonts w:ascii="Courier New" w:eastAsia="Times New Roman" w:hAnsi="Courier New" w:cs="Courier New"/>
           <w:b/>
           <w:bCs/>
-          <w:color w:val="FF7700"/>
-          <w:sz w:val="20"/>
           <w:szCs w:val="20"/>
           <w:lang w:eastAsia="pt-PT"/>
         </w:rPr>
@@ -3728,17 +3196,13 @@
         <w:spacing w:after="0" w:line="240" w:lineRule="auto"/>
         <w:rPr>
           <w:rFonts w:ascii="Courier New" w:eastAsia="Times New Roman" w:hAnsi="Courier New" w:cs="Courier New"/>
-          <w:color w:val="212121"/>
-          <w:sz w:val="20"/>
-          <w:szCs w:val="20"/>
-          <w:lang w:eastAsia="pt-PT"/>
-        </w:rPr>
-      </w:pPr>
-      <w:r>
-        <w:rPr>
-          <w:rFonts w:ascii="Courier New" w:eastAsia="Times New Roman" w:hAnsi="Courier New" w:cs="Courier New"/>
-          <w:color w:val="212121"/>
-          <w:sz w:val="20"/>
+          <w:szCs w:val="20"/>
+          <w:lang w:eastAsia="pt-PT"/>
+        </w:rPr>
+      </w:pPr>
+      <w:r>
+        <w:rPr>
+          <w:rFonts w:ascii="Courier New" w:eastAsia="Times New Roman" w:hAnsi="Courier New" w:cs="Courier New"/>
           <w:szCs w:val="20"/>
           <w:lang w:eastAsia="pt-PT"/>
         </w:rPr>
@@ -3768,38 +3232,34 @@
         <w:spacing w:after="0" w:line="240" w:lineRule="auto"/>
         <w:rPr>
           <w:rFonts w:ascii="Courier New" w:eastAsia="Times New Roman" w:hAnsi="Courier New" w:cs="Courier New"/>
-          <w:color w:val="212121"/>
-          <w:sz w:val="20"/>
-          <w:szCs w:val="20"/>
-          <w:lang w:eastAsia="pt-PT"/>
-        </w:rPr>
-      </w:pPr>
-    </w:p>
-    <w:p>
-      <w:pPr>
-        <w:tabs>
-          <w:tab w:val="left" w:pos="916"/>
-          <w:tab w:val="left" w:pos="1832"/>
-          <w:tab w:val="left" w:pos="2748"/>
-          <w:tab w:val="left" w:pos="3664"/>
-          <w:tab w:val="left" w:pos="4580"/>
-          <w:tab w:val="left" w:pos="5496"/>
-          <w:tab w:val="left" w:pos="6412"/>
-          <w:tab w:val="left" w:pos="7328"/>
-          <w:tab w:val="left" w:pos="8244"/>
-          <w:tab w:val="left" w:pos="9160"/>
-          <w:tab w:val="left" w:pos="10076"/>
-          <w:tab w:val="left" w:pos="10992"/>
-          <w:tab w:val="left" w:pos="11908"/>
-          <w:tab w:val="left" w:pos="12824"/>
-          <w:tab w:val="left" w:pos="13740"/>
-          <w:tab w:val="left" w:pos="14656"/>
-        </w:tabs>
-        <w:spacing w:after="0" w:line="240" w:lineRule="auto"/>
-        <w:rPr>
-          <w:rFonts w:ascii="Courier New" w:eastAsia="Times New Roman" w:hAnsi="Courier New" w:cs="Courier New"/>
-          <w:color w:val="212121"/>
-          <w:sz w:val="20"/>
+          <w:szCs w:val="20"/>
+          <w:lang w:eastAsia="pt-PT"/>
+        </w:rPr>
+      </w:pPr>
+    </w:p>
+    <w:p>
+      <w:pPr>
+        <w:tabs>
+          <w:tab w:val="left" w:pos="916"/>
+          <w:tab w:val="left" w:pos="1832"/>
+          <w:tab w:val="left" w:pos="2748"/>
+          <w:tab w:val="left" w:pos="3664"/>
+          <w:tab w:val="left" w:pos="4580"/>
+          <w:tab w:val="left" w:pos="5496"/>
+          <w:tab w:val="left" w:pos="6412"/>
+          <w:tab w:val="left" w:pos="7328"/>
+          <w:tab w:val="left" w:pos="8244"/>
+          <w:tab w:val="left" w:pos="9160"/>
+          <w:tab w:val="left" w:pos="10076"/>
+          <w:tab w:val="left" w:pos="10992"/>
+          <w:tab w:val="left" w:pos="11908"/>
+          <w:tab w:val="left" w:pos="12824"/>
+          <w:tab w:val="left" w:pos="13740"/>
+          <w:tab w:val="left" w:pos="14656"/>
+        </w:tabs>
+        <w:spacing w:after="0" w:line="240" w:lineRule="auto"/>
+        <w:rPr>
+          <w:rFonts w:ascii="Courier New" w:eastAsia="Times New Roman" w:hAnsi="Courier New" w:cs="Courier New"/>
           <w:szCs w:val="20"/>
           <w:lang w:val="en-US" w:eastAsia="pt-PT"/>
         </w:rPr>
@@ -3808,8 +3268,6 @@
       <w:r>
         <w:rPr>
           <w:rFonts w:ascii="Courier New" w:eastAsia="Times New Roman" w:hAnsi="Courier New" w:cs="Courier New"/>
-          <w:color w:val="212121"/>
-          <w:sz w:val="20"/>
           <w:szCs w:val="20"/>
           <w:lang w:val="en-US" w:eastAsia="pt-PT"/>
         </w:rPr>
@@ -3820,8 +3278,6 @@
           <w:rFonts w:ascii="Courier New" w:eastAsia="Times New Roman" w:hAnsi="Courier New" w:cs="Courier New"/>
           <w:b/>
           <w:bCs/>
-          <w:color w:val="FF7700"/>
-          <w:sz w:val="20"/>
           <w:szCs w:val="20"/>
           <w:lang w:val="en-US" w:eastAsia="pt-PT"/>
         </w:rPr>
@@ -3833,8 +3289,6 @@
           <w:rFonts w:ascii="Courier New" w:eastAsia="Times New Roman" w:hAnsi="Courier New" w:cs="Courier New"/>
           <w:b/>
           <w:bCs/>
-          <w:color w:val="FF7700"/>
-          <w:sz w:val="20"/>
           <w:szCs w:val="20"/>
           <w:lang w:val="en-US" w:eastAsia="pt-PT"/>
         </w:rPr>
@@ -3843,8 +3297,6 @@
       <w:r>
         <w:rPr>
           <w:rFonts w:ascii="Courier New" w:eastAsia="Times New Roman" w:hAnsi="Courier New" w:cs="Courier New"/>
-          <w:color w:val="212121"/>
-          <w:sz w:val="20"/>
           <w:szCs w:val="20"/>
           <w:lang w:val="en-US" w:eastAsia="pt-PT"/>
         </w:rPr>
@@ -3855,8 +3307,6 @@
           <w:rFonts w:ascii="Courier New" w:eastAsia="Times New Roman" w:hAnsi="Courier New" w:cs="Courier New"/>
           <w:b/>
           <w:bCs/>
-          <w:color w:val="FF7700"/>
-          <w:sz w:val="20"/>
           <w:szCs w:val="20"/>
           <w:lang w:val="en-US" w:eastAsia="pt-PT"/>
         </w:rPr>
@@ -3865,8 +3315,6 @@
       <w:r>
         <w:rPr>
           <w:rFonts w:ascii="Courier New" w:eastAsia="Times New Roman" w:hAnsi="Courier New" w:cs="Courier New"/>
-          <w:color w:val="212121"/>
-          <w:sz w:val="20"/>
           <w:szCs w:val="20"/>
           <w:lang w:val="en-US" w:eastAsia="pt-PT"/>
         </w:rPr>
@@ -3877,8 +3325,6 @@
           <w:rFonts w:ascii="Courier New" w:eastAsia="Times New Roman" w:hAnsi="Courier New" w:cs="Courier New"/>
           <w:b/>
           <w:bCs/>
-          <w:color w:val="FF7700"/>
-          <w:sz w:val="20"/>
           <w:szCs w:val="20"/>
           <w:lang w:val="en-US" w:eastAsia="pt-PT"/>
         </w:rPr>
@@ -3887,8 +3333,6 @@
       <w:r>
         <w:rPr>
           <w:rFonts w:ascii="Courier New" w:eastAsia="Times New Roman" w:hAnsi="Courier New" w:cs="Courier New"/>
-          <w:color w:val="212121"/>
-          <w:sz w:val="20"/>
           <w:szCs w:val="20"/>
           <w:lang w:val="en-US" w:eastAsia="pt-PT"/>
         </w:rPr>
@@ -3899,8 +3343,6 @@
           <w:rFonts w:ascii="Courier New" w:eastAsia="Times New Roman" w:hAnsi="Courier New" w:cs="Courier New"/>
           <w:b/>
           <w:bCs/>
-          <w:color w:val="FF7700"/>
-          <w:sz w:val="20"/>
           <w:szCs w:val="20"/>
           <w:lang w:val="en-US" w:eastAsia="pt-PT"/>
         </w:rPr>
@@ -3909,8 +3351,6 @@
       <w:r>
         <w:rPr>
           <w:rFonts w:ascii="Courier New" w:eastAsia="Times New Roman" w:hAnsi="Courier New" w:cs="Courier New"/>
-          <w:color w:val="212121"/>
-          <w:sz w:val="20"/>
           <w:szCs w:val="20"/>
           <w:lang w:val="en-US" w:eastAsia="pt-PT"/>
         </w:rPr>
@@ -3940,8 +3380,6 @@
         <w:spacing w:after="0" w:line="240" w:lineRule="auto"/>
         <w:rPr>
           <w:rFonts w:ascii="Courier New" w:eastAsia="Times New Roman" w:hAnsi="Courier New" w:cs="Courier New"/>
-          <w:color w:val="212121"/>
-          <w:sz w:val="20"/>
           <w:szCs w:val="20"/>
           <w:lang w:val="en-US" w:eastAsia="pt-PT"/>
         </w:rPr>
@@ -3950,8 +3388,6 @@
       <w:r>
         <w:rPr>
           <w:rFonts w:ascii="Courier New" w:eastAsia="Times New Roman" w:hAnsi="Courier New" w:cs="Courier New"/>
-          <w:color w:val="212121"/>
-          <w:sz w:val="20"/>
           <w:szCs w:val="20"/>
           <w:lang w:val="en-US" w:eastAsia="pt-PT"/>
         </w:rPr>
@@ -3962,8 +3398,6 @@
           <w:rFonts w:ascii="Courier New" w:eastAsia="Times New Roman" w:hAnsi="Courier New" w:cs="Courier New"/>
           <w:b/>
           <w:bCs/>
-          <w:color w:val="FF7700"/>
-          <w:sz w:val="20"/>
           <w:szCs w:val="20"/>
           <w:lang w:val="en-US" w:eastAsia="pt-PT"/>
         </w:rPr>
@@ -3975,8 +3409,6 @@
           <w:rFonts w:ascii="Courier New" w:eastAsia="Times New Roman" w:hAnsi="Courier New" w:cs="Courier New"/>
           <w:b/>
           <w:bCs/>
-          <w:color w:val="FF7700"/>
-          <w:sz w:val="20"/>
           <w:szCs w:val="20"/>
           <w:lang w:val="en-US" w:eastAsia="pt-PT"/>
         </w:rPr>
@@ -3985,8 +3417,6 @@
       <w:r>
         <w:rPr>
           <w:rFonts w:ascii="Courier New" w:eastAsia="Times New Roman" w:hAnsi="Courier New" w:cs="Courier New"/>
-          <w:color w:val="212121"/>
-          <w:sz w:val="20"/>
           <w:szCs w:val="20"/>
           <w:lang w:val="en-US" w:eastAsia="pt-PT"/>
         </w:rPr>
@@ -3997,8 +3427,6 @@
           <w:rFonts w:ascii="Courier New" w:eastAsia="Times New Roman" w:hAnsi="Courier New" w:cs="Courier New"/>
           <w:b/>
           <w:bCs/>
-          <w:color w:val="FF7700"/>
-          <w:sz w:val="20"/>
           <w:szCs w:val="20"/>
           <w:lang w:val="en-US" w:eastAsia="pt-PT"/>
         </w:rPr>
@@ -4007,8 +3435,6 @@
       <w:r>
         <w:rPr>
           <w:rFonts w:ascii="Courier New" w:eastAsia="Times New Roman" w:hAnsi="Courier New" w:cs="Courier New"/>
-          <w:color w:val="212121"/>
-          <w:sz w:val="20"/>
           <w:szCs w:val="20"/>
           <w:lang w:val="en-US" w:eastAsia="pt-PT"/>
         </w:rPr>
@@ -4019,8 +3445,6 @@
           <w:rFonts w:ascii="Courier New" w:eastAsia="Times New Roman" w:hAnsi="Courier New" w:cs="Courier New"/>
           <w:b/>
           <w:bCs/>
-          <w:color w:val="FF7700"/>
-          <w:sz w:val="20"/>
           <w:szCs w:val="20"/>
           <w:lang w:val="en-US" w:eastAsia="pt-PT"/>
         </w:rPr>
@@ -4029,8 +3453,6 @@
       <w:r>
         <w:rPr>
           <w:rFonts w:ascii="Courier New" w:eastAsia="Times New Roman" w:hAnsi="Courier New" w:cs="Courier New"/>
-          <w:color w:val="212121"/>
-          <w:sz w:val="20"/>
           <w:szCs w:val="20"/>
           <w:lang w:val="en-US" w:eastAsia="pt-PT"/>
         </w:rPr>
@@ -4060,47 +3482,41 @@
         <w:spacing w:after="0" w:line="240" w:lineRule="auto"/>
         <w:rPr>
           <w:rFonts w:ascii="Courier New" w:eastAsia="Times New Roman" w:hAnsi="Courier New" w:cs="Courier New"/>
-          <w:color w:val="212121"/>
-          <w:sz w:val="20"/>
-          <w:szCs w:val="20"/>
-          <w:lang w:val="en-US" w:eastAsia="pt-PT"/>
-        </w:rPr>
-      </w:pPr>
-    </w:p>
-    <w:p>
-      <w:pPr>
-        <w:tabs>
-          <w:tab w:val="left" w:pos="916"/>
-          <w:tab w:val="left" w:pos="1832"/>
-          <w:tab w:val="left" w:pos="2748"/>
-          <w:tab w:val="left" w:pos="3664"/>
-          <w:tab w:val="left" w:pos="4580"/>
-          <w:tab w:val="left" w:pos="5496"/>
-          <w:tab w:val="left" w:pos="6412"/>
-          <w:tab w:val="left" w:pos="7328"/>
-          <w:tab w:val="left" w:pos="8244"/>
-          <w:tab w:val="left" w:pos="9160"/>
-          <w:tab w:val="left" w:pos="10076"/>
-          <w:tab w:val="left" w:pos="10992"/>
-          <w:tab w:val="left" w:pos="11908"/>
-          <w:tab w:val="left" w:pos="12824"/>
-          <w:tab w:val="left" w:pos="13740"/>
-          <w:tab w:val="left" w:pos="14656"/>
-        </w:tabs>
-        <w:spacing w:after="0" w:line="240" w:lineRule="auto"/>
-        <w:rPr>
-          <w:rFonts w:ascii="Courier New" w:eastAsia="Times New Roman" w:hAnsi="Courier New" w:cs="Courier New"/>
-          <w:color w:val="212121"/>
-          <w:sz w:val="20"/>
-          <w:szCs w:val="20"/>
-          <w:lang w:eastAsia="pt-PT"/>
-        </w:rPr>
-      </w:pPr>
-      <w:r>
-        <w:rPr>
-          <w:rFonts w:ascii="Courier New" w:eastAsia="Times New Roman" w:hAnsi="Courier New" w:cs="Courier New"/>
-          <w:color w:val="212121"/>
-          <w:sz w:val="20"/>
+          <w:szCs w:val="20"/>
+          <w:lang w:val="en-US" w:eastAsia="pt-PT"/>
+        </w:rPr>
+      </w:pPr>
+    </w:p>
+    <w:p>
+      <w:pPr>
+        <w:tabs>
+          <w:tab w:val="left" w:pos="916"/>
+          <w:tab w:val="left" w:pos="1832"/>
+          <w:tab w:val="left" w:pos="2748"/>
+          <w:tab w:val="left" w:pos="3664"/>
+          <w:tab w:val="left" w:pos="4580"/>
+          <w:tab w:val="left" w:pos="5496"/>
+          <w:tab w:val="left" w:pos="6412"/>
+          <w:tab w:val="left" w:pos="7328"/>
+          <w:tab w:val="left" w:pos="8244"/>
+          <w:tab w:val="left" w:pos="9160"/>
+          <w:tab w:val="left" w:pos="10076"/>
+          <w:tab w:val="left" w:pos="10992"/>
+          <w:tab w:val="left" w:pos="11908"/>
+          <w:tab w:val="left" w:pos="12824"/>
+          <w:tab w:val="left" w:pos="13740"/>
+          <w:tab w:val="left" w:pos="14656"/>
+        </w:tabs>
+        <w:spacing w:after="0" w:line="240" w:lineRule="auto"/>
+        <w:rPr>
+          <w:rFonts w:ascii="Courier New" w:eastAsia="Times New Roman" w:hAnsi="Courier New" w:cs="Courier New"/>
+          <w:szCs w:val="20"/>
+          <w:lang w:eastAsia="pt-PT"/>
+        </w:rPr>
+      </w:pPr>
+      <w:r>
+        <w:rPr>
+          <w:rFonts w:ascii="Courier New" w:eastAsia="Times New Roman" w:hAnsi="Courier New" w:cs="Courier New"/>
           <w:szCs w:val="20"/>
           <w:lang w:eastAsia="pt-PT"/>
         </w:rPr>
@@ -4130,47 +3546,41 @@
         <w:spacing w:after="0" w:line="240" w:lineRule="auto"/>
         <w:rPr>
           <w:rFonts w:ascii="Courier New" w:eastAsia="Times New Roman" w:hAnsi="Courier New" w:cs="Courier New"/>
-          <w:color w:val="212121"/>
-          <w:sz w:val="20"/>
-          <w:szCs w:val="20"/>
-          <w:lang w:eastAsia="pt-PT"/>
-        </w:rPr>
-      </w:pPr>
-    </w:p>
-    <w:p>
-      <w:pPr>
-        <w:tabs>
-          <w:tab w:val="left" w:pos="916"/>
-          <w:tab w:val="left" w:pos="1832"/>
-          <w:tab w:val="left" w:pos="2748"/>
-          <w:tab w:val="left" w:pos="3664"/>
-          <w:tab w:val="left" w:pos="4580"/>
-          <w:tab w:val="left" w:pos="5496"/>
-          <w:tab w:val="left" w:pos="6412"/>
-          <w:tab w:val="left" w:pos="7328"/>
-          <w:tab w:val="left" w:pos="8244"/>
-          <w:tab w:val="left" w:pos="9160"/>
-          <w:tab w:val="left" w:pos="10076"/>
-          <w:tab w:val="left" w:pos="10992"/>
-          <w:tab w:val="left" w:pos="11908"/>
-          <w:tab w:val="left" w:pos="12824"/>
-          <w:tab w:val="left" w:pos="13740"/>
-          <w:tab w:val="left" w:pos="14656"/>
-        </w:tabs>
-        <w:spacing w:after="0" w:line="240" w:lineRule="auto"/>
-        <w:rPr>
-          <w:rFonts w:ascii="Courier New" w:eastAsia="Times New Roman" w:hAnsi="Courier New" w:cs="Courier New"/>
-          <w:color w:val="212121"/>
-          <w:sz w:val="20"/>
-          <w:szCs w:val="20"/>
-          <w:lang w:eastAsia="pt-PT"/>
-        </w:rPr>
-      </w:pPr>
-      <w:r>
-        <w:rPr>
-          <w:rFonts w:ascii="Courier New" w:eastAsia="Times New Roman" w:hAnsi="Courier New" w:cs="Courier New"/>
-          <w:color w:val="212121"/>
-          <w:sz w:val="20"/>
+          <w:szCs w:val="20"/>
+          <w:lang w:eastAsia="pt-PT"/>
+        </w:rPr>
+      </w:pPr>
+    </w:p>
+    <w:p>
+      <w:pPr>
+        <w:tabs>
+          <w:tab w:val="left" w:pos="916"/>
+          <w:tab w:val="left" w:pos="1832"/>
+          <w:tab w:val="left" w:pos="2748"/>
+          <w:tab w:val="left" w:pos="3664"/>
+          <w:tab w:val="left" w:pos="4580"/>
+          <w:tab w:val="left" w:pos="5496"/>
+          <w:tab w:val="left" w:pos="6412"/>
+          <w:tab w:val="left" w:pos="7328"/>
+          <w:tab w:val="left" w:pos="8244"/>
+          <w:tab w:val="left" w:pos="9160"/>
+          <w:tab w:val="left" w:pos="10076"/>
+          <w:tab w:val="left" w:pos="10992"/>
+          <w:tab w:val="left" w:pos="11908"/>
+          <w:tab w:val="left" w:pos="12824"/>
+          <w:tab w:val="left" w:pos="13740"/>
+          <w:tab w:val="left" w:pos="14656"/>
+        </w:tabs>
+        <w:spacing w:after="0" w:line="240" w:lineRule="auto"/>
+        <w:rPr>
+          <w:rFonts w:ascii="Courier New" w:eastAsia="Times New Roman" w:hAnsi="Courier New" w:cs="Courier New"/>
+          <w:szCs w:val="20"/>
+          <w:lang w:eastAsia="pt-PT"/>
+        </w:rPr>
+      </w:pPr>
+      <w:r>
+        <w:rPr>
+          <w:rFonts w:ascii="Courier New" w:eastAsia="Times New Roman" w:hAnsi="Courier New" w:cs="Courier New"/>
           <w:szCs w:val="20"/>
           <w:lang w:eastAsia="pt-PT"/>
         </w:rPr>
@@ -4181,8 +3591,6 @@
           <w:rFonts w:ascii="Courier New" w:eastAsia="Times New Roman" w:hAnsi="Courier New" w:cs="Courier New"/>
           <w:b/>
           <w:bCs/>
-          <w:color w:val="FF7700"/>
-          <w:sz w:val="20"/>
           <w:szCs w:val="20"/>
           <w:lang w:eastAsia="pt-PT"/>
         </w:rPr>
@@ -4212,17 +3620,13 @@
         <w:spacing w:after="0" w:line="240" w:lineRule="auto"/>
         <w:rPr>
           <w:rFonts w:ascii="Courier New" w:eastAsia="Times New Roman" w:hAnsi="Courier New" w:cs="Courier New"/>
-          <w:color w:val="212121"/>
-          <w:sz w:val="20"/>
-          <w:szCs w:val="20"/>
-          <w:lang w:eastAsia="pt-PT"/>
-        </w:rPr>
-      </w:pPr>
-      <w:r>
-        <w:rPr>
-          <w:rFonts w:ascii="Courier New" w:eastAsia="Times New Roman" w:hAnsi="Courier New" w:cs="Courier New"/>
-          <w:color w:val="212121"/>
-          <w:sz w:val="20"/>
+          <w:szCs w:val="20"/>
+          <w:lang w:eastAsia="pt-PT"/>
+        </w:rPr>
+      </w:pPr>
+      <w:r>
+        <w:rPr>
+          <w:rFonts w:ascii="Courier New" w:eastAsia="Times New Roman" w:hAnsi="Courier New" w:cs="Courier New"/>
           <w:szCs w:val="20"/>
           <w:lang w:eastAsia="pt-PT"/>
         </w:rPr>
@@ -4252,17 +3656,13 @@
         <w:spacing w:after="0" w:line="240" w:lineRule="auto"/>
         <w:rPr>
           <w:rFonts w:ascii="Courier New" w:eastAsia="Times New Roman" w:hAnsi="Courier New" w:cs="Courier New"/>
-          <w:color w:val="212121"/>
-          <w:sz w:val="20"/>
-          <w:szCs w:val="20"/>
-          <w:lang w:eastAsia="pt-PT"/>
-        </w:rPr>
-      </w:pPr>
-      <w:r>
-        <w:rPr>
-          <w:rFonts w:ascii="Courier New" w:eastAsia="Times New Roman" w:hAnsi="Courier New" w:cs="Courier New"/>
-          <w:color w:val="212121"/>
-          <w:sz w:val="20"/>
+          <w:szCs w:val="20"/>
+          <w:lang w:eastAsia="pt-PT"/>
+        </w:rPr>
+      </w:pPr>
+      <w:r>
+        <w:rPr>
+          <w:rFonts w:ascii="Courier New" w:eastAsia="Times New Roman" w:hAnsi="Courier New" w:cs="Courier New"/>
           <w:szCs w:val="20"/>
           <w:lang w:eastAsia="pt-PT"/>
         </w:rPr>
@@ -4273,8 +3673,6 @@
           <w:rFonts w:ascii="Courier New" w:eastAsia="Times New Roman" w:hAnsi="Courier New" w:cs="Courier New"/>
           <w:b/>
           <w:bCs/>
-          <w:color w:val="FF7700"/>
-          <w:sz w:val="20"/>
           <w:szCs w:val="20"/>
           <w:lang w:eastAsia="pt-PT"/>
         </w:rPr>
@@ -4304,17 +3702,13 @@
         <w:spacing w:after="0" w:line="240" w:lineRule="auto"/>
         <w:rPr>
           <w:rFonts w:ascii="Courier New" w:eastAsia="Times New Roman" w:hAnsi="Courier New" w:cs="Courier New"/>
-          <w:color w:val="212121"/>
-          <w:sz w:val="20"/>
-          <w:szCs w:val="20"/>
-          <w:lang w:eastAsia="pt-PT"/>
-        </w:rPr>
-      </w:pPr>
-      <w:r>
-        <w:rPr>
-          <w:rFonts w:ascii="Courier New" w:eastAsia="Times New Roman" w:hAnsi="Courier New" w:cs="Courier New"/>
-          <w:color w:val="212121"/>
-          <w:sz w:val="20"/>
+          <w:szCs w:val="20"/>
+          <w:lang w:eastAsia="pt-PT"/>
+        </w:rPr>
+      </w:pPr>
+      <w:r>
+        <w:rPr>
+          <w:rFonts w:ascii="Courier New" w:eastAsia="Times New Roman" w:hAnsi="Courier New" w:cs="Courier New"/>
           <w:szCs w:val="20"/>
           <w:lang w:eastAsia="pt-PT"/>
         </w:rPr>
@@ -4344,17 +3738,13 @@
         <w:spacing w:after="0" w:line="240" w:lineRule="auto"/>
         <w:rPr>
           <w:rFonts w:ascii="Courier New" w:eastAsia="Times New Roman" w:hAnsi="Courier New" w:cs="Courier New"/>
-          <w:color w:val="212121"/>
-          <w:sz w:val="20"/>
-          <w:szCs w:val="20"/>
-          <w:lang w:eastAsia="pt-PT"/>
-        </w:rPr>
-      </w:pPr>
-      <w:r>
-        <w:rPr>
-          <w:rFonts w:ascii="Courier New" w:eastAsia="Times New Roman" w:hAnsi="Courier New" w:cs="Courier New"/>
-          <w:color w:val="212121"/>
-          <w:sz w:val="20"/>
+          <w:szCs w:val="20"/>
+          <w:lang w:eastAsia="pt-PT"/>
+        </w:rPr>
+      </w:pPr>
+      <w:r>
+        <w:rPr>
+          <w:rFonts w:ascii="Courier New" w:eastAsia="Times New Roman" w:hAnsi="Courier New" w:cs="Courier New"/>
           <w:szCs w:val="20"/>
           <w:lang w:eastAsia="pt-PT"/>
         </w:rPr>
@@ -4365,8 +3755,6 @@
           <w:rFonts w:ascii="Courier New" w:eastAsia="Times New Roman" w:hAnsi="Courier New" w:cs="Courier New"/>
           <w:b/>
           <w:bCs/>
-          <w:color w:val="FF7700"/>
-          <w:sz w:val="20"/>
           <w:szCs w:val="20"/>
           <w:lang w:eastAsia="pt-PT"/>
         </w:rPr>
@@ -4396,17 +3784,13 @@
         <w:spacing w:after="0" w:line="240" w:lineRule="auto"/>
         <w:rPr>
           <w:rFonts w:ascii="Courier New" w:eastAsia="Times New Roman" w:hAnsi="Courier New" w:cs="Courier New"/>
-          <w:color w:val="212121"/>
-          <w:sz w:val="20"/>
-          <w:szCs w:val="20"/>
-          <w:lang w:eastAsia="pt-PT"/>
-        </w:rPr>
-      </w:pPr>
-      <w:r>
-        <w:rPr>
-          <w:rFonts w:ascii="Courier New" w:eastAsia="Times New Roman" w:hAnsi="Courier New" w:cs="Courier New"/>
-          <w:color w:val="212121"/>
-          <w:sz w:val="20"/>
+          <w:szCs w:val="20"/>
+          <w:lang w:eastAsia="pt-PT"/>
+        </w:rPr>
+      </w:pPr>
+      <w:r>
+        <w:rPr>
+          <w:rFonts w:ascii="Courier New" w:eastAsia="Times New Roman" w:hAnsi="Courier New" w:cs="Courier New"/>
           <w:szCs w:val="20"/>
           <w:lang w:eastAsia="pt-PT"/>
         </w:rPr>
@@ -4436,17 +3820,13 @@
         <w:spacing w:after="0" w:line="240" w:lineRule="auto"/>
         <w:rPr>
           <w:rFonts w:ascii="Courier New" w:eastAsia="Times New Roman" w:hAnsi="Courier New" w:cs="Courier New"/>
-          <w:color w:val="212121"/>
-          <w:sz w:val="20"/>
-          <w:szCs w:val="20"/>
-          <w:lang w:eastAsia="pt-PT"/>
-        </w:rPr>
-      </w:pPr>
-      <w:r>
-        <w:rPr>
-          <w:rFonts w:ascii="Courier New" w:eastAsia="Times New Roman" w:hAnsi="Courier New" w:cs="Courier New"/>
-          <w:color w:val="212121"/>
-          <w:sz w:val="20"/>
+          <w:szCs w:val="20"/>
+          <w:lang w:eastAsia="pt-PT"/>
+        </w:rPr>
+      </w:pPr>
+      <w:r>
+        <w:rPr>
+          <w:rFonts w:ascii="Courier New" w:eastAsia="Times New Roman" w:hAnsi="Courier New" w:cs="Courier New"/>
           <w:szCs w:val="20"/>
           <w:lang w:eastAsia="pt-PT"/>
         </w:rPr>
@@ -4457,8 +3837,6 @@
           <w:rFonts w:ascii="Courier New" w:eastAsia="Times New Roman" w:hAnsi="Courier New" w:cs="Courier New"/>
           <w:b/>
           <w:bCs/>
-          <w:color w:val="FF7700"/>
-          <w:sz w:val="20"/>
           <w:szCs w:val="20"/>
           <w:lang w:eastAsia="pt-PT"/>
         </w:rPr>
@@ -4488,17 +3866,13 @@
         <w:spacing w:after="0" w:line="240" w:lineRule="auto"/>
         <w:rPr>
           <w:rFonts w:ascii="Courier New" w:eastAsia="Times New Roman" w:hAnsi="Courier New" w:cs="Courier New"/>
-          <w:color w:val="212121"/>
-          <w:sz w:val="20"/>
-          <w:szCs w:val="20"/>
-          <w:lang w:eastAsia="pt-PT"/>
-        </w:rPr>
-      </w:pPr>
-      <w:r>
-        <w:rPr>
-          <w:rFonts w:ascii="Courier New" w:eastAsia="Times New Roman" w:hAnsi="Courier New" w:cs="Courier New"/>
-          <w:color w:val="212121"/>
-          <w:sz w:val="20"/>
+          <w:szCs w:val="20"/>
+          <w:lang w:eastAsia="pt-PT"/>
+        </w:rPr>
+      </w:pPr>
+      <w:r>
+        <w:rPr>
+          <w:rFonts w:ascii="Courier New" w:eastAsia="Times New Roman" w:hAnsi="Courier New" w:cs="Courier New"/>
           <w:szCs w:val="20"/>
           <w:lang w:eastAsia="pt-PT"/>
         </w:rPr>
@@ -4528,47 +3902,41 @@
         <w:spacing w:after="0" w:line="240" w:lineRule="auto"/>
         <w:rPr>
           <w:rFonts w:ascii="Courier New" w:eastAsia="Times New Roman" w:hAnsi="Courier New" w:cs="Courier New"/>
-          <w:color w:val="212121"/>
-          <w:sz w:val="20"/>
-          <w:szCs w:val="20"/>
-          <w:lang w:eastAsia="pt-PT"/>
-        </w:rPr>
-      </w:pPr>
-    </w:p>
-    <w:p>
-      <w:pPr>
-        <w:tabs>
-          <w:tab w:val="left" w:pos="916"/>
-          <w:tab w:val="left" w:pos="1832"/>
-          <w:tab w:val="left" w:pos="2748"/>
-          <w:tab w:val="left" w:pos="3664"/>
-          <w:tab w:val="left" w:pos="4580"/>
-          <w:tab w:val="left" w:pos="5496"/>
-          <w:tab w:val="left" w:pos="6412"/>
-          <w:tab w:val="left" w:pos="7328"/>
-          <w:tab w:val="left" w:pos="8244"/>
-          <w:tab w:val="left" w:pos="9160"/>
-          <w:tab w:val="left" w:pos="10076"/>
-          <w:tab w:val="left" w:pos="10992"/>
-          <w:tab w:val="left" w:pos="11908"/>
-          <w:tab w:val="left" w:pos="12824"/>
-          <w:tab w:val="left" w:pos="13740"/>
-          <w:tab w:val="left" w:pos="14656"/>
-        </w:tabs>
-        <w:spacing w:after="0" w:line="240" w:lineRule="auto"/>
-        <w:rPr>
-          <w:rFonts w:ascii="Courier New" w:eastAsia="Times New Roman" w:hAnsi="Courier New" w:cs="Courier New"/>
-          <w:color w:val="212121"/>
-          <w:sz w:val="20"/>
-          <w:szCs w:val="20"/>
-          <w:lang w:eastAsia="pt-PT"/>
-        </w:rPr>
-      </w:pPr>
-      <w:r>
-        <w:rPr>
-          <w:rFonts w:ascii="Courier New" w:eastAsia="Times New Roman" w:hAnsi="Courier New" w:cs="Courier New"/>
-          <w:color w:val="212121"/>
-          <w:sz w:val="20"/>
+          <w:szCs w:val="20"/>
+          <w:lang w:eastAsia="pt-PT"/>
+        </w:rPr>
+      </w:pPr>
+    </w:p>
+    <w:p>
+      <w:pPr>
+        <w:tabs>
+          <w:tab w:val="left" w:pos="916"/>
+          <w:tab w:val="left" w:pos="1832"/>
+          <w:tab w:val="left" w:pos="2748"/>
+          <w:tab w:val="left" w:pos="3664"/>
+          <w:tab w:val="left" w:pos="4580"/>
+          <w:tab w:val="left" w:pos="5496"/>
+          <w:tab w:val="left" w:pos="6412"/>
+          <w:tab w:val="left" w:pos="7328"/>
+          <w:tab w:val="left" w:pos="8244"/>
+          <w:tab w:val="left" w:pos="9160"/>
+          <w:tab w:val="left" w:pos="10076"/>
+          <w:tab w:val="left" w:pos="10992"/>
+          <w:tab w:val="left" w:pos="11908"/>
+          <w:tab w:val="left" w:pos="12824"/>
+          <w:tab w:val="left" w:pos="13740"/>
+          <w:tab w:val="left" w:pos="14656"/>
+        </w:tabs>
+        <w:spacing w:after="0" w:line="240" w:lineRule="auto"/>
+        <w:rPr>
+          <w:rFonts w:ascii="Courier New" w:eastAsia="Times New Roman" w:hAnsi="Courier New" w:cs="Courier New"/>
+          <w:szCs w:val="20"/>
+          <w:lang w:eastAsia="pt-PT"/>
+        </w:rPr>
+      </w:pPr>
+      <w:r>
+        <w:rPr>
+          <w:rFonts w:ascii="Courier New" w:eastAsia="Times New Roman" w:hAnsi="Courier New" w:cs="Courier New"/>
           <w:szCs w:val="20"/>
           <w:lang w:eastAsia="pt-PT"/>
         </w:rPr>
@@ -4598,47 +3966,41 @@
         <w:spacing w:after="0" w:line="240" w:lineRule="auto"/>
         <w:rPr>
           <w:rFonts w:ascii="Courier New" w:eastAsia="Times New Roman" w:hAnsi="Courier New" w:cs="Courier New"/>
-          <w:color w:val="212121"/>
-          <w:sz w:val="20"/>
-          <w:szCs w:val="20"/>
-          <w:lang w:eastAsia="pt-PT"/>
-        </w:rPr>
-      </w:pPr>
-    </w:p>
-    <w:p>
-      <w:pPr>
-        <w:tabs>
-          <w:tab w:val="left" w:pos="916"/>
-          <w:tab w:val="left" w:pos="1832"/>
-          <w:tab w:val="left" w:pos="2748"/>
-          <w:tab w:val="left" w:pos="3664"/>
-          <w:tab w:val="left" w:pos="4580"/>
-          <w:tab w:val="left" w:pos="5496"/>
-          <w:tab w:val="left" w:pos="6412"/>
-          <w:tab w:val="left" w:pos="7328"/>
-          <w:tab w:val="left" w:pos="8244"/>
-          <w:tab w:val="left" w:pos="9160"/>
-          <w:tab w:val="left" w:pos="10076"/>
-          <w:tab w:val="left" w:pos="10992"/>
-          <w:tab w:val="left" w:pos="11908"/>
-          <w:tab w:val="left" w:pos="12824"/>
-          <w:tab w:val="left" w:pos="13740"/>
-          <w:tab w:val="left" w:pos="14656"/>
-        </w:tabs>
-        <w:spacing w:after="0" w:line="240" w:lineRule="auto"/>
-        <w:rPr>
-          <w:rFonts w:ascii="Courier New" w:eastAsia="Times New Roman" w:hAnsi="Courier New" w:cs="Courier New"/>
-          <w:color w:val="212121"/>
-          <w:sz w:val="20"/>
-          <w:szCs w:val="20"/>
-          <w:lang w:eastAsia="pt-PT"/>
-        </w:rPr>
-      </w:pPr>
-      <w:r>
-        <w:rPr>
-          <w:rFonts w:ascii="Courier New" w:eastAsia="Times New Roman" w:hAnsi="Courier New" w:cs="Courier New"/>
-          <w:color w:val="212121"/>
-          <w:sz w:val="20"/>
+          <w:szCs w:val="20"/>
+          <w:lang w:eastAsia="pt-PT"/>
+        </w:rPr>
+      </w:pPr>
+    </w:p>
+    <w:p>
+      <w:pPr>
+        <w:tabs>
+          <w:tab w:val="left" w:pos="916"/>
+          <w:tab w:val="left" w:pos="1832"/>
+          <w:tab w:val="left" w:pos="2748"/>
+          <w:tab w:val="left" w:pos="3664"/>
+          <w:tab w:val="left" w:pos="4580"/>
+          <w:tab w:val="left" w:pos="5496"/>
+          <w:tab w:val="left" w:pos="6412"/>
+          <w:tab w:val="left" w:pos="7328"/>
+          <w:tab w:val="left" w:pos="8244"/>
+          <w:tab w:val="left" w:pos="9160"/>
+          <w:tab w:val="left" w:pos="10076"/>
+          <w:tab w:val="left" w:pos="10992"/>
+          <w:tab w:val="left" w:pos="11908"/>
+          <w:tab w:val="left" w:pos="12824"/>
+          <w:tab w:val="left" w:pos="13740"/>
+          <w:tab w:val="left" w:pos="14656"/>
+        </w:tabs>
+        <w:spacing w:after="0" w:line="240" w:lineRule="auto"/>
+        <w:rPr>
+          <w:rFonts w:ascii="Courier New" w:eastAsia="Times New Roman" w:hAnsi="Courier New" w:cs="Courier New"/>
+          <w:szCs w:val="20"/>
+          <w:lang w:eastAsia="pt-PT"/>
+        </w:rPr>
+      </w:pPr>
+      <w:r>
+        <w:rPr>
+          <w:rFonts w:ascii="Courier New" w:eastAsia="Times New Roman" w:hAnsi="Courier New" w:cs="Courier New"/>
           <w:szCs w:val="20"/>
           <w:lang w:eastAsia="pt-PT"/>
         </w:rPr>
@@ -4649,8 +4011,6 @@
           <w:rFonts w:ascii="Courier New" w:eastAsia="Times New Roman" w:hAnsi="Courier New" w:cs="Courier New"/>
           <w:b/>
           <w:bCs/>
-          <w:color w:val="FF7700"/>
-          <w:sz w:val="20"/>
           <w:szCs w:val="20"/>
           <w:lang w:eastAsia="pt-PT"/>
         </w:rPr>
@@ -4659,8 +4019,6 @@
       <w:r>
         <w:rPr>
           <w:rFonts w:ascii="Courier New" w:eastAsia="Times New Roman" w:hAnsi="Courier New" w:cs="Courier New"/>
-          <w:color w:val="212121"/>
-          <w:sz w:val="20"/>
           <w:szCs w:val="20"/>
           <w:lang w:eastAsia="pt-PT"/>
         </w:rPr>
@@ -4671,8 +4029,6 @@
           <w:rFonts w:ascii="Courier New" w:eastAsia="Times New Roman" w:hAnsi="Courier New" w:cs="Courier New"/>
           <w:b/>
           <w:bCs/>
-          <w:color w:val="FF7700"/>
-          <w:sz w:val="20"/>
           <w:szCs w:val="20"/>
           <w:lang w:eastAsia="pt-PT"/>
         </w:rPr>
@@ -4702,17 +4058,13 @@
         <w:spacing w:after="0" w:line="240" w:lineRule="auto"/>
         <w:rPr>
           <w:rFonts w:ascii="Courier New" w:eastAsia="Times New Roman" w:hAnsi="Courier New" w:cs="Courier New"/>
-          <w:color w:val="212121"/>
-          <w:sz w:val="20"/>
-          <w:szCs w:val="20"/>
-          <w:lang w:eastAsia="pt-PT"/>
-        </w:rPr>
-      </w:pPr>
-      <w:r>
-        <w:rPr>
-          <w:rFonts w:ascii="Courier New" w:eastAsia="Times New Roman" w:hAnsi="Courier New" w:cs="Courier New"/>
-          <w:color w:val="212121"/>
-          <w:sz w:val="20"/>
+          <w:szCs w:val="20"/>
+          <w:lang w:eastAsia="pt-PT"/>
+        </w:rPr>
+      </w:pPr>
+      <w:r>
+        <w:rPr>
+          <w:rFonts w:ascii="Courier New" w:eastAsia="Times New Roman" w:hAnsi="Courier New" w:cs="Courier New"/>
           <w:szCs w:val="20"/>
           <w:lang w:eastAsia="pt-PT"/>
         </w:rPr>
@@ -4742,17 +4094,13 @@
         <w:spacing w:after="0" w:line="240" w:lineRule="auto"/>
         <w:rPr>
           <w:rFonts w:ascii="Courier New" w:eastAsia="Times New Roman" w:hAnsi="Courier New" w:cs="Courier New"/>
-          <w:color w:val="212121"/>
-          <w:sz w:val="20"/>
-          <w:szCs w:val="20"/>
-          <w:lang w:eastAsia="pt-PT"/>
-        </w:rPr>
-      </w:pPr>
-      <w:r>
-        <w:rPr>
-          <w:rFonts w:ascii="Courier New" w:eastAsia="Times New Roman" w:hAnsi="Courier New" w:cs="Courier New"/>
-          <w:color w:val="212121"/>
-          <w:sz w:val="20"/>
+          <w:szCs w:val="20"/>
+          <w:lang w:eastAsia="pt-PT"/>
+        </w:rPr>
+      </w:pPr>
+      <w:r>
+        <w:rPr>
+          <w:rFonts w:ascii="Courier New" w:eastAsia="Times New Roman" w:hAnsi="Courier New" w:cs="Courier New"/>
           <w:szCs w:val="20"/>
           <w:lang w:eastAsia="pt-PT"/>
         </w:rPr>
@@ -4763,8 +4111,6 @@
           <w:rFonts w:ascii="Courier New" w:eastAsia="Times New Roman" w:hAnsi="Courier New" w:cs="Courier New"/>
           <w:b/>
           <w:bCs/>
-          <w:color w:val="FF7700"/>
-          <w:sz w:val="20"/>
           <w:szCs w:val="20"/>
           <w:lang w:eastAsia="pt-PT"/>
         </w:rPr>
@@ -4773,8 +4119,6 @@
       <w:r>
         <w:rPr>
           <w:rFonts w:ascii="Courier New" w:eastAsia="Times New Roman" w:hAnsi="Courier New" w:cs="Courier New"/>
-          <w:color w:val="212121"/>
-          <w:sz w:val="20"/>
           <w:szCs w:val="20"/>
           <w:lang w:eastAsia="pt-PT"/>
         </w:rPr>
@@ -4785,8 +4129,6 @@
           <w:rFonts w:ascii="Courier New" w:eastAsia="Times New Roman" w:hAnsi="Courier New" w:cs="Courier New"/>
           <w:b/>
           <w:bCs/>
-          <w:color w:val="FF7700"/>
-          <w:sz w:val="20"/>
           <w:szCs w:val="20"/>
           <w:lang w:eastAsia="pt-PT"/>
         </w:rPr>
@@ -4816,17 +4158,13 @@
         <w:spacing w:after="0" w:line="240" w:lineRule="auto"/>
         <w:rPr>
           <w:rFonts w:ascii="Courier New" w:eastAsia="Times New Roman" w:hAnsi="Courier New" w:cs="Courier New"/>
-          <w:color w:val="212121"/>
-          <w:sz w:val="20"/>
-          <w:szCs w:val="20"/>
-          <w:lang w:eastAsia="pt-PT"/>
-        </w:rPr>
-      </w:pPr>
-      <w:r>
-        <w:rPr>
-          <w:rFonts w:ascii="Courier New" w:eastAsia="Times New Roman" w:hAnsi="Courier New" w:cs="Courier New"/>
-          <w:color w:val="212121"/>
-          <w:sz w:val="20"/>
+          <w:szCs w:val="20"/>
+          <w:lang w:eastAsia="pt-PT"/>
+        </w:rPr>
+      </w:pPr>
+      <w:r>
+        <w:rPr>
+          <w:rFonts w:ascii="Courier New" w:eastAsia="Times New Roman" w:hAnsi="Courier New" w:cs="Courier New"/>
           <w:szCs w:val="20"/>
           <w:lang w:eastAsia="pt-PT"/>
         </w:rPr>
@@ -4856,17 +4194,13 @@
         <w:spacing w:after="0" w:line="240" w:lineRule="auto"/>
         <w:rPr>
           <w:rFonts w:ascii="Courier New" w:eastAsia="Times New Roman" w:hAnsi="Courier New" w:cs="Courier New"/>
-          <w:color w:val="212121"/>
-          <w:sz w:val="20"/>
-          <w:szCs w:val="20"/>
-          <w:lang w:eastAsia="pt-PT"/>
-        </w:rPr>
-      </w:pPr>
-      <w:r>
-        <w:rPr>
-          <w:rFonts w:ascii="Courier New" w:eastAsia="Times New Roman" w:hAnsi="Courier New" w:cs="Courier New"/>
-          <w:color w:val="212121"/>
-          <w:sz w:val="20"/>
+          <w:szCs w:val="20"/>
+          <w:lang w:eastAsia="pt-PT"/>
+        </w:rPr>
+      </w:pPr>
+      <w:r>
+        <w:rPr>
+          <w:rFonts w:ascii="Courier New" w:eastAsia="Times New Roman" w:hAnsi="Courier New" w:cs="Courier New"/>
           <w:szCs w:val="20"/>
           <w:lang w:eastAsia="pt-PT"/>
         </w:rPr>
@@ -4877,8 +4211,6 @@
           <w:rFonts w:ascii="Courier New" w:eastAsia="Times New Roman" w:hAnsi="Courier New" w:cs="Courier New"/>
           <w:b/>
           <w:bCs/>
-          <w:color w:val="FF7700"/>
-          <w:sz w:val="20"/>
           <w:szCs w:val="20"/>
           <w:lang w:eastAsia="pt-PT"/>
         </w:rPr>
@@ -4887,8 +4219,6 @@
       <w:r>
         <w:rPr>
           <w:rFonts w:ascii="Courier New" w:eastAsia="Times New Roman" w:hAnsi="Courier New" w:cs="Courier New"/>
-          <w:color w:val="212121"/>
-          <w:sz w:val="20"/>
           <w:szCs w:val="20"/>
           <w:lang w:eastAsia="pt-PT"/>
         </w:rPr>
@@ -4899,8 +4229,6 @@
           <w:rFonts w:ascii="Courier New" w:eastAsia="Times New Roman" w:hAnsi="Courier New" w:cs="Courier New"/>
           <w:b/>
           <w:bCs/>
-          <w:color w:val="FF7700"/>
-          <w:sz w:val="20"/>
           <w:szCs w:val="20"/>
           <w:lang w:eastAsia="pt-PT"/>
         </w:rPr>
@@ -4930,17 +4258,13 @@
         <w:spacing w:after="0" w:line="240" w:lineRule="auto"/>
         <w:rPr>
           <w:rFonts w:ascii="Courier New" w:eastAsia="Times New Roman" w:hAnsi="Courier New" w:cs="Courier New"/>
-          <w:color w:val="212121"/>
-          <w:sz w:val="20"/>
-          <w:szCs w:val="20"/>
-          <w:lang w:eastAsia="pt-PT"/>
-        </w:rPr>
-      </w:pPr>
-      <w:r>
-        <w:rPr>
-          <w:rFonts w:ascii="Courier New" w:eastAsia="Times New Roman" w:hAnsi="Courier New" w:cs="Courier New"/>
-          <w:color w:val="212121"/>
-          <w:sz w:val="20"/>
+          <w:szCs w:val="20"/>
+          <w:lang w:eastAsia="pt-PT"/>
+        </w:rPr>
+      </w:pPr>
+      <w:r>
+        <w:rPr>
+          <w:rFonts w:ascii="Courier New" w:eastAsia="Times New Roman" w:hAnsi="Courier New" w:cs="Courier New"/>
           <w:szCs w:val="20"/>
           <w:lang w:eastAsia="pt-PT"/>
         </w:rPr>
@@ -4970,17 +4294,13 @@
         <w:spacing w:after="0" w:line="240" w:lineRule="auto"/>
         <w:rPr>
           <w:rFonts w:ascii="Courier New" w:eastAsia="Times New Roman" w:hAnsi="Courier New" w:cs="Courier New"/>
-          <w:color w:val="212121"/>
-          <w:sz w:val="20"/>
-          <w:szCs w:val="20"/>
-          <w:lang w:eastAsia="pt-PT"/>
-        </w:rPr>
-      </w:pPr>
-      <w:r>
-        <w:rPr>
-          <w:rFonts w:ascii="Courier New" w:eastAsia="Times New Roman" w:hAnsi="Courier New" w:cs="Courier New"/>
-          <w:color w:val="212121"/>
-          <w:sz w:val="20"/>
+          <w:szCs w:val="20"/>
+          <w:lang w:eastAsia="pt-PT"/>
+        </w:rPr>
+      </w:pPr>
+      <w:r>
+        <w:rPr>
+          <w:rFonts w:ascii="Courier New" w:eastAsia="Times New Roman" w:hAnsi="Courier New" w:cs="Courier New"/>
           <w:szCs w:val="20"/>
           <w:lang w:eastAsia="pt-PT"/>
         </w:rPr>
@@ -4991,8 +4311,6 @@
           <w:rFonts w:ascii="Courier New" w:eastAsia="Times New Roman" w:hAnsi="Courier New" w:cs="Courier New"/>
           <w:b/>
           <w:bCs/>
-          <w:color w:val="FF7700"/>
-          <w:sz w:val="20"/>
           <w:szCs w:val="20"/>
           <w:lang w:eastAsia="pt-PT"/>
         </w:rPr>
@@ -5001,8 +4319,6 @@
       <w:r>
         <w:rPr>
           <w:rFonts w:ascii="Courier New" w:eastAsia="Times New Roman" w:hAnsi="Courier New" w:cs="Courier New"/>
-          <w:color w:val="212121"/>
-          <w:sz w:val="20"/>
           <w:szCs w:val="20"/>
           <w:lang w:eastAsia="pt-PT"/>
         </w:rPr>
@@ -5013,8 +4329,6 @@
           <w:rFonts w:ascii="Courier New" w:eastAsia="Times New Roman" w:hAnsi="Courier New" w:cs="Courier New"/>
           <w:b/>
           <w:bCs/>
-          <w:color w:val="FF7700"/>
-          <w:sz w:val="20"/>
           <w:szCs w:val="20"/>
           <w:lang w:eastAsia="pt-PT"/>
         </w:rPr>
@@ -5044,17 +4358,13 @@
         <w:spacing w:after="0" w:line="240" w:lineRule="auto"/>
         <w:rPr>
           <w:rFonts w:ascii="Courier New" w:eastAsia="Times New Roman" w:hAnsi="Courier New" w:cs="Courier New"/>
-          <w:color w:val="212121"/>
-          <w:sz w:val="20"/>
-          <w:szCs w:val="20"/>
-          <w:lang w:eastAsia="pt-PT"/>
-        </w:rPr>
-      </w:pPr>
-      <w:r>
-        <w:rPr>
-          <w:rFonts w:ascii="Courier New" w:eastAsia="Times New Roman" w:hAnsi="Courier New" w:cs="Courier New"/>
-          <w:color w:val="212121"/>
-          <w:sz w:val="20"/>
+          <w:szCs w:val="20"/>
+          <w:lang w:eastAsia="pt-PT"/>
+        </w:rPr>
+      </w:pPr>
+      <w:r>
+        <w:rPr>
+          <w:rFonts w:ascii="Courier New" w:eastAsia="Times New Roman" w:hAnsi="Courier New" w:cs="Courier New"/>
           <w:szCs w:val="20"/>
           <w:lang w:eastAsia="pt-PT"/>
         </w:rPr>
@@ -5084,47 +4394,41 @@
         <w:spacing w:after="0" w:line="240" w:lineRule="auto"/>
         <w:rPr>
           <w:rFonts w:ascii="Courier New" w:eastAsia="Times New Roman" w:hAnsi="Courier New" w:cs="Courier New"/>
-          <w:color w:val="212121"/>
-          <w:sz w:val="20"/>
-          <w:szCs w:val="20"/>
-          <w:lang w:eastAsia="pt-PT"/>
-        </w:rPr>
-      </w:pPr>
-    </w:p>
-    <w:p>
-      <w:pPr>
-        <w:tabs>
-          <w:tab w:val="left" w:pos="916"/>
-          <w:tab w:val="left" w:pos="1832"/>
-          <w:tab w:val="left" w:pos="2748"/>
-          <w:tab w:val="left" w:pos="3664"/>
-          <w:tab w:val="left" w:pos="4580"/>
-          <w:tab w:val="left" w:pos="5496"/>
-          <w:tab w:val="left" w:pos="6412"/>
-          <w:tab w:val="left" w:pos="7328"/>
-          <w:tab w:val="left" w:pos="8244"/>
-          <w:tab w:val="left" w:pos="9160"/>
-          <w:tab w:val="left" w:pos="10076"/>
-          <w:tab w:val="left" w:pos="10992"/>
-          <w:tab w:val="left" w:pos="11908"/>
-          <w:tab w:val="left" w:pos="12824"/>
-          <w:tab w:val="left" w:pos="13740"/>
-          <w:tab w:val="left" w:pos="14656"/>
-        </w:tabs>
-        <w:spacing w:after="0" w:line="240" w:lineRule="auto"/>
-        <w:rPr>
-          <w:rFonts w:ascii="Courier New" w:eastAsia="Times New Roman" w:hAnsi="Courier New" w:cs="Courier New"/>
-          <w:color w:val="212121"/>
-          <w:sz w:val="20"/>
-          <w:szCs w:val="20"/>
-          <w:lang w:eastAsia="pt-PT"/>
-        </w:rPr>
-      </w:pPr>
-      <w:r>
-        <w:rPr>
-          <w:rFonts w:ascii="Courier New" w:eastAsia="Times New Roman" w:hAnsi="Courier New" w:cs="Courier New"/>
-          <w:color w:val="212121"/>
-          <w:sz w:val="20"/>
+          <w:szCs w:val="20"/>
+          <w:lang w:eastAsia="pt-PT"/>
+        </w:rPr>
+      </w:pPr>
+    </w:p>
+    <w:p>
+      <w:pPr>
+        <w:tabs>
+          <w:tab w:val="left" w:pos="916"/>
+          <w:tab w:val="left" w:pos="1832"/>
+          <w:tab w:val="left" w:pos="2748"/>
+          <w:tab w:val="left" w:pos="3664"/>
+          <w:tab w:val="left" w:pos="4580"/>
+          <w:tab w:val="left" w:pos="5496"/>
+          <w:tab w:val="left" w:pos="6412"/>
+          <w:tab w:val="left" w:pos="7328"/>
+          <w:tab w:val="left" w:pos="8244"/>
+          <w:tab w:val="left" w:pos="9160"/>
+          <w:tab w:val="left" w:pos="10076"/>
+          <w:tab w:val="left" w:pos="10992"/>
+          <w:tab w:val="left" w:pos="11908"/>
+          <w:tab w:val="left" w:pos="12824"/>
+          <w:tab w:val="left" w:pos="13740"/>
+          <w:tab w:val="left" w:pos="14656"/>
+        </w:tabs>
+        <w:spacing w:after="0" w:line="240" w:lineRule="auto"/>
+        <w:rPr>
+          <w:rFonts w:ascii="Courier New" w:eastAsia="Times New Roman" w:hAnsi="Courier New" w:cs="Courier New"/>
+          <w:szCs w:val="20"/>
+          <w:lang w:eastAsia="pt-PT"/>
+        </w:rPr>
+      </w:pPr>
+      <w:r>
+        <w:rPr>
+          <w:rFonts w:ascii="Courier New" w:eastAsia="Times New Roman" w:hAnsi="Courier New" w:cs="Courier New"/>
           <w:szCs w:val="20"/>
           <w:lang w:eastAsia="pt-PT"/>
         </w:rPr>
@@ -5154,49 +4458,43 @@
         <w:spacing w:after="0" w:line="240" w:lineRule="auto"/>
         <w:rPr>
           <w:rFonts w:ascii="Courier New" w:eastAsia="Times New Roman" w:hAnsi="Courier New" w:cs="Courier New"/>
-          <w:color w:val="212121"/>
-          <w:sz w:val="20"/>
-          <w:szCs w:val="20"/>
-          <w:lang w:eastAsia="pt-PT"/>
-        </w:rPr>
-      </w:pPr>
-    </w:p>
-    <w:p>
-      <w:pPr>
-        <w:tabs>
-          <w:tab w:val="left" w:pos="916"/>
-          <w:tab w:val="left" w:pos="1832"/>
-          <w:tab w:val="left" w:pos="2748"/>
-          <w:tab w:val="left" w:pos="3664"/>
-          <w:tab w:val="left" w:pos="4580"/>
-          <w:tab w:val="left" w:pos="5496"/>
-          <w:tab w:val="left" w:pos="6412"/>
-          <w:tab w:val="left" w:pos="7328"/>
-          <w:tab w:val="left" w:pos="8244"/>
-          <w:tab w:val="left" w:pos="9160"/>
-          <w:tab w:val="left" w:pos="10076"/>
-          <w:tab w:val="left" w:pos="10992"/>
-          <w:tab w:val="left" w:pos="11908"/>
-          <w:tab w:val="left" w:pos="12824"/>
-          <w:tab w:val="left" w:pos="13740"/>
-          <w:tab w:val="left" w:pos="14656"/>
-        </w:tabs>
-        <w:spacing w:after="0" w:line="240" w:lineRule="auto"/>
-        <w:rPr>
-          <w:rFonts w:ascii="Courier New" w:eastAsia="Times New Roman" w:hAnsi="Courier New" w:cs="Courier New"/>
-          <w:color w:val="212121"/>
-          <w:sz w:val="20"/>
-          <w:szCs w:val="20"/>
-          <w:lang w:eastAsia="pt-PT"/>
-        </w:rPr>
-      </w:pPr>
-      <w:r>
-        <w:rPr>
-          <w:rFonts w:ascii="Courier New" w:eastAsia="Times New Roman" w:hAnsi="Courier New" w:cs="Courier New"/>
-          <w:b/>
-          <w:bCs/>
-          <w:color w:val="FF7700"/>
-          <w:sz w:val="20"/>
+          <w:szCs w:val="20"/>
+          <w:lang w:eastAsia="pt-PT"/>
+        </w:rPr>
+      </w:pPr>
+    </w:p>
+    <w:p>
+      <w:pPr>
+        <w:tabs>
+          <w:tab w:val="left" w:pos="916"/>
+          <w:tab w:val="left" w:pos="1832"/>
+          <w:tab w:val="left" w:pos="2748"/>
+          <w:tab w:val="left" w:pos="3664"/>
+          <w:tab w:val="left" w:pos="4580"/>
+          <w:tab w:val="left" w:pos="5496"/>
+          <w:tab w:val="left" w:pos="6412"/>
+          <w:tab w:val="left" w:pos="7328"/>
+          <w:tab w:val="left" w:pos="8244"/>
+          <w:tab w:val="left" w:pos="9160"/>
+          <w:tab w:val="left" w:pos="10076"/>
+          <w:tab w:val="left" w:pos="10992"/>
+          <w:tab w:val="left" w:pos="11908"/>
+          <w:tab w:val="left" w:pos="12824"/>
+          <w:tab w:val="left" w:pos="13740"/>
+          <w:tab w:val="left" w:pos="14656"/>
+        </w:tabs>
+        <w:spacing w:after="0" w:line="240" w:lineRule="auto"/>
+        <w:rPr>
+          <w:rFonts w:ascii="Courier New" w:eastAsia="Times New Roman" w:hAnsi="Courier New" w:cs="Courier New"/>
+          <w:szCs w:val="20"/>
+          <w:lang w:eastAsia="pt-PT"/>
+        </w:rPr>
+      </w:pPr>
+      <w:r>
+        <w:rPr>
+          <w:rFonts w:ascii="Courier New" w:eastAsia="Times New Roman" w:hAnsi="Courier New" w:cs="Courier New"/>
+          <w:b/>
+          <w:bCs/>
           <w:szCs w:val="20"/>
           <w:lang w:eastAsia="pt-PT"/>
         </w:rPr>
@@ -5205,8 +4503,6 @@
       <w:r>
         <w:rPr>
           <w:rFonts w:ascii="Courier New" w:eastAsia="Times New Roman" w:hAnsi="Courier New" w:cs="Courier New"/>
-          <w:color w:val="212121"/>
-          <w:sz w:val="20"/>
           <w:szCs w:val="20"/>
           <w:lang w:eastAsia="pt-PT"/>
         </w:rPr>
@@ -5217,8 +4513,6 @@
           <w:rFonts w:ascii="Courier New" w:eastAsia="Times New Roman" w:hAnsi="Courier New" w:cs="Courier New"/>
           <w:b/>
           <w:bCs/>
-          <w:color w:val="FF7700"/>
-          <w:sz w:val="20"/>
           <w:szCs w:val="20"/>
           <w:lang w:eastAsia="pt-PT"/>
         </w:rPr>
@@ -5227,8 +4521,6 @@
       <w:r>
         <w:rPr>
           <w:rFonts w:ascii="Courier New" w:eastAsia="Times New Roman" w:hAnsi="Courier New" w:cs="Courier New"/>
-          <w:color w:val="212121"/>
-          <w:sz w:val="20"/>
           <w:szCs w:val="20"/>
           <w:lang w:eastAsia="pt-PT"/>
         </w:rPr>
@@ -5239,8 +4531,6 @@
           <w:rFonts w:ascii="Courier New" w:eastAsia="Times New Roman" w:hAnsi="Courier New" w:cs="Courier New"/>
           <w:b/>
           <w:bCs/>
-          <w:color w:val="FF7700"/>
-          <w:sz w:val="20"/>
           <w:szCs w:val="20"/>
           <w:lang w:eastAsia="pt-PT"/>
         </w:rPr>
@@ -5249,8 +4539,6 @@
       <w:r>
         <w:rPr>
           <w:rFonts w:ascii="Courier New" w:eastAsia="Times New Roman" w:hAnsi="Courier New" w:cs="Courier New"/>
-          <w:color w:val="212121"/>
-          <w:sz w:val="20"/>
           <w:szCs w:val="20"/>
           <w:lang w:eastAsia="pt-PT"/>
         </w:rPr>
@@ -5261,8 +4549,6 @@
           <w:rFonts w:ascii="Courier New" w:eastAsia="Times New Roman" w:hAnsi="Courier New" w:cs="Courier New"/>
           <w:b/>
           <w:bCs/>
-          <w:color w:val="FF7700"/>
-          <w:sz w:val="20"/>
           <w:szCs w:val="20"/>
           <w:lang w:eastAsia="pt-PT"/>
         </w:rPr>
@@ -5292,17 +4578,13 @@
         <w:spacing w:after="0" w:line="240" w:lineRule="auto"/>
         <w:rPr>
           <w:rFonts w:ascii="Courier New" w:eastAsia="Times New Roman" w:hAnsi="Courier New" w:cs="Courier New"/>
-          <w:color w:val="212121"/>
-          <w:sz w:val="20"/>
-          <w:szCs w:val="20"/>
-          <w:lang w:eastAsia="pt-PT"/>
-        </w:rPr>
-      </w:pPr>
-      <w:r>
-        <w:rPr>
-          <w:rFonts w:ascii="Courier New" w:eastAsia="Times New Roman" w:hAnsi="Courier New" w:cs="Courier New"/>
-          <w:color w:val="212121"/>
-          <w:sz w:val="20"/>
+          <w:szCs w:val="20"/>
+          <w:lang w:eastAsia="pt-PT"/>
+        </w:rPr>
+      </w:pPr>
+      <w:r>
+        <w:rPr>
+          <w:rFonts w:ascii="Courier New" w:eastAsia="Times New Roman" w:hAnsi="Courier New" w:cs="Courier New"/>
           <w:szCs w:val="20"/>
           <w:lang w:eastAsia="pt-PT"/>
         </w:rPr>
@@ -5332,19 +4614,15 @@
         <w:spacing w:after="0" w:line="240" w:lineRule="auto"/>
         <w:rPr>
           <w:rFonts w:ascii="Courier New" w:eastAsia="Times New Roman" w:hAnsi="Courier New" w:cs="Courier New"/>
-          <w:color w:val="212121"/>
-          <w:sz w:val="20"/>
-          <w:szCs w:val="20"/>
-          <w:lang w:eastAsia="pt-PT"/>
-        </w:rPr>
-      </w:pPr>
-      <w:r>
-        <w:rPr>
-          <w:rFonts w:ascii="Courier New" w:eastAsia="Times New Roman" w:hAnsi="Courier New" w:cs="Courier New"/>
-          <w:b/>
-          <w:bCs/>
-          <w:color w:val="FF7700"/>
-          <w:sz w:val="20"/>
+          <w:szCs w:val="20"/>
+          <w:lang w:eastAsia="pt-PT"/>
+        </w:rPr>
+      </w:pPr>
+      <w:r>
+        <w:rPr>
+          <w:rFonts w:ascii="Courier New" w:eastAsia="Times New Roman" w:hAnsi="Courier New" w:cs="Courier New"/>
+          <w:b/>
+          <w:bCs/>
           <w:szCs w:val="20"/>
           <w:lang w:eastAsia="pt-PT"/>
         </w:rPr>
@@ -5353,8 +4631,6 @@
       <w:r>
         <w:rPr>
           <w:rFonts w:ascii="Courier New" w:eastAsia="Times New Roman" w:hAnsi="Courier New" w:cs="Courier New"/>
-          <w:color w:val="212121"/>
-          <w:sz w:val="20"/>
           <w:szCs w:val="20"/>
           <w:lang w:eastAsia="pt-PT"/>
         </w:rPr>
@@ -5365,8 +4641,6 @@
           <w:rFonts w:ascii="Courier New" w:eastAsia="Times New Roman" w:hAnsi="Courier New" w:cs="Courier New"/>
           <w:b/>
           <w:bCs/>
-          <w:color w:val="FF7700"/>
-          <w:sz w:val="20"/>
           <w:szCs w:val="20"/>
           <w:lang w:eastAsia="pt-PT"/>
         </w:rPr>
@@ -5375,8 +4649,6 @@
       <w:r>
         <w:rPr>
           <w:rFonts w:ascii="Courier New" w:eastAsia="Times New Roman" w:hAnsi="Courier New" w:cs="Courier New"/>
-          <w:color w:val="212121"/>
-          <w:sz w:val="20"/>
           <w:szCs w:val="20"/>
           <w:lang w:eastAsia="pt-PT"/>
         </w:rPr>
@@ -5387,8 +4659,6 @@
           <w:rFonts w:ascii="Courier New" w:eastAsia="Times New Roman" w:hAnsi="Courier New" w:cs="Courier New"/>
           <w:b/>
           <w:bCs/>
-          <w:color w:val="FF7700"/>
-          <w:sz w:val="20"/>
           <w:szCs w:val="20"/>
           <w:lang w:eastAsia="pt-PT"/>
         </w:rPr>
@@ -5397,8 +4667,6 @@
       <w:r>
         <w:rPr>
           <w:rFonts w:ascii="Courier New" w:eastAsia="Times New Roman" w:hAnsi="Courier New" w:cs="Courier New"/>
-          <w:color w:val="212121"/>
-          <w:sz w:val="20"/>
           <w:szCs w:val="20"/>
           <w:lang w:eastAsia="pt-PT"/>
         </w:rPr>
@@ -5409,8 +4677,6 @@
           <w:rFonts w:ascii="Courier New" w:eastAsia="Times New Roman" w:hAnsi="Courier New" w:cs="Courier New"/>
           <w:b/>
           <w:bCs/>
-          <w:color w:val="FF7700"/>
-          <w:sz w:val="20"/>
           <w:szCs w:val="20"/>
           <w:lang w:eastAsia="pt-PT"/>
         </w:rPr>
@@ -5440,17 +4706,13 @@
         <w:spacing w:after="0" w:line="240" w:lineRule="auto"/>
         <w:rPr>
           <w:rFonts w:ascii="Courier New" w:eastAsia="Times New Roman" w:hAnsi="Courier New" w:cs="Courier New"/>
-          <w:color w:val="212121"/>
-          <w:sz w:val="20"/>
-          <w:szCs w:val="20"/>
-          <w:lang w:eastAsia="pt-PT"/>
-        </w:rPr>
-      </w:pPr>
-      <w:r>
-        <w:rPr>
-          <w:rFonts w:ascii="Courier New" w:eastAsia="Times New Roman" w:hAnsi="Courier New" w:cs="Courier New"/>
-          <w:color w:val="212121"/>
-          <w:sz w:val="20"/>
+          <w:szCs w:val="20"/>
+          <w:lang w:eastAsia="pt-PT"/>
+        </w:rPr>
+      </w:pPr>
+      <w:r>
+        <w:rPr>
+          <w:rFonts w:ascii="Courier New" w:eastAsia="Times New Roman" w:hAnsi="Courier New" w:cs="Courier New"/>
           <w:szCs w:val="20"/>
           <w:lang w:eastAsia="pt-PT"/>
         </w:rPr>
@@ -5480,19 +4742,15 @@
         <w:spacing w:after="0" w:line="240" w:lineRule="auto"/>
         <w:rPr>
           <w:rFonts w:ascii="Courier New" w:eastAsia="Times New Roman" w:hAnsi="Courier New" w:cs="Courier New"/>
-          <w:color w:val="212121"/>
-          <w:sz w:val="20"/>
-          <w:szCs w:val="20"/>
-          <w:lang w:eastAsia="pt-PT"/>
-        </w:rPr>
-      </w:pPr>
-      <w:r>
-        <w:rPr>
-          <w:rFonts w:ascii="Courier New" w:eastAsia="Times New Roman" w:hAnsi="Courier New" w:cs="Courier New"/>
-          <w:b/>
-          <w:bCs/>
-          <w:color w:val="FF7700"/>
-          <w:sz w:val="20"/>
+          <w:szCs w:val="20"/>
+          <w:lang w:eastAsia="pt-PT"/>
+        </w:rPr>
+      </w:pPr>
+      <w:r>
+        <w:rPr>
+          <w:rFonts w:ascii="Courier New" w:eastAsia="Times New Roman" w:hAnsi="Courier New" w:cs="Courier New"/>
+          <w:b/>
+          <w:bCs/>
           <w:szCs w:val="20"/>
           <w:lang w:eastAsia="pt-PT"/>
         </w:rPr>
@@ -5501,8 +4759,6 @@
       <w:r>
         <w:rPr>
           <w:rFonts w:ascii="Courier New" w:eastAsia="Times New Roman" w:hAnsi="Courier New" w:cs="Courier New"/>
-          <w:color w:val="212121"/>
-          <w:sz w:val="20"/>
           <w:szCs w:val="20"/>
           <w:lang w:eastAsia="pt-PT"/>
         </w:rPr>
@@ -5513,8 +4769,6 @@
           <w:rFonts w:ascii="Courier New" w:eastAsia="Times New Roman" w:hAnsi="Courier New" w:cs="Courier New"/>
           <w:b/>
           <w:bCs/>
-          <w:color w:val="FF7700"/>
-          <w:sz w:val="20"/>
           <w:szCs w:val="20"/>
           <w:lang w:eastAsia="pt-PT"/>
         </w:rPr>
@@ -5523,8 +4777,6 @@
       <w:r>
         <w:rPr>
           <w:rFonts w:ascii="Courier New" w:eastAsia="Times New Roman" w:hAnsi="Courier New" w:cs="Courier New"/>
-          <w:color w:val="212121"/>
-          <w:sz w:val="20"/>
           <w:szCs w:val="20"/>
           <w:lang w:eastAsia="pt-PT"/>
         </w:rPr>
@@ -5535,8 +4787,6 @@
           <w:rFonts w:ascii="Courier New" w:eastAsia="Times New Roman" w:hAnsi="Courier New" w:cs="Courier New"/>
           <w:b/>
           <w:bCs/>
-          <w:color w:val="FF7700"/>
-          <w:sz w:val="20"/>
           <w:szCs w:val="20"/>
           <w:lang w:eastAsia="pt-PT"/>
         </w:rPr>
@@ -5545,8 +4795,6 @@
       <w:r>
         <w:rPr>
           <w:rFonts w:ascii="Courier New" w:eastAsia="Times New Roman" w:hAnsi="Courier New" w:cs="Courier New"/>
-          <w:color w:val="212121"/>
-          <w:sz w:val="20"/>
           <w:szCs w:val="20"/>
           <w:lang w:eastAsia="pt-PT"/>
         </w:rPr>
@@ -5557,8 +4805,6 @@
           <w:rFonts w:ascii="Courier New" w:eastAsia="Times New Roman" w:hAnsi="Courier New" w:cs="Courier New"/>
           <w:b/>
           <w:bCs/>
-          <w:color w:val="FF7700"/>
-          <w:sz w:val="20"/>
           <w:szCs w:val="20"/>
           <w:lang w:eastAsia="pt-PT"/>
         </w:rPr>
@@ -5588,17 +4834,13 @@
         <w:spacing w:after="0" w:line="240" w:lineRule="auto"/>
         <w:rPr>
           <w:rFonts w:ascii="Courier New" w:eastAsia="Times New Roman" w:hAnsi="Courier New" w:cs="Courier New"/>
-          <w:color w:val="212121"/>
-          <w:sz w:val="20"/>
-          <w:szCs w:val="20"/>
-          <w:lang w:eastAsia="pt-PT"/>
-        </w:rPr>
-      </w:pPr>
-      <w:r>
-        <w:rPr>
-          <w:rFonts w:ascii="Courier New" w:eastAsia="Times New Roman" w:hAnsi="Courier New" w:cs="Courier New"/>
-          <w:color w:val="212121"/>
-          <w:sz w:val="20"/>
+          <w:szCs w:val="20"/>
+          <w:lang w:eastAsia="pt-PT"/>
+        </w:rPr>
+      </w:pPr>
+      <w:r>
+        <w:rPr>
+          <w:rFonts w:ascii="Courier New" w:eastAsia="Times New Roman" w:hAnsi="Courier New" w:cs="Courier New"/>
           <w:szCs w:val="20"/>
           <w:lang w:eastAsia="pt-PT"/>
         </w:rPr>
@@ -5628,19 +4870,15 @@
         <w:spacing w:after="0" w:line="240" w:lineRule="auto"/>
         <w:rPr>
           <w:rFonts w:ascii="Courier New" w:eastAsia="Times New Roman" w:hAnsi="Courier New" w:cs="Courier New"/>
-          <w:color w:val="212121"/>
-          <w:sz w:val="20"/>
-          <w:szCs w:val="20"/>
-          <w:lang w:eastAsia="pt-PT"/>
-        </w:rPr>
-      </w:pPr>
-      <w:r>
-        <w:rPr>
-          <w:rFonts w:ascii="Courier New" w:eastAsia="Times New Roman" w:hAnsi="Courier New" w:cs="Courier New"/>
-          <w:b/>
-          <w:bCs/>
-          <w:color w:val="FF7700"/>
-          <w:sz w:val="20"/>
+          <w:szCs w:val="20"/>
+          <w:lang w:eastAsia="pt-PT"/>
+        </w:rPr>
+      </w:pPr>
+      <w:r>
+        <w:rPr>
+          <w:rFonts w:ascii="Courier New" w:eastAsia="Times New Roman" w:hAnsi="Courier New" w:cs="Courier New"/>
+          <w:b/>
+          <w:bCs/>
           <w:szCs w:val="20"/>
           <w:lang w:eastAsia="pt-PT"/>
         </w:rPr>
@@ -5649,8 +4887,6 @@
       <w:r>
         <w:rPr>
           <w:rFonts w:ascii="Courier New" w:eastAsia="Times New Roman" w:hAnsi="Courier New" w:cs="Courier New"/>
-          <w:color w:val="212121"/>
-          <w:sz w:val="20"/>
           <w:szCs w:val="20"/>
           <w:lang w:eastAsia="pt-PT"/>
         </w:rPr>
@@ -5661,8 +4897,6 @@
           <w:rFonts w:ascii="Courier New" w:eastAsia="Times New Roman" w:hAnsi="Courier New" w:cs="Courier New"/>
           <w:b/>
           <w:bCs/>
-          <w:color w:val="FF7700"/>
-          <w:sz w:val="20"/>
           <w:szCs w:val="20"/>
           <w:lang w:eastAsia="pt-PT"/>
         </w:rPr>
@@ -5671,8 +4905,6 @@
       <w:r>
         <w:rPr>
           <w:rFonts w:ascii="Courier New" w:eastAsia="Times New Roman" w:hAnsi="Courier New" w:cs="Courier New"/>
-          <w:color w:val="212121"/>
-          <w:sz w:val="20"/>
           <w:szCs w:val="20"/>
           <w:lang w:eastAsia="pt-PT"/>
         </w:rPr>
@@ -5683,8 +4915,6 @@
           <w:rFonts w:ascii="Courier New" w:eastAsia="Times New Roman" w:hAnsi="Courier New" w:cs="Courier New"/>
           <w:b/>
           <w:bCs/>
-          <w:color w:val="FF7700"/>
-          <w:sz w:val="20"/>
           <w:szCs w:val="20"/>
           <w:lang w:eastAsia="pt-PT"/>
         </w:rPr>
@@ -5693,8 +4923,6 @@
       <w:r>
         <w:rPr>
           <w:rFonts w:ascii="Courier New" w:eastAsia="Times New Roman" w:hAnsi="Courier New" w:cs="Courier New"/>
-          <w:color w:val="212121"/>
-          <w:sz w:val="20"/>
           <w:szCs w:val="20"/>
           <w:lang w:eastAsia="pt-PT"/>
         </w:rPr>
@@ -5705,8 +4933,6 @@
           <w:rFonts w:ascii="Courier New" w:eastAsia="Times New Roman" w:hAnsi="Courier New" w:cs="Courier New"/>
           <w:b/>
           <w:bCs/>
-          <w:color w:val="FF7700"/>
-          <w:sz w:val="20"/>
           <w:szCs w:val="20"/>
           <w:lang w:eastAsia="pt-PT"/>
         </w:rPr>
@@ -5736,17 +4962,13 @@
         <w:spacing w:after="0" w:line="240" w:lineRule="auto"/>
         <w:rPr>
           <w:rFonts w:ascii="Courier New" w:eastAsia="Times New Roman" w:hAnsi="Courier New" w:cs="Courier New"/>
-          <w:color w:val="212121"/>
-          <w:sz w:val="20"/>
-          <w:szCs w:val="20"/>
-          <w:lang w:eastAsia="pt-PT"/>
-        </w:rPr>
-      </w:pPr>
-      <w:r>
-        <w:rPr>
-          <w:rFonts w:ascii="Courier New" w:eastAsia="Times New Roman" w:hAnsi="Courier New" w:cs="Courier New"/>
-          <w:color w:val="212121"/>
-          <w:sz w:val="20"/>
+          <w:szCs w:val="20"/>
+          <w:lang w:eastAsia="pt-PT"/>
+        </w:rPr>
+      </w:pPr>
+      <w:r>
+        <w:rPr>
+          <w:rFonts w:ascii="Courier New" w:eastAsia="Times New Roman" w:hAnsi="Courier New" w:cs="Courier New"/>
           <w:szCs w:val="20"/>
           <w:lang w:eastAsia="pt-PT"/>
         </w:rPr>
@@ -5776,47 +4998,41 @@
         <w:spacing w:after="0" w:line="240" w:lineRule="auto"/>
         <w:rPr>
           <w:rFonts w:ascii="Courier New" w:eastAsia="Times New Roman" w:hAnsi="Courier New" w:cs="Courier New"/>
-          <w:color w:val="212121"/>
-          <w:sz w:val="20"/>
-          <w:szCs w:val="20"/>
-          <w:lang w:eastAsia="pt-PT"/>
-        </w:rPr>
-      </w:pPr>
-    </w:p>
-    <w:p>
-      <w:pPr>
-        <w:tabs>
-          <w:tab w:val="left" w:pos="916"/>
-          <w:tab w:val="left" w:pos="1832"/>
-          <w:tab w:val="left" w:pos="2748"/>
-          <w:tab w:val="left" w:pos="3664"/>
-          <w:tab w:val="left" w:pos="4580"/>
-          <w:tab w:val="left" w:pos="5496"/>
-          <w:tab w:val="left" w:pos="6412"/>
-          <w:tab w:val="left" w:pos="7328"/>
-          <w:tab w:val="left" w:pos="8244"/>
-          <w:tab w:val="left" w:pos="9160"/>
-          <w:tab w:val="left" w:pos="10076"/>
-          <w:tab w:val="left" w:pos="10992"/>
-          <w:tab w:val="left" w:pos="11908"/>
-          <w:tab w:val="left" w:pos="12824"/>
-          <w:tab w:val="left" w:pos="13740"/>
-          <w:tab w:val="left" w:pos="14656"/>
-        </w:tabs>
-        <w:spacing w:after="0" w:line="240" w:lineRule="auto"/>
-        <w:rPr>
-          <w:rFonts w:ascii="Courier New" w:eastAsia="Times New Roman" w:hAnsi="Courier New" w:cs="Courier New"/>
-          <w:color w:val="212121"/>
-          <w:sz w:val="20"/>
-          <w:szCs w:val="20"/>
-          <w:lang w:val="en-US" w:eastAsia="pt-PT"/>
-        </w:rPr>
-      </w:pPr>
-      <w:r>
-        <w:rPr>
-          <w:rFonts w:ascii="Courier New" w:eastAsia="Times New Roman" w:hAnsi="Courier New" w:cs="Courier New"/>
-          <w:color w:val="212121"/>
-          <w:sz w:val="20"/>
+          <w:szCs w:val="20"/>
+          <w:lang w:eastAsia="pt-PT"/>
+        </w:rPr>
+      </w:pPr>
+    </w:p>
+    <w:p>
+      <w:pPr>
+        <w:tabs>
+          <w:tab w:val="left" w:pos="916"/>
+          <w:tab w:val="left" w:pos="1832"/>
+          <w:tab w:val="left" w:pos="2748"/>
+          <w:tab w:val="left" w:pos="3664"/>
+          <w:tab w:val="left" w:pos="4580"/>
+          <w:tab w:val="left" w:pos="5496"/>
+          <w:tab w:val="left" w:pos="6412"/>
+          <w:tab w:val="left" w:pos="7328"/>
+          <w:tab w:val="left" w:pos="8244"/>
+          <w:tab w:val="left" w:pos="9160"/>
+          <w:tab w:val="left" w:pos="10076"/>
+          <w:tab w:val="left" w:pos="10992"/>
+          <w:tab w:val="left" w:pos="11908"/>
+          <w:tab w:val="left" w:pos="12824"/>
+          <w:tab w:val="left" w:pos="13740"/>
+          <w:tab w:val="left" w:pos="14656"/>
+        </w:tabs>
+        <w:spacing w:after="0" w:line="240" w:lineRule="auto"/>
+        <w:rPr>
+          <w:rFonts w:ascii="Courier New" w:eastAsia="Times New Roman" w:hAnsi="Courier New" w:cs="Courier New"/>
+          <w:szCs w:val="20"/>
+          <w:lang w:val="en-US" w:eastAsia="pt-PT"/>
+        </w:rPr>
+      </w:pPr>
+      <w:r>
+        <w:rPr>
+          <w:rFonts w:ascii="Courier New" w:eastAsia="Times New Roman" w:hAnsi="Courier New" w:cs="Courier New"/>
           <w:szCs w:val="20"/>
           <w:lang w:eastAsia="pt-PT"/>
         </w:rPr>
@@ -5827,8 +5043,6 @@
           <w:rFonts w:ascii="Courier New" w:eastAsia="Times New Roman" w:hAnsi="Courier New" w:cs="Courier New"/>
           <w:b/>
           <w:bCs/>
-          <w:color w:val="FF7700"/>
-          <w:sz w:val="20"/>
           <w:szCs w:val="20"/>
           <w:lang w:val="en-US" w:eastAsia="pt-PT"/>
         </w:rPr>
@@ -5837,8 +5051,6 @@
       <w:r>
         <w:rPr>
           <w:rFonts w:ascii="Courier New" w:eastAsia="Times New Roman" w:hAnsi="Courier New" w:cs="Courier New"/>
-          <w:color w:val="212121"/>
-          <w:sz w:val="20"/>
           <w:szCs w:val="20"/>
           <w:lang w:val="en-US" w:eastAsia="pt-PT"/>
         </w:rPr>
@@ -5849,8 +5061,6 @@
           <w:rFonts w:ascii="Courier New" w:eastAsia="Times New Roman" w:hAnsi="Courier New" w:cs="Courier New"/>
           <w:b/>
           <w:bCs/>
-          <w:color w:val="FF7700"/>
-          <w:sz w:val="20"/>
           <w:szCs w:val="20"/>
           <w:lang w:val="en-US" w:eastAsia="pt-PT"/>
         </w:rPr>
@@ -5859,8 +5069,6 @@
       <w:r>
         <w:rPr>
           <w:rFonts w:ascii="Courier New" w:eastAsia="Times New Roman" w:hAnsi="Courier New" w:cs="Courier New"/>
-          <w:color w:val="212121"/>
-          <w:sz w:val="20"/>
           <w:szCs w:val="20"/>
           <w:lang w:val="en-US" w:eastAsia="pt-PT"/>
         </w:rPr>
@@ -5871,8 +5079,6 @@
           <w:rFonts w:ascii="Courier New" w:eastAsia="Times New Roman" w:hAnsi="Courier New" w:cs="Courier New"/>
           <w:b/>
           <w:bCs/>
-          <w:color w:val="FF7700"/>
-          <w:sz w:val="20"/>
           <w:szCs w:val="20"/>
           <w:lang w:val="en-US" w:eastAsia="pt-PT"/>
         </w:rPr>
@@ -5881,8 +5087,6 @@
       <w:r>
         <w:rPr>
           <w:rFonts w:ascii="Courier New" w:eastAsia="Times New Roman" w:hAnsi="Courier New" w:cs="Courier New"/>
-          <w:color w:val="212121"/>
-          <w:sz w:val="20"/>
           <w:szCs w:val="20"/>
           <w:lang w:val="en-US" w:eastAsia="pt-PT"/>
         </w:rPr>
@@ -5893,8 +5097,6 @@
           <w:rFonts w:ascii="Courier New" w:eastAsia="Times New Roman" w:hAnsi="Courier New" w:cs="Courier New"/>
           <w:b/>
           <w:bCs/>
-          <w:color w:val="FF7700"/>
-          <w:sz w:val="20"/>
           <w:szCs w:val="20"/>
           <w:lang w:val="en-US" w:eastAsia="pt-PT"/>
         </w:rPr>
@@ -5903,8 +5105,6 @@
       <w:r>
         <w:rPr>
           <w:rFonts w:ascii="Courier New" w:eastAsia="Times New Roman" w:hAnsi="Courier New" w:cs="Courier New"/>
-          <w:color w:val="212121"/>
-          <w:sz w:val="20"/>
           <w:szCs w:val="20"/>
           <w:lang w:val="en-US" w:eastAsia="pt-PT"/>
         </w:rPr>
@@ -5934,17 +5134,13 @@
         <w:spacing w:after="0" w:line="240" w:lineRule="auto"/>
         <w:rPr>
           <w:rFonts w:ascii="Courier New" w:eastAsia="Times New Roman" w:hAnsi="Courier New" w:cs="Courier New"/>
-          <w:color w:val="212121"/>
-          <w:sz w:val="20"/>
-          <w:szCs w:val="20"/>
-          <w:lang w:eastAsia="pt-PT"/>
-        </w:rPr>
-      </w:pPr>
-      <w:r>
-        <w:rPr>
-          <w:rFonts w:ascii="Courier New" w:eastAsia="Times New Roman" w:hAnsi="Courier New" w:cs="Courier New"/>
-          <w:color w:val="212121"/>
-          <w:sz w:val="20"/>
+          <w:szCs w:val="20"/>
+          <w:lang w:eastAsia="pt-PT"/>
+        </w:rPr>
+      </w:pPr>
+      <w:r>
+        <w:rPr>
+          <w:rFonts w:ascii="Courier New" w:eastAsia="Times New Roman" w:hAnsi="Courier New" w:cs="Courier New"/>
           <w:szCs w:val="20"/>
           <w:lang w:eastAsia="pt-PT"/>
         </w:rPr>
@@ -5974,17 +5170,13 @@
         <w:spacing w:after="0" w:line="240" w:lineRule="auto"/>
         <w:rPr>
           <w:rFonts w:ascii="Courier New" w:eastAsia="Times New Roman" w:hAnsi="Courier New" w:cs="Courier New"/>
-          <w:color w:val="212121"/>
-          <w:sz w:val="20"/>
-          <w:szCs w:val="20"/>
-          <w:lang w:val="en-US" w:eastAsia="pt-PT"/>
-        </w:rPr>
-      </w:pPr>
-      <w:r>
-        <w:rPr>
-          <w:rFonts w:ascii="Courier New" w:eastAsia="Times New Roman" w:hAnsi="Courier New" w:cs="Courier New"/>
-          <w:color w:val="212121"/>
-          <w:sz w:val="20"/>
+          <w:szCs w:val="20"/>
+          <w:lang w:val="en-US" w:eastAsia="pt-PT"/>
+        </w:rPr>
+      </w:pPr>
+      <w:r>
+        <w:rPr>
+          <w:rFonts w:ascii="Courier New" w:eastAsia="Times New Roman" w:hAnsi="Courier New" w:cs="Courier New"/>
           <w:szCs w:val="20"/>
           <w:lang w:eastAsia="pt-PT"/>
         </w:rPr>
@@ -5995,8 +5187,6 @@
           <w:rFonts w:ascii="Courier New" w:eastAsia="Times New Roman" w:hAnsi="Courier New" w:cs="Courier New"/>
           <w:b/>
           <w:bCs/>
-          <w:color w:val="FF7700"/>
-          <w:sz w:val="20"/>
           <w:szCs w:val="20"/>
           <w:lang w:val="en-US" w:eastAsia="pt-PT"/>
         </w:rPr>
@@ -6005,8 +5195,6 @@
       <w:r>
         <w:rPr>
           <w:rFonts w:ascii="Courier New" w:eastAsia="Times New Roman" w:hAnsi="Courier New" w:cs="Courier New"/>
-          <w:color w:val="212121"/>
-          <w:sz w:val="20"/>
           <w:szCs w:val="20"/>
           <w:lang w:val="en-US" w:eastAsia="pt-PT"/>
         </w:rPr>
@@ -6017,8 +5205,6 @@
           <w:rFonts w:ascii="Courier New" w:eastAsia="Times New Roman" w:hAnsi="Courier New" w:cs="Courier New"/>
           <w:b/>
           <w:bCs/>
-          <w:color w:val="FF7700"/>
-          <w:sz w:val="20"/>
           <w:szCs w:val="20"/>
           <w:lang w:val="en-US" w:eastAsia="pt-PT"/>
         </w:rPr>
@@ -6027,8 +5213,6 @@
       <w:r>
         <w:rPr>
           <w:rFonts w:ascii="Courier New" w:eastAsia="Times New Roman" w:hAnsi="Courier New" w:cs="Courier New"/>
-          <w:color w:val="212121"/>
-          <w:sz w:val="20"/>
           <w:szCs w:val="20"/>
           <w:lang w:val="en-US" w:eastAsia="pt-PT"/>
         </w:rPr>
@@ -6039,8 +5223,6 @@
           <w:rFonts w:ascii="Courier New" w:eastAsia="Times New Roman" w:hAnsi="Courier New" w:cs="Courier New"/>
           <w:b/>
           <w:bCs/>
-          <w:color w:val="FF7700"/>
-          <w:sz w:val="20"/>
           <w:szCs w:val="20"/>
           <w:lang w:val="en-US" w:eastAsia="pt-PT"/>
         </w:rPr>
@@ -6049,8 +5231,6 @@
       <w:r>
         <w:rPr>
           <w:rFonts w:ascii="Courier New" w:eastAsia="Times New Roman" w:hAnsi="Courier New" w:cs="Courier New"/>
-          <w:color w:val="212121"/>
-          <w:sz w:val="20"/>
           <w:szCs w:val="20"/>
           <w:lang w:val="en-US" w:eastAsia="pt-PT"/>
         </w:rPr>
@@ -6061,8 +5241,6 @@
           <w:rFonts w:ascii="Courier New" w:eastAsia="Times New Roman" w:hAnsi="Courier New" w:cs="Courier New"/>
           <w:b/>
           <w:bCs/>
-          <w:color w:val="FF7700"/>
-          <w:sz w:val="20"/>
           <w:szCs w:val="20"/>
           <w:lang w:val="en-US" w:eastAsia="pt-PT"/>
         </w:rPr>
@@ -6071,8 +5249,6 @@
       <w:r>
         <w:rPr>
           <w:rFonts w:ascii="Courier New" w:eastAsia="Times New Roman" w:hAnsi="Courier New" w:cs="Courier New"/>
-          <w:color w:val="212121"/>
-          <w:sz w:val="20"/>
           <w:szCs w:val="20"/>
           <w:lang w:val="en-US" w:eastAsia="pt-PT"/>
         </w:rPr>
@@ -6102,17 +5278,13 @@
         <w:spacing w:after="0" w:line="240" w:lineRule="auto"/>
         <w:rPr>
           <w:rFonts w:ascii="Courier New" w:eastAsia="Times New Roman" w:hAnsi="Courier New" w:cs="Courier New"/>
-          <w:color w:val="212121"/>
-          <w:sz w:val="20"/>
-          <w:szCs w:val="20"/>
-          <w:lang w:eastAsia="pt-PT"/>
-        </w:rPr>
-      </w:pPr>
-      <w:r>
-        <w:rPr>
-          <w:rFonts w:ascii="Courier New" w:eastAsia="Times New Roman" w:hAnsi="Courier New" w:cs="Courier New"/>
-          <w:color w:val="212121"/>
-          <w:sz w:val="20"/>
+          <w:szCs w:val="20"/>
+          <w:lang w:eastAsia="pt-PT"/>
+        </w:rPr>
+      </w:pPr>
+      <w:r>
+        <w:rPr>
+          <w:rFonts w:ascii="Courier New" w:eastAsia="Times New Roman" w:hAnsi="Courier New" w:cs="Courier New"/>
           <w:szCs w:val="20"/>
           <w:lang w:eastAsia="pt-PT"/>
         </w:rPr>
@@ -6142,17 +5314,13 @@
         <w:spacing w:after="0" w:line="240" w:lineRule="auto"/>
         <w:rPr>
           <w:rFonts w:ascii="Courier New" w:eastAsia="Times New Roman" w:hAnsi="Courier New" w:cs="Courier New"/>
-          <w:color w:val="212121"/>
-          <w:sz w:val="20"/>
-          <w:szCs w:val="20"/>
-          <w:lang w:val="en-US" w:eastAsia="pt-PT"/>
-        </w:rPr>
-      </w:pPr>
-      <w:r>
-        <w:rPr>
-          <w:rFonts w:ascii="Courier New" w:eastAsia="Times New Roman" w:hAnsi="Courier New" w:cs="Courier New"/>
-          <w:color w:val="212121"/>
-          <w:sz w:val="20"/>
+          <w:szCs w:val="20"/>
+          <w:lang w:val="en-US" w:eastAsia="pt-PT"/>
+        </w:rPr>
+      </w:pPr>
+      <w:r>
+        <w:rPr>
+          <w:rFonts w:ascii="Courier New" w:eastAsia="Times New Roman" w:hAnsi="Courier New" w:cs="Courier New"/>
           <w:szCs w:val="20"/>
           <w:lang w:eastAsia="pt-PT"/>
         </w:rPr>
@@ -6163,8 +5331,6 @@
           <w:rFonts w:ascii="Courier New" w:eastAsia="Times New Roman" w:hAnsi="Courier New" w:cs="Courier New"/>
           <w:b/>
           <w:bCs/>
-          <w:color w:val="FF7700"/>
-          <w:sz w:val="20"/>
           <w:szCs w:val="20"/>
           <w:lang w:val="en-US" w:eastAsia="pt-PT"/>
         </w:rPr>
@@ -6173,8 +5339,6 @@
       <w:r>
         <w:rPr>
           <w:rFonts w:ascii="Courier New" w:eastAsia="Times New Roman" w:hAnsi="Courier New" w:cs="Courier New"/>
-          <w:color w:val="212121"/>
-          <w:sz w:val="20"/>
           <w:szCs w:val="20"/>
           <w:lang w:val="en-US" w:eastAsia="pt-PT"/>
         </w:rPr>
@@ -6185,8 +5349,6 @@
           <w:rFonts w:ascii="Courier New" w:eastAsia="Times New Roman" w:hAnsi="Courier New" w:cs="Courier New"/>
           <w:b/>
           <w:bCs/>
-          <w:color w:val="FF7700"/>
-          <w:sz w:val="20"/>
           <w:szCs w:val="20"/>
           <w:lang w:val="en-US" w:eastAsia="pt-PT"/>
         </w:rPr>
@@ -6195,8 +5357,6 @@
       <w:r>
         <w:rPr>
           <w:rFonts w:ascii="Courier New" w:eastAsia="Times New Roman" w:hAnsi="Courier New" w:cs="Courier New"/>
-          <w:color w:val="212121"/>
-          <w:sz w:val="20"/>
           <w:szCs w:val="20"/>
           <w:lang w:val="en-US" w:eastAsia="pt-PT"/>
         </w:rPr>
@@ -6207,8 +5367,6 @@
           <w:rFonts w:ascii="Courier New" w:eastAsia="Times New Roman" w:hAnsi="Courier New" w:cs="Courier New"/>
           <w:b/>
           <w:bCs/>
-          <w:color w:val="FF7700"/>
-          <w:sz w:val="20"/>
           <w:szCs w:val="20"/>
           <w:lang w:val="en-US" w:eastAsia="pt-PT"/>
         </w:rPr>
@@ -6217,8 +5375,6 @@
       <w:r>
         <w:rPr>
           <w:rFonts w:ascii="Courier New" w:eastAsia="Times New Roman" w:hAnsi="Courier New" w:cs="Courier New"/>
-          <w:color w:val="212121"/>
-          <w:sz w:val="20"/>
           <w:szCs w:val="20"/>
           <w:lang w:val="en-US" w:eastAsia="pt-PT"/>
         </w:rPr>
@@ -6229,8 +5385,6 @@
           <w:rFonts w:ascii="Courier New" w:eastAsia="Times New Roman" w:hAnsi="Courier New" w:cs="Courier New"/>
           <w:b/>
           <w:bCs/>
-          <w:color w:val="FF7700"/>
-          <w:sz w:val="20"/>
           <w:szCs w:val="20"/>
           <w:lang w:val="en-US" w:eastAsia="pt-PT"/>
         </w:rPr>
@@ -6239,8 +5393,6 @@
       <w:r>
         <w:rPr>
           <w:rFonts w:ascii="Courier New" w:eastAsia="Times New Roman" w:hAnsi="Courier New" w:cs="Courier New"/>
-          <w:color w:val="212121"/>
-          <w:sz w:val="20"/>
           <w:szCs w:val="20"/>
           <w:lang w:val="en-US" w:eastAsia="pt-PT"/>
         </w:rPr>
@@ -6270,17 +5422,13 @@
         <w:spacing w:after="0" w:line="240" w:lineRule="auto"/>
         <w:rPr>
           <w:rFonts w:ascii="Courier New" w:eastAsia="Times New Roman" w:hAnsi="Courier New" w:cs="Courier New"/>
-          <w:color w:val="212121"/>
-          <w:sz w:val="20"/>
-          <w:szCs w:val="20"/>
-          <w:lang w:eastAsia="pt-PT"/>
-        </w:rPr>
-      </w:pPr>
-      <w:r>
-        <w:rPr>
-          <w:rFonts w:ascii="Courier New" w:eastAsia="Times New Roman" w:hAnsi="Courier New" w:cs="Courier New"/>
-          <w:color w:val="212121"/>
-          <w:sz w:val="20"/>
+          <w:szCs w:val="20"/>
+          <w:lang w:eastAsia="pt-PT"/>
+        </w:rPr>
+      </w:pPr>
+      <w:r>
+        <w:rPr>
+          <w:rFonts w:ascii="Courier New" w:eastAsia="Times New Roman" w:hAnsi="Courier New" w:cs="Courier New"/>
           <w:szCs w:val="20"/>
           <w:lang w:eastAsia="pt-PT"/>
         </w:rPr>
@@ -6310,17 +5458,13 @@
         <w:spacing w:after="0" w:line="240" w:lineRule="auto"/>
         <w:rPr>
           <w:rFonts w:ascii="Courier New" w:eastAsia="Times New Roman" w:hAnsi="Courier New" w:cs="Courier New"/>
-          <w:color w:val="212121"/>
-          <w:sz w:val="20"/>
-          <w:szCs w:val="20"/>
-          <w:lang w:val="en-US" w:eastAsia="pt-PT"/>
-        </w:rPr>
-      </w:pPr>
-      <w:r>
-        <w:rPr>
-          <w:rFonts w:ascii="Courier New" w:eastAsia="Times New Roman" w:hAnsi="Courier New" w:cs="Courier New"/>
-          <w:color w:val="212121"/>
-          <w:sz w:val="20"/>
+          <w:szCs w:val="20"/>
+          <w:lang w:val="en-US" w:eastAsia="pt-PT"/>
+        </w:rPr>
+      </w:pPr>
+      <w:r>
+        <w:rPr>
+          <w:rFonts w:ascii="Courier New" w:eastAsia="Times New Roman" w:hAnsi="Courier New" w:cs="Courier New"/>
           <w:szCs w:val="20"/>
           <w:lang w:eastAsia="pt-PT"/>
         </w:rPr>
@@ -6331,8 +5475,6 @@
           <w:rFonts w:ascii="Courier New" w:eastAsia="Times New Roman" w:hAnsi="Courier New" w:cs="Courier New"/>
           <w:b/>
           <w:bCs/>
-          <w:color w:val="FF7700"/>
-          <w:sz w:val="20"/>
           <w:szCs w:val="20"/>
           <w:lang w:val="en-US" w:eastAsia="pt-PT"/>
         </w:rPr>
@@ -6341,8 +5483,6 @@
       <w:r>
         <w:rPr>
           <w:rFonts w:ascii="Courier New" w:eastAsia="Times New Roman" w:hAnsi="Courier New" w:cs="Courier New"/>
-          <w:color w:val="212121"/>
-          <w:sz w:val="20"/>
           <w:szCs w:val="20"/>
           <w:lang w:val="en-US" w:eastAsia="pt-PT"/>
         </w:rPr>
@@ -6353,8 +5493,6 @@
           <w:rFonts w:ascii="Courier New" w:eastAsia="Times New Roman" w:hAnsi="Courier New" w:cs="Courier New"/>
           <w:b/>
           <w:bCs/>
-          <w:color w:val="FF7700"/>
-          <w:sz w:val="20"/>
           <w:szCs w:val="20"/>
           <w:lang w:val="en-US" w:eastAsia="pt-PT"/>
         </w:rPr>
@@ -6363,8 +5501,6 @@
       <w:r>
         <w:rPr>
           <w:rFonts w:ascii="Courier New" w:eastAsia="Times New Roman" w:hAnsi="Courier New" w:cs="Courier New"/>
-          <w:color w:val="212121"/>
-          <w:sz w:val="20"/>
           <w:szCs w:val="20"/>
           <w:lang w:val="en-US" w:eastAsia="pt-PT"/>
         </w:rPr>
@@ -6375,8 +5511,6 @@
           <w:rFonts w:ascii="Courier New" w:eastAsia="Times New Roman" w:hAnsi="Courier New" w:cs="Courier New"/>
           <w:b/>
           <w:bCs/>
-          <w:color w:val="FF7700"/>
-          <w:sz w:val="20"/>
           <w:szCs w:val="20"/>
           <w:lang w:val="en-US" w:eastAsia="pt-PT"/>
         </w:rPr>
@@ -6385,8 +5519,6 @@
       <w:r>
         <w:rPr>
           <w:rFonts w:ascii="Courier New" w:eastAsia="Times New Roman" w:hAnsi="Courier New" w:cs="Courier New"/>
-          <w:color w:val="212121"/>
-          <w:sz w:val="20"/>
           <w:szCs w:val="20"/>
           <w:lang w:val="en-US" w:eastAsia="pt-PT"/>
         </w:rPr>
@@ -6397,8 +5529,6 @@
           <w:rFonts w:ascii="Courier New" w:eastAsia="Times New Roman" w:hAnsi="Courier New" w:cs="Courier New"/>
           <w:b/>
           <w:bCs/>
-          <w:color w:val="FF7700"/>
-          <w:sz w:val="20"/>
           <w:szCs w:val="20"/>
           <w:lang w:val="en-US" w:eastAsia="pt-PT"/>
         </w:rPr>
@@ -6407,8 +5537,6 @@
       <w:r>
         <w:rPr>
           <w:rFonts w:ascii="Courier New" w:eastAsia="Times New Roman" w:hAnsi="Courier New" w:cs="Courier New"/>
-          <w:color w:val="212121"/>
-          <w:sz w:val="20"/>
           <w:szCs w:val="20"/>
           <w:lang w:val="en-US" w:eastAsia="pt-PT"/>
         </w:rPr>
@@ -6438,21 +5566,25 @@
         <w:spacing w:line="240" w:lineRule="auto"/>
         <w:rPr>
           <w:rFonts w:ascii="Courier New" w:eastAsia="Times New Roman" w:hAnsi="Courier New" w:cs="Courier New"/>
-          <w:color w:val="212121"/>
-          <w:sz w:val="20"/>
-          <w:szCs w:val="20"/>
-          <w:lang w:eastAsia="pt-PT"/>
-        </w:rPr>
-      </w:pPr>
-      <w:r>
-        <w:rPr>
-          <w:rFonts w:ascii="Courier New" w:eastAsia="Times New Roman" w:hAnsi="Courier New" w:cs="Courier New"/>
-          <w:color w:val="212121"/>
-          <w:sz w:val="20"/>
+          <w:szCs w:val="20"/>
+          <w:lang w:eastAsia="pt-PT"/>
+        </w:rPr>
+      </w:pPr>
+      <w:r>
+        <w:rPr>
+          <w:rFonts w:ascii="Courier New" w:eastAsia="Times New Roman" w:hAnsi="Courier New" w:cs="Courier New"/>
           <w:szCs w:val="20"/>
           <w:lang w:eastAsia="pt-PT"/>
         </w:rPr>
         <w:t>E reconhecemos quem Tú és, tome o lugar de honr</w:t>
+      </w:r>
+      <w:r>
+        <w:rPr>
+          <w:rFonts w:ascii="Courier New" w:eastAsia="Times New Roman" w:hAnsi="Courier New" w:cs="Courier New"/>
+          <w:szCs w:val="20"/>
+          <w:lang w:eastAsia="pt-PT"/>
+        </w:rPr>
+        <w:t>a</w:t>
       </w:r>
     </w:p>
     <w:sectPr>
